--- a/docs/00_thesis/chapters/01_第一章_緒論.docx
+++ b/docs/00_thesis/chapters/01_第一章_緒論.docx
@@ -5,35 +5,26 @@
     <w:p>
       <w:pPr>
         <w:pStyle w:val="1"/>
-        <w:spacing w:line="360" w:lineRule="auto"/>
-        <w:rPr>
-          <w:rFonts w:ascii="Times New Roman" w:eastAsia="標楷體" w:hAnsi="Times New Roman" w:cs="Times New Roman"/>
-          <w:sz w:val="24"/>
-          <w:szCs w:val="24"/>
+        <w:rPr>
+          <w:rFonts w:ascii="Times New Roman" w:eastAsia="標楷體" w:hAnsi="Times New Roman" w:cs="Times New Roman"/>
         </w:rPr>
       </w:pPr>
       <w:bookmarkStart w:id="0" w:name="第一章-緒論"/>
       <w:r>
         <w:rPr>
           <w:rFonts w:ascii="Times New Roman" w:eastAsia="標楷體" w:hAnsi="Times New Roman" w:cs="Times New Roman"/>
-          <w:sz w:val="24"/>
-          <w:szCs w:val="24"/>
         </w:rPr>
         <w:t>第一章</w:t>
       </w:r>
       <w:r>
         <w:rPr>
           <w:rFonts w:ascii="Times New Roman" w:eastAsia="標楷體" w:hAnsi="Times New Roman" w:cs="Times New Roman"/>
-          <w:sz w:val="24"/>
-          <w:szCs w:val="24"/>
         </w:rPr>
         <w:t xml:space="preserve"> </w:t>
       </w:r>
       <w:r>
         <w:rPr>
           <w:rFonts w:ascii="Times New Roman" w:eastAsia="標楷體" w:hAnsi="Times New Roman" w:cs="Times New Roman"/>
-          <w:sz w:val="24"/>
-          <w:szCs w:val="24"/>
         </w:rPr>
         <w:t>緒論</w:t>
       </w:r>
@@ -41,27 +32,20 @@
     <w:p>
       <w:pPr>
         <w:pStyle w:val="2"/>
-        <w:spacing w:line="360" w:lineRule="auto"/>
-        <w:rPr>
-          <w:rFonts w:ascii="Times New Roman" w:eastAsia="標楷體" w:hAnsi="Times New Roman" w:cs="Times New Roman"/>
-          <w:sz w:val="24"/>
-          <w:szCs w:val="24"/>
+        <w:rPr>
+          <w:rFonts w:ascii="Times New Roman" w:eastAsia="標楷體" w:hAnsi="Times New Roman" w:cs="Times New Roman"/>
         </w:rPr>
       </w:pPr>
       <w:bookmarkStart w:id="1" w:name="研究背景與動機"/>
       <w:r>
         <w:rPr>
           <w:rFonts w:ascii="Times New Roman" w:eastAsia="標楷體" w:hAnsi="Times New Roman" w:cs="Times New Roman"/>
-          <w:sz w:val="24"/>
-          <w:szCs w:val="24"/>
         </w:rPr>
         <w:t xml:space="preserve">1.1 </w:t>
       </w:r>
       <w:r>
         <w:rPr>
           <w:rFonts w:ascii="Times New Roman" w:eastAsia="標楷體" w:hAnsi="Times New Roman" w:cs="Times New Roman"/>
-          <w:sz w:val="24"/>
-          <w:szCs w:val="24"/>
         </w:rPr>
         <w:t>研究背景與動機</w:t>
       </w:r>
@@ -69,27 +53,20 @@
     <w:p>
       <w:pPr>
         <w:pStyle w:val="3"/>
-        <w:spacing w:line="360" w:lineRule="auto"/>
-        <w:rPr>
-          <w:rFonts w:ascii="Times New Roman" w:eastAsia="標楷體" w:hAnsi="Times New Roman" w:cs="Times New Roman"/>
-          <w:sz w:val="24"/>
-          <w:szCs w:val="24"/>
+        <w:rPr>
+          <w:rFonts w:ascii="Times New Roman" w:eastAsia="標楷體" w:hAnsi="Times New Roman" w:cs="Times New Roman"/>
         </w:rPr>
       </w:pPr>
       <w:bookmarkStart w:id="2" w:name="三高疾病的公共衛生重要性"/>
       <w:r>
         <w:rPr>
           <w:rFonts w:ascii="Times New Roman" w:eastAsia="標楷體" w:hAnsi="Times New Roman" w:cs="Times New Roman"/>
-          <w:sz w:val="24"/>
-          <w:szCs w:val="24"/>
         </w:rPr>
         <w:t xml:space="preserve">1.1.1 </w:t>
       </w:r>
       <w:r>
         <w:rPr>
           <w:rFonts w:ascii="Times New Roman" w:eastAsia="標楷體" w:hAnsi="Times New Roman" w:cs="Times New Roman"/>
-          <w:sz w:val="24"/>
-          <w:szCs w:val="24"/>
         </w:rPr>
         <w:t>三高疾病的公共衛生重要性</w:t>
       </w:r>
@@ -97,7 +74,6 @@
     <w:p>
       <w:pPr>
         <w:pStyle w:val="FirstParagraph"/>
-        <w:spacing w:line="360" w:lineRule="auto"/>
         <w:rPr>
           <w:rFonts w:ascii="Times New Roman" w:eastAsia="標楷體" w:hAnsi="Times New Roman" w:cs="Times New Roman"/>
         </w:rPr>
@@ -173,7 +149,6 @@
     <w:p>
       <w:pPr>
         <w:pStyle w:val="a0"/>
-        <w:spacing w:line="360" w:lineRule="auto"/>
         <w:rPr>
           <w:rFonts w:ascii="Times New Roman" w:eastAsia="標楷體" w:hAnsi="Times New Roman" w:cs="Times New Roman"/>
         </w:rPr>
@@ -266,39 +241,164 @@
         </w:rPr>
         <w:t>。</w:t>
       </w:r>
+      <w:bookmarkStart w:id="3" w:name="_GoBack"/>
+      <w:bookmarkEnd w:id="3"/>
     </w:p>
     <w:p>
       <w:pPr>
         <w:pStyle w:val="a0"/>
-        <w:spacing w:line="360" w:lineRule="auto"/>
-        <w:rPr>
-          <w:rFonts w:ascii="Times New Roman" w:eastAsia="標楷體" w:hAnsi="Times New Roman" w:cs="Times New Roman"/>
-        </w:rPr>
-      </w:pPr>
+        <w:rPr>
+          <w:rFonts w:ascii="Times New Roman" w:eastAsia="標楷體" w:hAnsi="Times New Roman" w:cs="Times New Roman"/>
+        </w:rPr>
+      </w:pPr>
+      <w:r>
+        <w:rPr>
+          <w:rFonts w:ascii="Times New Roman" w:eastAsia="標楷體" w:hAnsi="Times New Roman" w:cs="Times New Roman"/>
+        </w:rPr>
+        <w:t>在台灣，三高疾病同樣是重要的公共衛生議題。根據衛生福利部國民健康署</w:t>
+      </w:r>
+      <w:r>
+        <w:rPr>
+          <w:rFonts w:ascii="Times New Roman" w:eastAsia="標楷體" w:hAnsi="Times New Roman" w:cs="Times New Roman"/>
+        </w:rPr>
+        <w:t xml:space="preserve"> 2017-2020 </w:t>
+      </w:r>
+      <w:r>
+        <w:rPr>
+          <w:rFonts w:ascii="Times New Roman" w:eastAsia="標楷體" w:hAnsi="Times New Roman" w:cs="Times New Roman"/>
+        </w:rPr>
+        <w:t>國民營養健康狀況變遷調查，</w:t>
+      </w:r>
+      <w:r>
+        <w:rPr>
+          <w:rFonts w:ascii="Times New Roman" w:eastAsia="標楷體" w:hAnsi="Times New Roman" w:cs="Times New Roman"/>
+        </w:rPr>
+        <w:t>40</w:t>
+      </w:r>
+      <w:r>
+        <w:rPr>
+          <w:rFonts w:ascii="Times New Roman" w:eastAsia="標楷體" w:hAnsi="Times New Roman" w:cs="Times New Roman"/>
+        </w:rPr>
+        <w:t xml:space="preserve"> </w:t>
+      </w:r>
+      <w:r>
+        <w:rPr>
+          <w:rFonts w:ascii="Times New Roman" w:eastAsia="標楷體" w:hAnsi="Times New Roman" w:cs="Times New Roman"/>
+        </w:rPr>
+        <w:t>歲以上國人高血壓盛行率為</w:t>
+      </w:r>
+      <w:r>
+        <w:rPr>
+          <w:rFonts w:ascii="Times New Roman" w:eastAsia="標楷體" w:hAnsi="Times New Roman" w:cs="Times New Roman"/>
+        </w:rPr>
+        <w:t xml:space="preserve"> </w:t>
+      </w:r>
+      <w:r>
+        <w:rPr>
+          <w:rFonts w:ascii="Times New Roman" w:eastAsia="標楷體" w:hAnsi="Times New Roman" w:cs="Times New Roman"/>
+        </w:rPr>
+        <w:t>38.3%</w:t>
+      </w:r>
+      <w:r>
+        <w:rPr>
+          <w:rFonts w:ascii="Times New Roman" w:eastAsia="標楷體" w:hAnsi="Times New Roman" w:cs="Times New Roman"/>
+        </w:rPr>
+        <w:t>、高血脂盛行率為</w:t>
+      </w:r>
+      <w:r>
+        <w:rPr>
+          <w:rFonts w:ascii="Times New Roman" w:eastAsia="標楷體" w:hAnsi="Times New Roman" w:cs="Times New Roman"/>
+        </w:rPr>
+        <w:t xml:space="preserve"> </w:t>
+      </w:r>
       <w:r>
         <w:rPr>
           <w:rFonts w:ascii="Times New Roman" w:eastAsia="標楷體" w:hAnsi="Times New Roman" w:cs="Times New Roman"/>
         </w:rPr>
         <w:lastRenderedPageBreak/>
-        <w:t>在台灣，三高疾病同樣是重要的公共衛生議題。根據衛生福利部國民健康署</w:t>
-      </w:r>
-      <w:r>
-        <w:rPr>
-          <w:rFonts w:ascii="Times New Roman" w:eastAsia="標楷體" w:hAnsi="Times New Roman" w:cs="Times New Roman"/>
-        </w:rPr>
-        <w:t xml:space="preserve"> 2017-2020 </w:t>
-      </w:r>
-      <w:r>
-        <w:rPr>
-          <w:rFonts w:ascii="Times New Roman" w:eastAsia="標楷體" w:hAnsi="Times New Roman" w:cs="Times New Roman"/>
-        </w:rPr>
-        <w:t>國民營養健康狀況變遷調查，</w:t>
-      </w:r>
-      <w:r>
-        <w:rPr>
-          <w:rFonts w:ascii="Times New Roman" w:eastAsia="標楷體" w:hAnsi="Times New Roman" w:cs="Times New Roman"/>
-        </w:rPr>
-        <w:t>40</w:t>
+        <w:t>34.1%</w:t>
+      </w:r>
+      <w:r>
+        <w:rPr>
+          <w:rFonts w:ascii="Times New Roman" w:eastAsia="標楷體" w:hAnsi="Times New Roman" w:cs="Times New Roman"/>
+        </w:rPr>
+        <w:t>、高血糖盛行率為</w:t>
+      </w:r>
+      <w:r>
+        <w:rPr>
+          <w:rFonts w:ascii="Times New Roman" w:eastAsia="標楷體" w:hAnsi="Times New Roman" w:cs="Times New Roman"/>
+        </w:rPr>
+        <w:t xml:space="preserve"> 16.4%</w:t>
+      </w:r>
+      <w:r>
+        <w:rPr>
+          <w:rStyle w:val="ae"/>
+          <w:rFonts w:ascii="Times New Roman" w:eastAsia="標楷體" w:hAnsi="Times New Roman" w:cs="Times New Roman"/>
+        </w:rPr>
+        <w:footnoteReference w:id="6"/>
+      </w:r>
+      <w:r>
+        <w:rPr>
+          <w:rFonts w:ascii="Times New Roman" w:eastAsia="標楷體" w:hAnsi="Times New Roman" w:cs="Times New Roman"/>
+        </w:rPr>
+        <w:t>。此外，約有</w:t>
+      </w:r>
+      <w:r>
+        <w:rPr>
+          <w:rFonts w:ascii="Times New Roman" w:eastAsia="標楷體" w:hAnsi="Times New Roman" w:cs="Times New Roman"/>
+        </w:rPr>
+        <w:t xml:space="preserve"> 4 </w:t>
+      </w:r>
+      <w:r>
+        <w:rPr>
+          <w:rFonts w:ascii="Times New Roman" w:eastAsia="標楷體" w:hAnsi="Times New Roman" w:cs="Times New Roman"/>
+        </w:rPr>
+        <w:t>至</w:t>
+      </w:r>
+      <w:r>
+        <w:rPr>
+          <w:rFonts w:ascii="Times New Roman" w:eastAsia="標楷體" w:hAnsi="Times New Roman" w:cs="Times New Roman"/>
+        </w:rPr>
+        <w:t xml:space="preserve"> 7 </w:t>
+      </w:r>
+      <w:r>
+        <w:rPr>
+          <w:rFonts w:ascii="Times New Roman" w:eastAsia="標楷體" w:hAnsi="Times New Roman" w:cs="Times New Roman"/>
+        </w:rPr>
+        <w:t>成民眾不知道自己已罹患三高，凸顯早期預測與篩檢的重要性</w:t>
+      </w:r>
+      <w:r>
+        <w:rPr>
+          <w:rStyle w:val="ae"/>
+          <w:rFonts w:ascii="Times New Roman" w:eastAsia="標楷體" w:hAnsi="Times New Roman" w:cs="Times New Roman"/>
+        </w:rPr>
+        <w:footnoteReference w:id="7"/>
+      </w:r>
+      <w:r>
+        <w:rPr>
+          <w:rFonts w:ascii="Times New Roman" w:eastAsia="標楷體" w:hAnsi="Times New Roman" w:cs="Times New Roman"/>
+        </w:rPr>
+        <w:t>。</w:t>
+      </w:r>
+    </w:p>
+    <w:p>
+      <w:pPr>
+        <w:pStyle w:val="a0"/>
+        <w:rPr>
+          <w:rFonts w:ascii="Times New Roman" w:eastAsia="標楷體" w:hAnsi="Times New Roman" w:cs="Times New Roman"/>
+        </w:rPr>
+      </w:pPr>
+      <w:r>
+        <w:rPr>
+          <w:rFonts w:ascii="Times New Roman" w:eastAsia="標楷體" w:hAnsi="Times New Roman" w:cs="Times New Roman"/>
+        </w:rPr>
+        <w:t>三高疾病往往彼此相關、共同發生，此現象在醫學上被歸納為「代謝症候群（</w:t>
+      </w:r>
+      <w:r>
+        <w:rPr>
+          <w:rFonts w:ascii="Times New Roman" w:eastAsia="標楷體" w:hAnsi="Times New Roman" w:cs="Times New Roman"/>
+        </w:rPr>
+        <w:t>Metabolic</w:t>
       </w:r>
       <w:r>
         <w:rPr>
@@ -310,7 +410,50 @@
         <w:rPr>
           <w:rFonts w:ascii="Times New Roman" w:eastAsia="標楷體" w:hAnsi="Times New Roman" w:cs="Times New Roman"/>
         </w:rPr>
-        <w:t>歲以上國人高血壓盛行率為</w:t>
+        <w:t>Syndrome</w:t>
+      </w:r>
+      <w:r>
+        <w:rPr>
+          <w:rFonts w:ascii="Times New Roman" w:eastAsia="標楷體" w:hAnsi="Times New Roman" w:cs="Times New Roman"/>
+        </w:rPr>
+        <w:t>）」的核心組成。研究顯示，超過</w:t>
+      </w:r>
+      <w:r>
+        <w:rPr>
+          <w:rFonts w:ascii="Times New Roman" w:eastAsia="標楷體" w:hAnsi="Times New Roman" w:cs="Times New Roman"/>
+        </w:rPr>
+        <w:t xml:space="preserve"> 70% </w:t>
+      </w:r>
+      <w:r>
+        <w:rPr>
+          <w:rFonts w:ascii="Times New Roman" w:eastAsia="標楷體" w:hAnsi="Times New Roman" w:cs="Times New Roman"/>
+        </w:rPr>
+        <w:t>的糖尿病患者同時合併高血壓或高血脂，而糖尿病患者中血脂異常的盛行率更高達</w:t>
+      </w:r>
+      <w:r>
+        <w:rPr>
+          <w:rFonts w:ascii="Times New Roman" w:eastAsia="標楷體" w:hAnsi="Times New Roman" w:cs="Times New Roman"/>
+        </w:rPr>
+        <w:t xml:space="preserve"> 72–85%</w:t>
+      </w:r>
+      <w:r>
+        <w:rPr>
+          <w:rStyle w:val="ae"/>
+          <w:rFonts w:ascii="Times New Roman" w:eastAsia="標楷體" w:hAnsi="Times New Roman" w:cs="Times New Roman"/>
+        </w:rPr>
+        <w:footnoteReference w:id="8"/>
+      </w:r>
+      <w:r>
+        <w:rPr>
+          <w:rFonts w:ascii="Times New Roman" w:eastAsia="標楷體" w:hAnsi="Times New Roman" w:cs="Times New Roman"/>
+        </w:rPr>
+        <w:t>。代謝症候群患者的心血管疾病風險為一般人的</w:t>
+      </w:r>
+      <w:r>
+        <w:rPr>
+          <w:rFonts w:ascii="Times New Roman" w:eastAsia="標楷體" w:hAnsi="Times New Roman" w:cs="Times New Roman"/>
+        </w:rPr>
+        <w:t xml:space="preserve"> 2</w:t>
       </w:r>
       <w:r>
         <w:rPr>
@@ -322,193 +465,25 @@
         <w:rPr>
           <w:rFonts w:ascii="Times New Roman" w:eastAsia="標楷體" w:hAnsi="Times New Roman" w:cs="Times New Roman"/>
         </w:rPr>
-        <w:t>38.3%</w:t>
-      </w:r>
-      <w:r>
-        <w:rPr>
-          <w:rFonts w:ascii="Times New Roman" w:eastAsia="標楷體" w:hAnsi="Times New Roman" w:cs="Times New Roman"/>
-        </w:rPr>
-        <w:t>、高血脂盛行率為</w:t>
-      </w:r>
-      <w:r>
-        <w:rPr>
-          <w:rFonts w:ascii="Times New Roman" w:eastAsia="標楷體" w:hAnsi="Times New Roman" w:cs="Times New Roman"/>
-        </w:rPr>
-        <w:t xml:space="preserve"> </w:t>
-      </w:r>
-      <w:r>
-        <w:rPr>
-          <w:rFonts w:ascii="Times New Roman" w:eastAsia="標楷體" w:hAnsi="Times New Roman" w:cs="Times New Roman"/>
-        </w:rPr>
-        <w:t>34.1%</w:t>
-      </w:r>
-      <w:r>
-        <w:rPr>
-          <w:rFonts w:ascii="Times New Roman" w:eastAsia="標楷體" w:hAnsi="Times New Roman" w:cs="Times New Roman"/>
-        </w:rPr>
-        <w:t>、高血糖盛行率為</w:t>
-      </w:r>
-      <w:r>
-        <w:rPr>
-          <w:rFonts w:ascii="Times New Roman" w:eastAsia="標楷體" w:hAnsi="Times New Roman" w:cs="Times New Roman"/>
-        </w:rPr>
-        <w:t xml:space="preserve"> 16.4%</w:t>
+        <w:t>倍，第二型糖尿病風險則為</w:t>
+      </w:r>
+      <w:r>
+        <w:rPr>
+          <w:rFonts w:ascii="Times New Roman" w:eastAsia="標楷體" w:hAnsi="Times New Roman" w:cs="Times New Roman"/>
+        </w:rPr>
+        <w:t xml:space="preserve"> 5 </w:t>
+      </w:r>
+      <w:r>
+        <w:rPr>
+          <w:rFonts w:ascii="Times New Roman" w:eastAsia="標楷體" w:hAnsi="Times New Roman" w:cs="Times New Roman"/>
+        </w:rPr>
+        <w:t>倍</w:t>
       </w:r>
       <w:r>
         <w:rPr>
           <w:rStyle w:val="ae"/>
           <w:rFonts w:ascii="Times New Roman" w:eastAsia="標楷體" w:hAnsi="Times New Roman" w:cs="Times New Roman"/>
         </w:rPr>
-        <w:footnoteReference w:id="6"/>
-      </w:r>
-      <w:r>
-        <w:rPr>
-          <w:rFonts w:ascii="Times New Roman" w:eastAsia="標楷體" w:hAnsi="Times New Roman" w:cs="Times New Roman"/>
-        </w:rPr>
-        <w:t>。此外，約有</w:t>
-      </w:r>
-      <w:r>
-        <w:rPr>
-          <w:rFonts w:ascii="Times New Roman" w:eastAsia="標楷體" w:hAnsi="Times New Roman" w:cs="Times New Roman"/>
-        </w:rPr>
-        <w:t xml:space="preserve"> 4 </w:t>
-      </w:r>
-      <w:r>
-        <w:rPr>
-          <w:rFonts w:ascii="Times New Roman" w:eastAsia="標楷體" w:hAnsi="Times New Roman" w:cs="Times New Roman"/>
-        </w:rPr>
-        <w:t>至</w:t>
-      </w:r>
-      <w:r>
-        <w:rPr>
-          <w:rFonts w:ascii="Times New Roman" w:eastAsia="標楷體" w:hAnsi="Times New Roman" w:cs="Times New Roman"/>
-        </w:rPr>
-        <w:t xml:space="preserve"> 7 </w:t>
-      </w:r>
-      <w:r>
-        <w:rPr>
-          <w:rFonts w:ascii="Times New Roman" w:eastAsia="標楷體" w:hAnsi="Times New Roman" w:cs="Times New Roman"/>
-        </w:rPr>
-        <w:t>成民眾不知道自己已罹患三高，凸顯早期預測與篩檢的重要性</w:t>
-      </w:r>
-      <w:r>
-        <w:rPr>
-          <w:rStyle w:val="ae"/>
-          <w:rFonts w:ascii="Times New Roman" w:eastAsia="標楷體" w:hAnsi="Times New Roman" w:cs="Times New Roman"/>
-        </w:rPr>
-        <w:footnoteReference w:id="7"/>
-      </w:r>
-      <w:r>
-        <w:rPr>
-          <w:rFonts w:ascii="Times New Roman" w:eastAsia="標楷體" w:hAnsi="Times New Roman" w:cs="Times New Roman"/>
-        </w:rPr>
-        <w:t>。</w:t>
-      </w:r>
-    </w:p>
-    <w:p>
-      <w:pPr>
-        <w:pStyle w:val="a0"/>
-        <w:spacing w:line="360" w:lineRule="auto"/>
-        <w:rPr>
-          <w:rFonts w:ascii="Times New Roman" w:eastAsia="標楷體" w:hAnsi="Times New Roman" w:cs="Times New Roman"/>
-        </w:rPr>
-      </w:pPr>
-      <w:r>
-        <w:rPr>
-          <w:rFonts w:ascii="Times New Roman" w:eastAsia="標楷體" w:hAnsi="Times New Roman" w:cs="Times New Roman"/>
-        </w:rPr>
-        <w:t>三高疾病往往彼此相關、共同發生，此現象在醫學上被歸納為「代謝症候群（</w:t>
-      </w:r>
-      <w:r>
-        <w:rPr>
-          <w:rFonts w:ascii="Times New Roman" w:eastAsia="標楷體" w:hAnsi="Times New Roman" w:cs="Times New Roman"/>
-        </w:rPr>
-        <w:t>Metabolic</w:t>
-      </w:r>
-      <w:r>
-        <w:rPr>
-          <w:rFonts w:ascii="Times New Roman" w:eastAsia="標楷體" w:hAnsi="Times New Roman" w:cs="Times New Roman"/>
-        </w:rPr>
-        <w:t xml:space="preserve"> </w:t>
-      </w:r>
-      <w:r>
-        <w:rPr>
-          <w:rFonts w:ascii="Times New Roman" w:eastAsia="標楷體" w:hAnsi="Times New Roman" w:cs="Times New Roman"/>
-        </w:rPr>
-        <w:t>Syndrome</w:t>
-      </w:r>
-      <w:r>
-        <w:rPr>
-          <w:rFonts w:ascii="Times New Roman" w:eastAsia="標楷體" w:hAnsi="Times New Roman" w:cs="Times New Roman"/>
-        </w:rPr>
-        <w:t>）」的核心組成。研究顯示，超過</w:t>
-      </w:r>
-      <w:r>
-        <w:rPr>
-          <w:rFonts w:ascii="Times New Roman" w:eastAsia="標楷體" w:hAnsi="Times New Roman" w:cs="Times New Roman"/>
-        </w:rPr>
-        <w:t xml:space="preserve"> 70% </w:t>
-      </w:r>
-      <w:r>
-        <w:rPr>
-          <w:rFonts w:ascii="Times New Roman" w:eastAsia="標楷體" w:hAnsi="Times New Roman" w:cs="Times New Roman"/>
-        </w:rPr>
-        <w:t>的糖尿病患者同時合併高血壓或高血脂，而糖尿病患者中血脂異常的盛行率更高達</w:t>
-      </w:r>
-      <w:r>
-        <w:rPr>
-          <w:rFonts w:ascii="Times New Roman" w:eastAsia="標楷體" w:hAnsi="Times New Roman" w:cs="Times New Roman"/>
-        </w:rPr>
-        <w:t xml:space="preserve"> 72–85%</w:t>
-      </w:r>
-      <w:r>
-        <w:rPr>
-          <w:rStyle w:val="ae"/>
-          <w:rFonts w:ascii="Times New Roman" w:eastAsia="標楷體" w:hAnsi="Times New Roman" w:cs="Times New Roman"/>
-        </w:rPr>
-        <w:footnoteReference w:id="8"/>
-      </w:r>
-      <w:r>
-        <w:rPr>
-          <w:rFonts w:ascii="Times New Roman" w:eastAsia="標楷體" w:hAnsi="Times New Roman" w:cs="Times New Roman"/>
-        </w:rPr>
-        <w:t>。代謝症候群患者的心血管疾病風險為一般人的</w:t>
-      </w:r>
-      <w:r>
-        <w:rPr>
-          <w:rFonts w:ascii="Times New Roman" w:eastAsia="標楷體" w:hAnsi="Times New Roman" w:cs="Times New Roman"/>
-        </w:rPr>
-        <w:t xml:space="preserve"> 2</w:t>
-      </w:r>
-      <w:r>
-        <w:rPr>
-          <w:rFonts w:ascii="Times New Roman" w:eastAsia="標楷體" w:hAnsi="Times New Roman" w:cs="Times New Roman"/>
-        </w:rPr>
-        <w:t xml:space="preserve"> </w:t>
-      </w:r>
-      <w:r>
-        <w:rPr>
-          <w:rFonts w:ascii="Times New Roman" w:eastAsia="標楷體" w:hAnsi="Times New Roman" w:cs="Times New Roman"/>
-        </w:rPr>
-        <w:t>倍，第二型糖尿病風險則為</w:t>
-      </w:r>
-      <w:r>
-        <w:rPr>
-          <w:rFonts w:ascii="Times New Roman" w:eastAsia="標楷體" w:hAnsi="Times New Roman" w:cs="Times New Roman"/>
-        </w:rPr>
-        <w:t xml:space="preserve"> 5 </w:t>
-      </w:r>
-      <w:r>
-        <w:rPr>
-          <w:rFonts w:ascii="Times New Roman" w:eastAsia="標楷體" w:hAnsi="Times New Roman" w:cs="Times New Roman"/>
-        </w:rPr>
-        <w:t>倍</w:t>
-      </w:r>
-      <w:r>
-        <w:rPr>
-          <w:rStyle w:val="ae"/>
-          <w:rFonts w:ascii="Times New Roman" w:eastAsia="標楷體" w:hAnsi="Times New Roman" w:cs="Times New Roman"/>
-        </w:rPr>
         <w:footnoteReference w:id="9"/>
       </w:r>
       <w:r>
@@ -521,28 +496,21 @@
     <w:p>
       <w:pPr>
         <w:pStyle w:val="3"/>
-        <w:spacing w:line="360" w:lineRule="auto"/>
-        <w:rPr>
-          <w:rFonts w:ascii="Times New Roman" w:eastAsia="標楷體" w:hAnsi="Times New Roman" w:cs="Times New Roman"/>
-          <w:sz w:val="24"/>
-          <w:szCs w:val="24"/>
-        </w:rPr>
-      </w:pPr>
-      <w:bookmarkStart w:id="3" w:name="早期預測與預防的臨床價值"/>
+        <w:rPr>
+          <w:rFonts w:ascii="Times New Roman" w:eastAsia="標楷體" w:hAnsi="Times New Roman" w:cs="Times New Roman"/>
+        </w:rPr>
+      </w:pPr>
+      <w:bookmarkStart w:id="4" w:name="早期預測與預防的臨床價值"/>
       <w:bookmarkEnd w:id="2"/>
       <w:r>
         <w:rPr>
           <w:rFonts w:ascii="Times New Roman" w:eastAsia="標楷體" w:hAnsi="Times New Roman" w:cs="Times New Roman"/>
-          <w:sz w:val="24"/>
-          <w:szCs w:val="24"/>
         </w:rPr>
         <w:t xml:space="preserve">1.1.2 </w:t>
       </w:r>
       <w:r>
         <w:rPr>
           <w:rFonts w:ascii="Times New Roman" w:eastAsia="標楷體" w:hAnsi="Times New Roman" w:cs="Times New Roman"/>
-          <w:sz w:val="24"/>
-          <w:szCs w:val="24"/>
         </w:rPr>
         <w:t>早期預測與預防的臨床價值</w:t>
       </w:r>
@@ -550,7 +518,6 @@
     <w:p>
       <w:pPr>
         <w:pStyle w:val="FirstParagraph"/>
-        <w:spacing w:line="360" w:lineRule="auto"/>
         <w:rPr>
           <w:rFonts w:ascii="Times New Roman" w:eastAsia="標楷體" w:hAnsi="Times New Roman" w:cs="Times New Roman"/>
         </w:rPr>
@@ -567,9 +534,8 @@
         <w:pStyle w:val="Compact"/>
         <w:numPr>
           <w:ilvl w:val="0"/>
-          <w:numId w:val="3"/>
+          <w:numId w:val="24"/>
         </w:numPr>
-        <w:spacing w:line="360" w:lineRule="auto"/>
         <w:rPr>
           <w:rFonts w:ascii="Times New Roman" w:eastAsia="標楷體" w:hAnsi="Times New Roman" w:cs="Times New Roman"/>
         </w:rPr>
@@ -594,9 +560,8 @@
         <w:pStyle w:val="Compact"/>
         <w:numPr>
           <w:ilvl w:val="0"/>
-          <w:numId w:val="3"/>
+          <w:numId w:val="24"/>
         </w:numPr>
-        <w:spacing w:line="360" w:lineRule="auto"/>
         <w:rPr>
           <w:rFonts w:ascii="Times New Roman" w:eastAsia="標楷體" w:hAnsi="Times New Roman" w:cs="Times New Roman"/>
         </w:rPr>
@@ -621,9 +586,8 @@
         <w:pStyle w:val="Compact"/>
         <w:numPr>
           <w:ilvl w:val="0"/>
-          <w:numId w:val="3"/>
+          <w:numId w:val="24"/>
         </w:numPr>
-        <w:spacing w:line="360" w:lineRule="auto"/>
         <w:rPr>
           <w:rFonts w:ascii="Times New Roman" w:eastAsia="標楷體" w:hAnsi="Times New Roman" w:cs="Times New Roman"/>
         </w:rPr>
@@ -654,17 +618,14 @@
         </w:rPr>
         <w:t>以上的發病風險</w:t>
       </w:r>
-      <w:bookmarkStart w:id="4" w:name="_GoBack"/>
-      <w:bookmarkEnd w:id="4"/>
     </w:p>
     <w:p>
       <w:pPr>
         <w:pStyle w:val="Compact"/>
         <w:numPr>
           <w:ilvl w:val="0"/>
-          <w:numId w:val="3"/>
+          <w:numId w:val="24"/>
         </w:numPr>
-        <w:spacing w:line="360" w:lineRule="auto"/>
         <w:rPr>
           <w:rFonts w:ascii="Times New Roman" w:eastAsia="標楷體" w:hAnsi="Times New Roman" w:cs="Times New Roman"/>
         </w:rPr>
@@ -675,7 +636,6 @@
           <w:b/>
           <w:bCs/>
         </w:rPr>
-        <w:lastRenderedPageBreak/>
         <w:t>晚期治療成本高</w:t>
       </w:r>
       <w:r>
@@ -694,7 +654,6 @@
     <w:p>
       <w:pPr>
         <w:pStyle w:val="FirstParagraph"/>
-        <w:spacing w:line="360" w:lineRule="auto"/>
         <w:rPr>
           <w:rFonts w:ascii="Times New Roman" w:eastAsia="標楷體" w:hAnsi="Times New Roman" w:cs="Times New Roman"/>
         </w:rPr>
@@ -849,7 +808,6 @@
     <w:p>
       <w:pPr>
         <w:pStyle w:val="a0"/>
-        <w:spacing w:line="360" w:lineRule="auto"/>
         <w:rPr>
           <w:rFonts w:ascii="Times New Roman" w:eastAsia="標楷體" w:hAnsi="Times New Roman" w:cs="Times New Roman"/>
         </w:rPr>
@@ -880,9 +838,8 @@
         <w:pStyle w:val="Compact"/>
         <w:numPr>
           <w:ilvl w:val="0"/>
-          <w:numId w:val="4"/>
+          <w:numId w:val="25"/>
         </w:numPr>
-        <w:spacing w:line="360" w:lineRule="auto"/>
         <w:rPr>
           <w:rFonts w:ascii="Times New Roman" w:eastAsia="標楷體" w:hAnsi="Times New Roman" w:cs="Times New Roman"/>
         </w:rPr>
@@ -899,17 +856,17 @@
         <w:pStyle w:val="Compact"/>
         <w:numPr>
           <w:ilvl w:val="0"/>
-          <w:numId w:val="4"/>
+          <w:numId w:val="25"/>
         </w:numPr>
-        <w:spacing w:line="360" w:lineRule="auto"/>
-        <w:rPr>
-          <w:rFonts w:ascii="Times New Roman" w:eastAsia="標楷體" w:hAnsi="Times New Roman" w:cs="Times New Roman"/>
-        </w:rPr>
-      </w:pPr>
-      <w:r>
-        <w:rPr>
-          <w:rFonts w:ascii="Times New Roman" w:eastAsia="標楷體" w:hAnsi="Times New Roman" w:cs="Times New Roman"/>
-        </w:rPr>
+        <w:rPr>
+          <w:rFonts w:ascii="Times New Roman" w:eastAsia="標楷體" w:hAnsi="Times New Roman" w:cs="Times New Roman"/>
+        </w:rPr>
+      </w:pPr>
+      <w:r>
+        <w:rPr>
+          <w:rFonts w:ascii="Times New Roman" w:eastAsia="標楷體" w:hAnsi="Times New Roman" w:cs="Times New Roman"/>
+        </w:rPr>
+        <w:lastRenderedPageBreak/>
         <w:t>實現個人化的健康管理建議</w:t>
       </w:r>
     </w:p>
@@ -918,9 +875,8 @@
         <w:pStyle w:val="Compact"/>
         <w:numPr>
           <w:ilvl w:val="0"/>
-          <w:numId w:val="4"/>
+          <w:numId w:val="25"/>
         </w:numPr>
-        <w:spacing w:line="360" w:lineRule="auto"/>
         <w:rPr>
           <w:rFonts w:ascii="Times New Roman" w:eastAsia="標楷體" w:hAnsi="Times New Roman" w:cs="Times New Roman"/>
         </w:rPr>
@@ -937,9 +893,8 @@
         <w:pStyle w:val="Compact"/>
         <w:numPr>
           <w:ilvl w:val="0"/>
-          <w:numId w:val="4"/>
+          <w:numId w:val="25"/>
         </w:numPr>
-        <w:spacing w:line="360" w:lineRule="auto"/>
         <w:rPr>
           <w:rFonts w:ascii="Times New Roman" w:eastAsia="標楷體" w:hAnsi="Times New Roman" w:cs="Times New Roman"/>
         </w:rPr>
@@ -954,28 +909,21 @@
     <w:p>
       <w:pPr>
         <w:pStyle w:val="3"/>
-        <w:spacing w:line="360" w:lineRule="auto"/>
-        <w:rPr>
-          <w:rFonts w:ascii="Times New Roman" w:eastAsia="標楷體" w:hAnsi="Times New Roman" w:cs="Times New Roman"/>
-          <w:sz w:val="24"/>
-          <w:szCs w:val="24"/>
+        <w:rPr>
+          <w:rFonts w:ascii="Times New Roman" w:eastAsia="標楷體" w:hAnsi="Times New Roman" w:cs="Times New Roman"/>
         </w:rPr>
       </w:pPr>
       <w:bookmarkStart w:id="5" w:name="縱向健檢資料的研究價值"/>
-      <w:bookmarkEnd w:id="3"/>
-      <w:r>
-        <w:rPr>
-          <w:rFonts w:ascii="Times New Roman" w:eastAsia="標楷體" w:hAnsi="Times New Roman" w:cs="Times New Roman"/>
-          <w:sz w:val="24"/>
-          <w:szCs w:val="24"/>
+      <w:bookmarkEnd w:id="4"/>
+      <w:r>
+        <w:rPr>
+          <w:rFonts w:ascii="Times New Roman" w:eastAsia="標楷體" w:hAnsi="Times New Roman" w:cs="Times New Roman"/>
         </w:rPr>
         <w:t xml:space="preserve">1.1.3 </w:t>
       </w:r>
       <w:r>
         <w:rPr>
           <w:rFonts w:ascii="Times New Roman" w:eastAsia="標楷體" w:hAnsi="Times New Roman" w:cs="Times New Roman"/>
-          <w:sz w:val="24"/>
-          <w:szCs w:val="24"/>
         </w:rPr>
         <w:t>縱向健檢資料的研究價值</w:t>
       </w:r>
@@ -983,7 +931,6 @@
     <w:p>
       <w:pPr>
         <w:pStyle w:val="FirstParagraph"/>
-        <w:spacing w:line="360" w:lineRule="auto"/>
         <w:rPr>
           <w:rFonts w:ascii="Times New Roman" w:eastAsia="標楷體" w:hAnsi="Times New Roman" w:cs="Times New Roman"/>
         </w:rPr>
@@ -1024,9 +971,8 @@
         <w:pStyle w:val="Compact"/>
         <w:numPr>
           <w:ilvl w:val="0"/>
-          <w:numId w:val="5"/>
+          <w:numId w:val="26"/>
         </w:numPr>
-        <w:spacing w:line="360" w:lineRule="auto"/>
         <w:rPr>
           <w:rFonts w:ascii="Times New Roman" w:eastAsia="標楷體" w:hAnsi="Times New Roman" w:cs="Times New Roman"/>
         </w:rPr>
@@ -1051,9 +997,8 @@
         <w:pStyle w:val="Compact"/>
         <w:numPr>
           <w:ilvl w:val="0"/>
-          <w:numId w:val="5"/>
+          <w:numId w:val="26"/>
         </w:numPr>
-        <w:spacing w:line="360" w:lineRule="auto"/>
         <w:rPr>
           <w:rFonts w:ascii="Times New Roman" w:eastAsia="標楷體" w:hAnsi="Times New Roman" w:cs="Times New Roman"/>
         </w:rPr>
@@ -1078,9 +1023,8 @@
         <w:pStyle w:val="Compact"/>
         <w:numPr>
           <w:ilvl w:val="0"/>
-          <w:numId w:val="5"/>
+          <w:numId w:val="26"/>
         </w:numPr>
-        <w:spacing w:line="360" w:lineRule="auto"/>
         <w:rPr>
           <w:rFonts w:ascii="Times New Roman" w:eastAsia="標楷體" w:hAnsi="Times New Roman" w:cs="Times New Roman"/>
         </w:rPr>
@@ -1103,7 +1047,6 @@
     <w:p>
       <w:pPr>
         <w:pStyle w:val="FirstParagraph"/>
-        <w:spacing w:line="360" w:lineRule="auto"/>
         <w:rPr>
           <w:rFonts w:ascii="Times New Roman" w:eastAsia="標楷體" w:hAnsi="Times New Roman" w:cs="Times New Roman"/>
         </w:rPr>
@@ -1144,11 +1087,8 @@
     <w:p>
       <w:pPr>
         <w:pStyle w:val="2"/>
-        <w:spacing w:line="360" w:lineRule="auto"/>
-        <w:rPr>
-          <w:rFonts w:ascii="Times New Roman" w:eastAsia="標楷體" w:hAnsi="Times New Roman" w:cs="Times New Roman"/>
-          <w:sz w:val="24"/>
-          <w:szCs w:val="24"/>
+        <w:rPr>
+          <w:rFonts w:ascii="Times New Roman" w:eastAsia="標楷體" w:hAnsi="Times New Roman" w:cs="Times New Roman"/>
         </w:rPr>
       </w:pPr>
       <w:bookmarkStart w:id="6" w:name="問題陳述"/>
@@ -1157,17 +1097,12 @@
       <w:r>
         <w:rPr>
           <w:rFonts w:ascii="Times New Roman" w:eastAsia="標楷體" w:hAnsi="Times New Roman" w:cs="Times New Roman"/>
-          <w:sz w:val="24"/>
-          <w:szCs w:val="24"/>
-        </w:rPr>
-        <w:lastRenderedPageBreak/>
+        </w:rPr>
         <w:t xml:space="preserve">1.2 </w:t>
       </w:r>
       <w:r>
         <w:rPr>
           <w:rFonts w:ascii="Times New Roman" w:eastAsia="標楷體" w:hAnsi="Times New Roman" w:cs="Times New Roman"/>
-          <w:sz w:val="24"/>
-          <w:szCs w:val="24"/>
         </w:rPr>
         <w:t>問題陳述</w:t>
       </w:r>
@@ -1175,27 +1110,20 @@
     <w:p>
       <w:pPr>
         <w:pStyle w:val="3"/>
-        <w:spacing w:line="360" w:lineRule="auto"/>
-        <w:rPr>
-          <w:rFonts w:ascii="Times New Roman" w:eastAsia="標楷體" w:hAnsi="Times New Roman" w:cs="Times New Roman"/>
-          <w:sz w:val="24"/>
-          <w:szCs w:val="24"/>
+        <w:rPr>
+          <w:rFonts w:ascii="Times New Roman" w:eastAsia="標楷體" w:hAnsi="Times New Roman" w:cs="Times New Roman"/>
         </w:rPr>
       </w:pPr>
       <w:bookmarkStart w:id="7" w:name="現有預測方法的限制"/>
       <w:r>
         <w:rPr>
           <w:rFonts w:ascii="Times New Roman" w:eastAsia="標楷體" w:hAnsi="Times New Roman" w:cs="Times New Roman"/>
-          <w:sz w:val="24"/>
-          <w:szCs w:val="24"/>
         </w:rPr>
         <w:t xml:space="preserve">1.2.1 </w:t>
       </w:r>
       <w:r>
         <w:rPr>
           <w:rFonts w:ascii="Times New Roman" w:eastAsia="標楷體" w:hAnsi="Times New Roman" w:cs="Times New Roman"/>
-          <w:sz w:val="24"/>
-          <w:szCs w:val="24"/>
         </w:rPr>
         <w:t>現有預測方法的限制</w:t>
       </w:r>
@@ -1203,7 +1131,6 @@
     <w:p>
       <w:pPr>
         <w:pStyle w:val="FirstParagraph"/>
-        <w:spacing w:line="360" w:lineRule="auto"/>
         <w:rPr>
           <w:rFonts w:ascii="Times New Roman" w:eastAsia="標楷體" w:hAnsi="Times New Roman" w:cs="Times New Roman"/>
         </w:rPr>
@@ -1218,7 +1145,6 @@
     <w:p>
       <w:pPr>
         <w:pStyle w:val="a0"/>
-        <w:spacing w:line="360" w:lineRule="auto"/>
         <w:rPr>
           <w:rFonts w:ascii="Times New Roman" w:eastAsia="標楷體" w:hAnsi="Times New Roman" w:cs="Times New Roman"/>
         </w:rPr>
@@ -1235,7 +1161,6 @@
     <w:p>
       <w:pPr>
         <w:pStyle w:val="a0"/>
-        <w:spacing w:line="360" w:lineRule="auto"/>
         <w:rPr>
           <w:rFonts w:ascii="Times New Roman" w:eastAsia="標楷體" w:hAnsi="Times New Roman" w:cs="Times New Roman"/>
         </w:rPr>
@@ -1312,7 +1237,6 @@
     <w:p>
       <w:pPr>
         <w:pStyle w:val="a0"/>
-        <w:spacing w:line="360" w:lineRule="auto"/>
         <w:rPr>
           <w:rFonts w:ascii="Times New Roman" w:eastAsia="標楷體" w:hAnsi="Times New Roman" w:cs="Times New Roman"/>
         </w:rPr>
@@ -1329,7 +1253,6 @@
     <w:p>
       <w:pPr>
         <w:pStyle w:val="a0"/>
-        <w:spacing w:line="360" w:lineRule="auto"/>
         <w:rPr>
           <w:rFonts w:ascii="Times New Roman" w:eastAsia="標楷體" w:hAnsi="Times New Roman" w:cs="Times New Roman"/>
         </w:rPr>
@@ -1374,7 +1297,7 @@
         <w:rPr>
           <w:rFonts w:ascii="Times New Roman" w:eastAsia="標楷體" w:hAnsi="Times New Roman" w:cs="Times New Roman"/>
         </w:rPr>
-        <w:t xml:space="preserve"> Dual Framework </w:t>
+        <w:t xml:space="preserve"> Yang et al., </w:t>
       </w:r>
       <w:r>
         <w:rPr>
@@ -1404,7 +1327,6 @@
     <w:p>
       <w:pPr>
         <w:pStyle w:val="a0"/>
-        <w:spacing w:line="360" w:lineRule="auto"/>
         <w:rPr>
           <w:rFonts w:ascii="Times New Roman" w:eastAsia="標楷體" w:hAnsi="Times New Roman" w:cs="Times New Roman"/>
         </w:rPr>
@@ -1421,7 +1343,6 @@
     <w:p>
       <w:pPr>
         <w:pStyle w:val="a0"/>
-        <w:spacing w:line="360" w:lineRule="auto"/>
         <w:rPr>
           <w:rFonts w:ascii="Times New Roman" w:eastAsia="標楷體" w:hAnsi="Times New Roman" w:cs="Times New Roman"/>
         </w:rPr>
@@ -1438,9 +1359,8 @@
         <w:pStyle w:val="Compact"/>
         <w:numPr>
           <w:ilvl w:val="0"/>
-          <w:numId w:val="6"/>
+          <w:numId w:val="27"/>
         </w:numPr>
-        <w:spacing w:line="360" w:lineRule="auto"/>
         <w:rPr>
           <w:rFonts w:ascii="Times New Roman" w:eastAsia="標楷體" w:hAnsi="Times New Roman" w:cs="Times New Roman"/>
         </w:rPr>
@@ -1457,9 +1377,8 @@
         <w:pStyle w:val="Compact"/>
         <w:numPr>
           <w:ilvl w:val="0"/>
-          <w:numId w:val="6"/>
+          <w:numId w:val="27"/>
         </w:numPr>
-        <w:spacing w:line="360" w:lineRule="auto"/>
         <w:rPr>
           <w:rFonts w:ascii="Times New Roman" w:eastAsia="標楷體" w:hAnsi="Times New Roman" w:cs="Times New Roman"/>
         </w:rPr>
@@ -1474,11 +1393,8 @@
     <w:p>
       <w:pPr>
         <w:pStyle w:val="3"/>
-        <w:spacing w:line="360" w:lineRule="auto"/>
-        <w:rPr>
-          <w:rFonts w:ascii="Times New Roman" w:eastAsia="標楷體" w:hAnsi="Times New Roman" w:cs="Times New Roman"/>
-          <w:sz w:val="24"/>
-          <w:szCs w:val="24"/>
+        <w:rPr>
+          <w:rFonts w:ascii="Times New Roman" w:eastAsia="標楷體" w:hAnsi="Times New Roman" w:cs="Times New Roman"/>
         </w:rPr>
       </w:pPr>
       <w:bookmarkStart w:id="8" w:name="核心研究問題"/>
@@ -1486,16 +1402,13 @@
       <w:r>
         <w:rPr>
           <w:rFonts w:ascii="Times New Roman" w:eastAsia="標楷體" w:hAnsi="Times New Roman" w:cs="Times New Roman"/>
-          <w:sz w:val="24"/>
-          <w:szCs w:val="24"/>
-        </w:rPr>
+        </w:rPr>
+        <w:lastRenderedPageBreak/>
         <w:t xml:space="preserve">1.2.2 </w:t>
       </w:r>
       <w:r>
         <w:rPr>
           <w:rFonts w:ascii="Times New Roman" w:eastAsia="標楷體" w:hAnsi="Times New Roman" w:cs="Times New Roman"/>
-          <w:sz w:val="24"/>
-          <w:szCs w:val="24"/>
         </w:rPr>
         <w:t>核心研究問題</w:t>
       </w:r>
@@ -1503,7 +1416,6 @@
     <w:p>
       <w:pPr>
         <w:pStyle w:val="FirstParagraph"/>
-        <w:spacing w:line="360" w:lineRule="auto"/>
         <w:rPr>
           <w:rFonts w:ascii="Times New Roman" w:eastAsia="標楷體" w:hAnsi="Times New Roman" w:cs="Times New Roman"/>
         </w:rPr>
@@ -1518,7 +1430,6 @@
     <w:p>
       <w:pPr>
         <w:pStyle w:val="aa"/>
-        <w:spacing w:line="360" w:lineRule="auto"/>
         <w:rPr>
           <w:rFonts w:ascii="Times New Roman" w:eastAsia="標楷體" w:hAnsi="Times New Roman" w:cs="Times New Roman"/>
         </w:rPr>
@@ -1529,7 +1440,7 @@
           <w:b/>
           <w:bCs/>
         </w:rPr>
-        <w:t>如何利用縱向健檢資料，有</w:t>
+        <w:t>如何利用縱向健檢資料，有效預</w:t>
       </w:r>
       <w:r>
         <w:rPr>
@@ -1537,17 +1448,14 @@
           <w:b/>
           <w:bCs/>
         </w:rPr>
-        <w:t>效預測個體未來罹患三高疾病的風險，同時兼顧預測準確性與模型可解釋性？</w:t>
+        <w:t>測個體未來罹患三高疾病的風險，同時兼顧預測準確性與模型可解釋性？</w:t>
       </w:r>
     </w:p>
     <w:p>
       <w:pPr>
         <w:pStyle w:val="3"/>
-        <w:spacing w:line="360" w:lineRule="auto"/>
-        <w:rPr>
-          <w:rFonts w:ascii="Times New Roman" w:eastAsia="標楷體" w:hAnsi="Times New Roman" w:cs="Times New Roman"/>
-          <w:sz w:val="24"/>
-          <w:szCs w:val="24"/>
+        <w:rPr>
+          <w:rFonts w:ascii="Times New Roman" w:eastAsia="標楷體" w:hAnsi="Times New Roman" w:cs="Times New Roman"/>
         </w:rPr>
       </w:pPr>
       <w:bookmarkStart w:id="9" w:name="具體研究問題"/>
@@ -1555,17 +1463,12 @@
       <w:r>
         <w:rPr>
           <w:rFonts w:ascii="Times New Roman" w:eastAsia="標楷體" w:hAnsi="Times New Roman" w:cs="Times New Roman"/>
-          <w:sz w:val="24"/>
-          <w:szCs w:val="24"/>
-        </w:rPr>
-        <w:lastRenderedPageBreak/>
+        </w:rPr>
         <w:t xml:space="preserve">1.2.3 </w:t>
       </w:r>
       <w:r>
         <w:rPr>
           <w:rFonts w:ascii="Times New Roman" w:eastAsia="標楷體" w:hAnsi="Times New Roman" w:cs="Times New Roman"/>
-          <w:sz w:val="24"/>
-          <w:szCs w:val="24"/>
         </w:rPr>
         <w:t>具體研究問題</w:t>
       </w:r>
@@ -1573,7 +1476,6 @@
     <w:p>
       <w:pPr>
         <w:pStyle w:val="FirstParagraph"/>
-        <w:spacing w:line="360" w:lineRule="auto"/>
         <w:rPr>
           <w:rFonts w:ascii="Times New Roman" w:eastAsia="標楷體" w:hAnsi="Times New Roman" w:cs="Times New Roman"/>
         </w:rPr>
@@ -1588,7 +1490,6 @@
     <w:p>
       <w:pPr>
         <w:pStyle w:val="a0"/>
-        <w:spacing w:line="360" w:lineRule="auto"/>
         <w:rPr>
           <w:rFonts w:ascii="Times New Roman" w:eastAsia="標楷體" w:hAnsi="Times New Roman" w:cs="Times New Roman"/>
         </w:rPr>
@@ -1649,7 +1550,6 @@
     <w:p>
       <w:pPr>
         <w:pStyle w:val="a0"/>
-        <w:spacing w:line="360" w:lineRule="auto"/>
         <w:rPr>
           <w:rFonts w:ascii="Times New Roman" w:eastAsia="標楷體" w:hAnsi="Times New Roman" w:cs="Times New Roman"/>
         </w:rPr>
@@ -1686,7 +1586,6 @@
     <w:p>
       <w:pPr>
         <w:pStyle w:val="a0"/>
-        <w:spacing w:line="360" w:lineRule="auto"/>
         <w:rPr>
           <w:rFonts w:ascii="Times New Roman" w:eastAsia="標楷體" w:hAnsi="Times New Roman" w:cs="Times New Roman"/>
         </w:rPr>
@@ -1771,7 +1670,6 @@
     <w:p>
       <w:pPr>
         <w:pStyle w:val="a0"/>
-        <w:spacing w:line="360" w:lineRule="auto"/>
         <w:rPr>
           <w:rFonts w:ascii="Times New Roman" w:eastAsia="標楷體" w:hAnsi="Times New Roman" w:cs="Times New Roman"/>
         </w:rPr>
@@ -1808,7 +1706,6 @@
     <w:p>
       <w:pPr>
         <w:pStyle w:val="a0"/>
-        <w:spacing w:line="360" w:lineRule="auto"/>
         <w:rPr>
           <w:rFonts w:ascii="Times New Roman" w:eastAsia="標楷體" w:hAnsi="Times New Roman" w:cs="Times New Roman"/>
         </w:rPr>
@@ -1857,7 +1754,6 @@
     <w:p>
       <w:pPr>
         <w:pStyle w:val="a0"/>
-        <w:spacing w:line="360" w:lineRule="auto"/>
         <w:rPr>
           <w:rFonts w:ascii="Times New Roman" w:eastAsia="標楷體" w:hAnsi="Times New Roman" w:cs="Times New Roman"/>
         </w:rPr>
@@ -1894,11 +1790,8 @@
     <w:p>
       <w:pPr>
         <w:pStyle w:val="2"/>
-        <w:spacing w:line="360" w:lineRule="auto"/>
-        <w:rPr>
-          <w:rFonts w:ascii="Times New Roman" w:eastAsia="標楷體" w:hAnsi="Times New Roman" w:cs="Times New Roman"/>
-          <w:sz w:val="24"/>
-          <w:szCs w:val="24"/>
+        <w:rPr>
+          <w:rFonts w:ascii="Times New Roman" w:eastAsia="標楷體" w:hAnsi="Times New Roman" w:cs="Times New Roman"/>
         </w:rPr>
       </w:pPr>
       <w:bookmarkStart w:id="10" w:name="研究目標"/>
@@ -1907,16 +1800,12 @@
       <w:r>
         <w:rPr>
           <w:rFonts w:ascii="Times New Roman" w:eastAsia="標楷體" w:hAnsi="Times New Roman" w:cs="Times New Roman"/>
-          <w:sz w:val="24"/>
-          <w:szCs w:val="24"/>
         </w:rPr>
         <w:t xml:space="preserve">1.3 </w:t>
       </w:r>
       <w:r>
         <w:rPr>
           <w:rFonts w:ascii="Times New Roman" w:eastAsia="標楷體" w:hAnsi="Times New Roman" w:cs="Times New Roman"/>
-          <w:sz w:val="24"/>
-          <w:szCs w:val="24"/>
         </w:rPr>
         <w:t>研究目標</w:t>
       </w:r>
@@ -1924,27 +1813,20 @@
     <w:p>
       <w:pPr>
         <w:pStyle w:val="3"/>
-        <w:spacing w:line="360" w:lineRule="auto"/>
-        <w:rPr>
-          <w:rFonts w:ascii="Times New Roman" w:eastAsia="標楷體" w:hAnsi="Times New Roman" w:cs="Times New Roman"/>
-          <w:sz w:val="24"/>
-          <w:szCs w:val="24"/>
+        <w:rPr>
+          <w:rFonts w:ascii="Times New Roman" w:eastAsia="標楷體" w:hAnsi="Times New Roman" w:cs="Times New Roman"/>
         </w:rPr>
       </w:pPr>
       <w:bookmarkStart w:id="11" w:name="主要目標"/>
       <w:r>
         <w:rPr>
           <w:rFonts w:ascii="Times New Roman" w:eastAsia="標楷體" w:hAnsi="Times New Roman" w:cs="Times New Roman"/>
-          <w:sz w:val="24"/>
-          <w:szCs w:val="24"/>
         </w:rPr>
         <w:t xml:space="preserve">1.3.1 </w:t>
       </w:r>
       <w:r>
         <w:rPr>
           <w:rFonts w:ascii="Times New Roman" w:eastAsia="標楷體" w:hAnsi="Times New Roman" w:cs="Times New Roman"/>
-          <w:sz w:val="24"/>
-          <w:szCs w:val="24"/>
         </w:rPr>
         <w:t>主要目標</w:t>
       </w:r>
@@ -1952,7 +1834,6 @@
     <w:p>
       <w:pPr>
         <w:pStyle w:val="FirstParagraph"/>
-        <w:spacing w:line="360" w:lineRule="auto"/>
         <w:rPr>
           <w:rFonts w:ascii="Times New Roman" w:eastAsia="標楷體" w:hAnsi="Times New Roman" w:cs="Times New Roman"/>
         </w:rPr>
@@ -1967,7 +1848,6 @@
     <w:p>
       <w:pPr>
         <w:pStyle w:val="a0"/>
-        <w:spacing w:line="360" w:lineRule="auto"/>
         <w:rPr>
           <w:rFonts w:ascii="Times New Roman" w:eastAsia="標楷體" w:hAnsi="Times New Roman" w:cs="Times New Roman"/>
         </w:rPr>
@@ -2000,9 +1880,8 @@
         <w:pStyle w:val="Compact"/>
         <w:numPr>
           <w:ilvl w:val="0"/>
-          <w:numId w:val="7"/>
+          <w:numId w:val="28"/>
         </w:numPr>
-        <w:spacing w:line="360" w:lineRule="auto"/>
         <w:rPr>
           <w:rFonts w:ascii="Times New Roman" w:eastAsia="標楷體" w:hAnsi="Times New Roman" w:cs="Times New Roman"/>
         </w:rPr>
@@ -2027,9 +1906,8 @@
         <w:pStyle w:val="Compact"/>
         <w:numPr>
           <w:ilvl w:val="0"/>
-          <w:numId w:val="7"/>
+          <w:numId w:val="28"/>
         </w:numPr>
-        <w:spacing w:line="360" w:lineRule="auto"/>
         <w:rPr>
           <w:rFonts w:ascii="Times New Roman" w:eastAsia="標楷體" w:hAnsi="Times New Roman" w:cs="Times New Roman"/>
         </w:rPr>
@@ -2078,9 +1956,8 @@
         <w:pStyle w:val="Compact"/>
         <w:numPr>
           <w:ilvl w:val="0"/>
-          <w:numId w:val="7"/>
+          <w:numId w:val="28"/>
         </w:numPr>
-        <w:spacing w:line="360" w:lineRule="auto"/>
         <w:rPr>
           <w:rFonts w:ascii="Times New Roman" w:eastAsia="標楷體" w:hAnsi="Times New Roman" w:cs="Times New Roman"/>
         </w:rPr>
@@ -2103,11 +1980,8 @@
     <w:p>
       <w:pPr>
         <w:pStyle w:val="3"/>
-        <w:spacing w:line="360" w:lineRule="auto"/>
-        <w:rPr>
-          <w:rFonts w:ascii="Times New Roman" w:eastAsia="標楷體" w:hAnsi="Times New Roman" w:cs="Times New Roman"/>
-          <w:sz w:val="24"/>
-          <w:szCs w:val="24"/>
+        <w:rPr>
+          <w:rFonts w:ascii="Times New Roman" w:eastAsia="標楷體" w:hAnsi="Times New Roman" w:cs="Times New Roman"/>
         </w:rPr>
       </w:pPr>
       <w:bookmarkStart w:id="12" w:name="次要目標"/>
@@ -2115,17 +1989,12 @@
       <w:r>
         <w:rPr>
           <w:rFonts w:ascii="Times New Roman" w:eastAsia="標楷體" w:hAnsi="Times New Roman" w:cs="Times New Roman"/>
-          <w:sz w:val="24"/>
-          <w:szCs w:val="24"/>
-        </w:rPr>
-        <w:lastRenderedPageBreak/>
+        </w:rPr>
         <w:t xml:space="preserve">1.3.2 </w:t>
       </w:r>
       <w:r>
         <w:rPr>
           <w:rFonts w:ascii="Times New Roman" w:eastAsia="標楷體" w:hAnsi="Times New Roman" w:cs="Times New Roman"/>
-          <w:sz w:val="24"/>
-          <w:szCs w:val="24"/>
         </w:rPr>
         <w:t>次要目標</w:t>
       </w:r>
@@ -2133,7 +2002,6 @@
     <w:p>
       <w:pPr>
         <w:pStyle w:val="FirstParagraph"/>
-        <w:spacing w:line="360" w:lineRule="auto"/>
         <w:rPr>
           <w:rFonts w:ascii="Times New Roman" w:eastAsia="標楷體" w:hAnsi="Times New Roman" w:cs="Times New Roman"/>
         </w:rPr>
@@ -2148,7 +2016,6 @@
     <w:p>
       <w:pPr>
         <w:pStyle w:val="a0"/>
-        <w:spacing w:line="360" w:lineRule="auto"/>
         <w:rPr>
           <w:rFonts w:ascii="Times New Roman" w:eastAsia="標楷體" w:hAnsi="Times New Roman" w:cs="Times New Roman"/>
         </w:rPr>
@@ -2159,7 +2026,7 @@
           <w:b/>
           <w:bCs/>
         </w:rPr>
-        <w:t>目標一：特徵工程創新</w:t>
+        <w:t>目標一：縱向特徵工程驗證</w:t>
       </w:r>
     </w:p>
     <w:p>
@@ -2167,18 +2034,18 @@
         <w:pStyle w:val="Compact"/>
         <w:numPr>
           <w:ilvl w:val="0"/>
-          <w:numId w:val="8"/>
+          <w:numId w:val="29"/>
         </w:numPr>
-        <w:spacing w:line="360" w:lineRule="auto"/>
-        <w:rPr>
-          <w:rFonts w:ascii="Times New Roman" w:eastAsia="標楷體" w:hAnsi="Times New Roman" w:cs="Times New Roman"/>
-        </w:rPr>
-      </w:pPr>
-      <w:r>
-        <w:rPr>
-          <w:rFonts w:ascii="Times New Roman" w:eastAsia="標楷體" w:hAnsi="Times New Roman" w:cs="Times New Roman"/>
-        </w:rPr>
-        <w:t>設計並驗證縱向變化量特徵（</w:t>
+        <w:rPr>
+          <w:rFonts w:ascii="Times New Roman" w:eastAsia="標楷體" w:hAnsi="Times New Roman" w:cs="Times New Roman"/>
+        </w:rPr>
+      </w:pPr>
+      <w:r>
+        <w:rPr>
+          <w:rFonts w:ascii="Times New Roman" w:eastAsia="標楷體" w:hAnsi="Times New Roman" w:cs="Times New Roman"/>
+        </w:rPr>
+        <w:lastRenderedPageBreak/>
+        <w:t>驗證變化量特徵（</w:t>
       </w:r>
       <w:r>
         <w:rPr>
@@ -2202,7 +2069,7 @@
         <w:rPr>
           <w:rFonts w:ascii="Times New Roman" w:eastAsia="標楷體" w:hAnsi="Times New Roman" w:cs="Times New Roman"/>
         </w:rPr>
-        <w:t>）在三高預測的有效性</w:t>
+        <w:t>）在三高同時預測場景下的有效性</w:t>
       </w:r>
     </w:p>
     <w:p>
@@ -2210,9 +2077,8 @@
         <w:pStyle w:val="Compact"/>
         <w:numPr>
           <w:ilvl w:val="0"/>
-          <w:numId w:val="8"/>
+          <w:numId w:val="29"/>
         </w:numPr>
-        <w:spacing w:line="360" w:lineRule="auto"/>
         <w:rPr>
           <w:rFonts w:ascii="Times New Roman" w:eastAsia="標楷體" w:hAnsi="Times New Roman" w:cs="Times New Roman"/>
         </w:rPr>
@@ -2227,7 +2093,6 @@
     <w:p>
       <w:pPr>
         <w:pStyle w:val="FirstParagraph"/>
-        <w:spacing w:line="360" w:lineRule="auto"/>
         <w:rPr>
           <w:rFonts w:ascii="Times New Roman" w:eastAsia="標楷體" w:hAnsi="Times New Roman" w:cs="Times New Roman"/>
         </w:rPr>
@@ -2246,18 +2111,17 @@
         <w:pStyle w:val="Compact"/>
         <w:numPr>
           <w:ilvl w:val="0"/>
-          <w:numId w:val="9"/>
+          <w:numId w:val="30"/>
         </w:numPr>
-        <w:spacing w:line="360" w:lineRule="auto"/>
-        <w:rPr>
-          <w:rFonts w:ascii="Times New Roman" w:eastAsia="標楷體" w:hAnsi="Times New Roman" w:cs="Times New Roman"/>
-        </w:rPr>
-      </w:pPr>
-      <w:r>
-        <w:rPr>
-          <w:rFonts w:ascii="Times New Roman" w:eastAsia="標楷體" w:hAnsi="Times New Roman" w:cs="Times New Roman"/>
-        </w:rPr>
-        <w:t>系統性比較多種機器學習模型，包含傳統統計方法、樹模型、深度學習與符號迴歸</w:t>
+        <w:rPr>
+          <w:rFonts w:ascii="Times New Roman" w:eastAsia="標楷體" w:hAnsi="Times New Roman" w:cs="Times New Roman"/>
+        </w:rPr>
+      </w:pPr>
+      <w:r>
+        <w:rPr>
+          <w:rFonts w:ascii="Times New Roman" w:eastAsia="標楷體" w:hAnsi="Times New Roman" w:cs="Times New Roman"/>
+        </w:rPr>
+        <w:t>系統性比較多種機器學習模型，包含傳統統計方法、樹模型、深度學習與符號回歸</w:t>
       </w:r>
     </w:p>
     <w:p>
@@ -2265,9 +2129,8 @@
         <w:pStyle w:val="Compact"/>
         <w:numPr>
           <w:ilvl w:val="0"/>
-          <w:numId w:val="9"/>
+          <w:numId w:val="30"/>
         </w:numPr>
-        <w:spacing w:line="360" w:lineRule="auto"/>
         <w:rPr>
           <w:rFonts w:ascii="Times New Roman" w:eastAsia="標楷體" w:hAnsi="Times New Roman" w:cs="Times New Roman"/>
         </w:rPr>
@@ -2282,7 +2145,6 @@
     <w:p>
       <w:pPr>
         <w:pStyle w:val="FirstParagraph"/>
-        <w:spacing w:line="360" w:lineRule="auto"/>
         <w:rPr>
           <w:rFonts w:ascii="Times New Roman" w:eastAsia="標楷體" w:hAnsi="Times New Roman" w:cs="Times New Roman"/>
         </w:rPr>
@@ -2301,9 +2163,8 @@
         <w:pStyle w:val="Compact"/>
         <w:numPr>
           <w:ilvl w:val="0"/>
-          <w:numId w:val="10"/>
+          <w:numId w:val="31"/>
         </w:numPr>
-        <w:spacing w:line="360" w:lineRule="auto"/>
         <w:rPr>
           <w:rFonts w:ascii="Times New Roman" w:eastAsia="標楷體" w:hAnsi="Times New Roman" w:cs="Times New Roman"/>
         </w:rPr>
@@ -2332,9 +2193,8 @@
         <w:pStyle w:val="Compact"/>
         <w:numPr>
           <w:ilvl w:val="0"/>
-          <w:numId w:val="10"/>
+          <w:numId w:val="31"/>
         </w:numPr>
-        <w:spacing w:line="360" w:lineRule="auto"/>
         <w:rPr>
           <w:rFonts w:ascii="Times New Roman" w:eastAsia="標楷體" w:hAnsi="Times New Roman" w:cs="Times New Roman"/>
         </w:rPr>
@@ -2349,7 +2209,6 @@
     <w:p>
       <w:pPr>
         <w:pStyle w:val="FirstParagraph"/>
-        <w:spacing w:line="360" w:lineRule="auto"/>
         <w:rPr>
           <w:rFonts w:ascii="Times New Roman" w:eastAsia="標楷體" w:hAnsi="Times New Roman" w:cs="Times New Roman"/>
         </w:rPr>
@@ -2368,9 +2227,8 @@
         <w:pStyle w:val="Compact"/>
         <w:numPr>
           <w:ilvl w:val="0"/>
-          <w:numId w:val="11"/>
+          <w:numId w:val="32"/>
         </w:numPr>
-        <w:spacing w:line="360" w:lineRule="auto"/>
         <w:rPr>
           <w:rFonts w:ascii="Times New Roman" w:eastAsia="標楷體" w:hAnsi="Times New Roman" w:cs="Times New Roman"/>
         </w:rPr>
@@ -2387,9 +2245,8 @@
         <w:pStyle w:val="Compact"/>
         <w:numPr>
           <w:ilvl w:val="0"/>
-          <w:numId w:val="11"/>
+          <w:numId w:val="32"/>
         </w:numPr>
-        <w:spacing w:line="360" w:lineRule="auto"/>
         <w:rPr>
           <w:rFonts w:ascii="Times New Roman" w:eastAsia="標楷體" w:hAnsi="Times New Roman" w:cs="Times New Roman"/>
         </w:rPr>
@@ -2404,11 +2261,8 @@
     <w:p>
       <w:pPr>
         <w:pStyle w:val="2"/>
-        <w:spacing w:line="360" w:lineRule="auto"/>
-        <w:rPr>
-          <w:rFonts w:ascii="Times New Roman" w:eastAsia="標楷體" w:hAnsi="Times New Roman" w:cs="Times New Roman"/>
-          <w:sz w:val="24"/>
-          <w:szCs w:val="24"/>
+        <w:rPr>
+          <w:rFonts w:ascii="Times New Roman" w:eastAsia="標楷體" w:hAnsi="Times New Roman" w:cs="Times New Roman"/>
         </w:rPr>
       </w:pPr>
       <w:bookmarkStart w:id="13" w:name="研究貢獻"/>
@@ -2417,16 +2271,12 @@
       <w:r>
         <w:rPr>
           <w:rFonts w:ascii="Times New Roman" w:eastAsia="標楷體" w:hAnsi="Times New Roman" w:cs="Times New Roman"/>
-          <w:sz w:val="24"/>
-          <w:szCs w:val="24"/>
         </w:rPr>
         <w:t xml:space="preserve">1.4 </w:t>
       </w:r>
       <w:r>
         <w:rPr>
           <w:rFonts w:ascii="Times New Roman" w:eastAsia="標楷體" w:hAnsi="Times New Roman" w:cs="Times New Roman"/>
-          <w:sz w:val="24"/>
-          <w:szCs w:val="24"/>
         </w:rPr>
         <w:t>研究貢獻</w:t>
       </w:r>
@@ -2434,7 +2284,6 @@
     <w:p>
       <w:pPr>
         <w:pStyle w:val="FirstParagraph"/>
-        <w:spacing w:line="360" w:lineRule="auto"/>
         <w:rPr>
           <w:rFonts w:ascii="Times New Roman" w:eastAsia="標楷體" w:hAnsi="Times New Roman" w:cs="Times New Roman"/>
         </w:rPr>
@@ -2449,27 +2298,20 @@
     <w:p>
       <w:pPr>
         <w:pStyle w:val="3"/>
-        <w:spacing w:line="360" w:lineRule="auto"/>
-        <w:rPr>
-          <w:rFonts w:ascii="Times New Roman" w:eastAsia="標楷體" w:hAnsi="Times New Roman" w:cs="Times New Roman"/>
-          <w:sz w:val="24"/>
-          <w:szCs w:val="24"/>
+        <w:rPr>
+          <w:rFonts w:ascii="Times New Roman" w:eastAsia="標楷體" w:hAnsi="Times New Roman" w:cs="Times New Roman"/>
         </w:rPr>
       </w:pPr>
       <w:bookmarkStart w:id="14" w:name="學術貢獻"/>
       <w:r>
         <w:rPr>
           <w:rFonts w:ascii="Times New Roman" w:eastAsia="標楷體" w:hAnsi="Times New Roman" w:cs="Times New Roman"/>
-          <w:sz w:val="24"/>
-          <w:szCs w:val="24"/>
         </w:rPr>
         <w:t xml:space="preserve">1.4.1 </w:t>
       </w:r>
       <w:r>
         <w:rPr>
           <w:rFonts w:ascii="Times New Roman" w:eastAsia="標楷體" w:hAnsi="Times New Roman" w:cs="Times New Roman"/>
-          <w:sz w:val="24"/>
-          <w:szCs w:val="24"/>
         </w:rPr>
         <w:t>學術貢獻</w:t>
       </w:r>
@@ -2477,7 +2319,6 @@
     <w:p>
       <w:pPr>
         <w:pStyle w:val="FirstParagraph"/>
-        <w:spacing w:line="360" w:lineRule="auto"/>
         <w:rPr>
           <w:rFonts w:ascii="Times New Roman" w:eastAsia="標楷體" w:hAnsi="Times New Roman" w:cs="Times New Roman"/>
         </w:rPr>
@@ -2488,23 +2329,21 @@
           <w:b/>
           <w:bCs/>
         </w:rPr>
-        <w:t>貢獻一：縱向變化量特徵的系統性驗證</w:t>
+        <w:t>貢獻一：縱向變化量特徵的跨疾病驗證</w:t>
       </w:r>
     </w:p>
     <w:p>
       <w:pPr>
         <w:pStyle w:val="a0"/>
-        <w:spacing w:line="360" w:lineRule="auto"/>
-        <w:rPr>
-          <w:rFonts w:ascii="Times New Roman" w:eastAsia="標楷體" w:hAnsi="Times New Roman" w:cs="Times New Roman"/>
-        </w:rPr>
-      </w:pPr>
-      <w:r>
-        <w:rPr>
-          <w:rFonts w:ascii="Times New Roman" w:eastAsia="標楷體" w:hAnsi="Times New Roman" w:cs="Times New Roman"/>
-        </w:rPr>
-        <w:lastRenderedPageBreak/>
-        <w:t>本研究首次系統性驗證變化量特徵（</w:t>
+        <w:rPr>
+          <w:rFonts w:ascii="Times New Roman" w:eastAsia="標楷體" w:hAnsi="Times New Roman" w:cs="Times New Roman"/>
+        </w:rPr>
+      </w:pPr>
+      <w:r>
+        <w:rPr>
+          <w:rFonts w:ascii="Times New Roman" w:eastAsia="標楷體" w:hAnsi="Times New Roman" w:cs="Times New Roman"/>
+        </w:rPr>
+        <w:t>本研究系統性驗證變化量特徵（</w:t>
       </w:r>
       <w:r>
         <w:rPr>
@@ -2528,43 +2367,66 @@
         <w:rPr>
           <w:rFonts w:ascii="Times New Roman" w:eastAsia="標楷體" w:hAnsi="Times New Roman" w:cs="Times New Roman"/>
         </w:rPr>
-        <w:t>）在三高疾病「同時預測」的價值。雖然個別研究（如</w:t>
-      </w:r>
-      <w:r>
-        <w:rPr>
-          <w:rFonts w:ascii="Times New Roman" w:eastAsia="標楷體" w:hAnsi="Times New Roman" w:cs="Times New Roman"/>
-        </w:rPr>
-        <w:t xml:space="preserve"> Dual Framework 2025 </w:t>
-      </w:r>
-      <w:r>
-        <w:rPr>
-          <w:rFonts w:ascii="Times New Roman" w:eastAsia="標楷體" w:hAnsi="Times New Roman" w:cs="Times New Roman"/>
-        </w:rPr>
-        <w:t>的</w:t>
-      </w:r>
-      <w:r>
-        <w:rPr>
-          <w:rFonts w:ascii="Times New Roman" w:eastAsia="標楷體" w:hAnsi="Times New Roman" w:cs="Times New Roman"/>
-        </w:rPr>
-        <w:t xml:space="preserve"> </w:t>
-      </w:r>
-      <w:r>
-        <w:rPr>
-          <w:rFonts w:ascii="Times New Roman" w:eastAsia="標楷體" w:hAnsi="Times New Roman" w:cs="Times New Roman"/>
-        </w:rPr>
-        <w:t>δ-FPG</w:t>
-      </w:r>
-      <w:r>
-        <w:rPr>
-          <w:rFonts w:ascii="Times New Roman" w:eastAsia="標楷體" w:hAnsi="Times New Roman" w:cs="Times New Roman"/>
-        </w:rPr>
-        <w:t>）已顯示變化量特徵的重要性，但將此概念擴展至多種疾病的同時預測，並進行完整的消融實驗，是本研究的重要貢獻。</w:t>
+        <w:t>）在三高疾病同時預測場景下的效果。既有研究（如</w:t>
+      </w:r>
+      <w:r>
+        <w:rPr>
+          <w:rFonts w:ascii="Times New Roman" w:eastAsia="標楷體" w:hAnsi="Times New Roman" w:cs="Times New Roman"/>
+        </w:rPr>
+        <w:t xml:space="preserve"> Kanegae et al. 2020</w:t>
+      </w:r>
+      <w:r>
+        <w:rPr>
+          <w:rFonts w:ascii="Times New Roman" w:eastAsia="標楷體" w:hAnsi="Times New Roman" w:cs="Times New Roman"/>
+        </w:rPr>
+        <w:t>、</w:t>
+      </w:r>
+      <w:r>
+        <w:rPr>
+          <w:rFonts w:ascii="Times New Roman" w:eastAsia="標楷體" w:hAnsi="Times New Roman" w:cs="Times New Roman"/>
+        </w:rPr>
+        <w:t>Yang et al. </w:t>
+      </w:r>
+      <w:r>
+        <w:rPr>
+          <w:rFonts w:ascii="Times New Roman" w:eastAsia="標楷體" w:hAnsi="Times New Roman" w:cs="Times New Roman"/>
+        </w:rPr>
+        <w:t>2025</w:t>
+      </w:r>
+      <w:r>
+        <w:rPr>
+          <w:rFonts w:ascii="Times New Roman" w:eastAsia="標楷體" w:hAnsi="Times New Roman" w:cs="Times New Roman"/>
+        </w:rPr>
+        <w:t>）已分別在高血壓與糖尿病預測中證實</w:t>
+      </w:r>
+      <w:r>
+        <w:rPr>
+          <w:rFonts w:ascii="Times New Roman" w:eastAsia="標楷體" w:hAnsi="Times New Roman" w:cs="Times New Roman"/>
+        </w:rPr>
+        <w:t xml:space="preserve"> Δ </w:t>
+      </w:r>
+      <w:r>
+        <w:rPr>
+          <w:rFonts w:ascii="Times New Roman" w:eastAsia="標楷體" w:hAnsi="Times New Roman" w:cs="Times New Roman"/>
+        </w:rPr>
+        <w:t>特徵的價值，但尚未有研究將此方法同時應用於三高疾病並進行完整的消融實驗。本研究透過系統性的比較，提供</w:t>
+      </w:r>
+      <w:r>
+        <w:rPr>
+          <w:rFonts w:ascii="Times New Roman" w:eastAsia="標楷體" w:hAnsi="Times New Roman" w:cs="Times New Roman"/>
+        </w:rPr>
+        <w:t xml:space="preserve"> Δ </w:t>
+      </w:r>
+      <w:r>
+        <w:rPr>
+          <w:rFonts w:ascii="Times New Roman" w:eastAsia="標楷體" w:hAnsi="Times New Roman" w:cs="Times New Roman"/>
+        </w:rPr>
+        <w:t>特徵在不同疾病間適用性的實證依據。</w:t>
       </w:r>
     </w:p>
     <w:p>
       <w:pPr>
         <w:pStyle w:val="a0"/>
-        <w:spacing w:line="360" w:lineRule="auto"/>
         <w:rPr>
           <w:rFonts w:ascii="Times New Roman" w:eastAsia="標楷體" w:hAnsi="Times New Roman" w:cs="Times New Roman"/>
         </w:rPr>
@@ -2581,7 +2443,6 @@
     <w:p>
       <w:pPr>
         <w:pStyle w:val="a0"/>
-        <w:spacing w:line="360" w:lineRule="auto"/>
         <w:rPr>
           <w:rFonts w:ascii="Times New Roman" w:eastAsia="標楷體" w:hAnsi="Times New Roman" w:cs="Times New Roman"/>
         </w:rPr>
@@ -2598,9 +2459,8 @@
         <w:pStyle w:val="Compact"/>
         <w:numPr>
           <w:ilvl w:val="0"/>
-          <w:numId w:val="12"/>
+          <w:numId w:val="33"/>
         </w:numPr>
-        <w:spacing w:line="360" w:lineRule="auto"/>
         <w:rPr>
           <w:rFonts w:ascii="Times New Roman" w:eastAsia="標楷體" w:hAnsi="Times New Roman" w:cs="Times New Roman"/>
         </w:rPr>
@@ -2621,13 +2481,37 @@
         <w:rPr>
           <w:rFonts w:ascii="Times New Roman" w:eastAsia="標楷體" w:hAnsi="Times New Roman" w:cs="Times New Roman"/>
         </w:rPr>
-        <w:t xml:space="preserve"> </w:t>
-      </w:r>
-      <w:r>
-        <w:rPr>
-          <w:rFonts w:ascii="Times New Roman" w:eastAsia="標楷體" w:hAnsi="Times New Roman" w:cs="Times New Roman"/>
-        </w:rPr>
-        <w:t>Regression</w:t>
+        <w:t xml:space="preserve"> Regression</w:t>
+      </w:r>
+      <w:r>
+        <w:rPr>
+          <w:rFonts w:ascii="Times New Roman" w:eastAsia="標楷體" w:hAnsi="Times New Roman" w:cs="Times New Roman"/>
+        </w:rPr>
+        <w:t>、</w:t>
+      </w:r>
+      <w:r>
+        <w:rPr>
+          <w:rFonts w:ascii="Times New Roman" w:eastAsia="標楷體" w:hAnsi="Times New Roman" w:cs="Times New Roman"/>
+        </w:rPr>
+        <w:t xml:space="preserve">Naive </w:t>
+      </w:r>
+      <w:r>
+        <w:rPr>
+          <w:rFonts w:ascii="Times New Roman" w:eastAsia="標楷體" w:hAnsi="Times New Roman" w:cs="Times New Roman"/>
+        </w:rPr>
+        <w:t>Bayes</w:t>
+      </w:r>
+      <w:r>
+        <w:rPr>
+          <w:rFonts w:ascii="Times New Roman" w:eastAsia="標楷體" w:hAnsi="Times New Roman" w:cs="Times New Roman"/>
+        </w:rPr>
+        <w:t>、</w:t>
+      </w:r>
+      <w:r>
+        <w:rPr>
+          <w:rFonts w:ascii="Times New Roman" w:eastAsia="標楷體" w:hAnsi="Times New Roman" w:cs="Times New Roman"/>
+        </w:rPr>
+        <w:t>LDA</w:t>
       </w:r>
       <w:r>
         <w:rPr>
@@ -2641,9 +2525,8 @@
         <w:pStyle w:val="Compact"/>
         <w:numPr>
           <w:ilvl w:val="0"/>
-          <w:numId w:val="12"/>
+          <w:numId w:val="33"/>
         </w:numPr>
-        <w:spacing w:line="360" w:lineRule="auto"/>
         <w:rPr>
           <w:rFonts w:ascii="Times New Roman" w:eastAsia="標楷體" w:hAnsi="Times New Roman" w:cs="Times New Roman"/>
         </w:rPr>
@@ -2708,9 +2591,8 @@
         <w:pStyle w:val="Compact"/>
         <w:numPr>
           <w:ilvl w:val="0"/>
-          <w:numId w:val="12"/>
+          <w:numId w:val="33"/>
         </w:numPr>
-        <w:spacing w:line="360" w:lineRule="auto"/>
         <w:rPr>
           <w:rFonts w:ascii="Times New Roman" w:eastAsia="標楷體" w:hAnsi="Times New Roman" w:cs="Times New Roman"/>
         </w:rPr>
@@ -2739,18 +2621,17 @@
         <w:pStyle w:val="Compact"/>
         <w:numPr>
           <w:ilvl w:val="0"/>
-          <w:numId w:val="12"/>
+          <w:numId w:val="33"/>
         </w:numPr>
-        <w:spacing w:line="360" w:lineRule="auto"/>
-        <w:rPr>
-          <w:rFonts w:ascii="Times New Roman" w:eastAsia="標楷體" w:hAnsi="Times New Roman" w:cs="Times New Roman"/>
-        </w:rPr>
-      </w:pPr>
-      <w:r>
-        <w:rPr>
-          <w:rFonts w:ascii="Times New Roman" w:eastAsia="標楷體" w:hAnsi="Times New Roman" w:cs="Times New Roman"/>
-        </w:rPr>
-        <w:t>符號迴歸（</w:t>
+        <w:rPr>
+          <w:rFonts w:ascii="Times New Roman" w:eastAsia="標楷體" w:hAnsi="Times New Roman" w:cs="Times New Roman"/>
+        </w:rPr>
+      </w:pPr>
+      <w:r>
+        <w:rPr>
+          <w:rFonts w:ascii="Times New Roman" w:eastAsia="標楷體" w:hAnsi="Times New Roman" w:cs="Times New Roman"/>
+        </w:rPr>
+        <w:t>符號回歸（</w:t>
       </w:r>
       <w:r>
         <w:rPr>
@@ -2768,7 +2649,6 @@
     <w:p>
       <w:pPr>
         <w:pStyle w:val="FirstParagraph"/>
-        <w:spacing w:line="360" w:lineRule="auto"/>
         <w:rPr>
           <w:rFonts w:ascii="Times New Roman" w:eastAsia="標楷體" w:hAnsi="Times New Roman" w:cs="Times New Roman"/>
         </w:rPr>
@@ -2783,7 +2663,6 @@
     <w:p>
       <w:pPr>
         <w:pStyle w:val="a0"/>
-        <w:spacing w:line="360" w:lineRule="auto"/>
         <w:rPr>
           <w:rFonts w:ascii="Times New Roman" w:eastAsia="標楷體" w:hAnsi="Times New Roman" w:cs="Times New Roman"/>
         </w:rPr>
@@ -2800,15 +2679,15 @@
     <w:p>
       <w:pPr>
         <w:pStyle w:val="a0"/>
-        <w:spacing w:line="360" w:lineRule="auto"/>
-        <w:rPr>
-          <w:rFonts w:ascii="Times New Roman" w:eastAsia="標楷體" w:hAnsi="Times New Roman" w:cs="Times New Roman"/>
-        </w:rPr>
-      </w:pPr>
-      <w:r>
-        <w:rPr>
-          <w:rFonts w:ascii="Times New Roman" w:eastAsia="標楷體" w:hAnsi="Times New Roman" w:cs="Times New Roman"/>
-        </w:rPr>
+        <w:rPr>
+          <w:rFonts w:ascii="Times New Roman" w:eastAsia="標楷體" w:hAnsi="Times New Roman" w:cs="Times New Roman"/>
+        </w:rPr>
+      </w:pPr>
+      <w:r>
+        <w:rPr>
+          <w:rFonts w:ascii="Times New Roman" w:eastAsia="標楷體" w:hAnsi="Times New Roman" w:cs="Times New Roman"/>
+        </w:rPr>
+        <w:lastRenderedPageBreak/>
         <w:t>本研究同時關注模型的預測性能與可解釋性，探討兩者之間的權衡關係，為醫療</w:t>
       </w:r>
       <w:r>
@@ -2827,11 +2706,8 @@
     <w:p>
       <w:pPr>
         <w:pStyle w:val="3"/>
-        <w:spacing w:line="360" w:lineRule="auto"/>
-        <w:rPr>
-          <w:rFonts w:ascii="Times New Roman" w:eastAsia="標楷體" w:hAnsi="Times New Roman" w:cs="Times New Roman"/>
-          <w:sz w:val="24"/>
-          <w:szCs w:val="24"/>
+        <w:rPr>
+          <w:rFonts w:ascii="Times New Roman" w:eastAsia="標楷體" w:hAnsi="Times New Roman" w:cs="Times New Roman"/>
         </w:rPr>
       </w:pPr>
       <w:bookmarkStart w:id="15" w:name="應用貢獻"/>
@@ -2839,16 +2715,12 @@
       <w:r>
         <w:rPr>
           <w:rFonts w:ascii="Times New Roman" w:eastAsia="標楷體" w:hAnsi="Times New Roman" w:cs="Times New Roman"/>
-          <w:sz w:val="24"/>
-          <w:szCs w:val="24"/>
         </w:rPr>
         <w:t xml:space="preserve">1.4.2 </w:t>
       </w:r>
       <w:r>
         <w:rPr>
           <w:rFonts w:ascii="Times New Roman" w:eastAsia="標楷體" w:hAnsi="Times New Roman" w:cs="Times New Roman"/>
-          <w:sz w:val="24"/>
-          <w:szCs w:val="24"/>
         </w:rPr>
         <w:t>應用貢獻</w:t>
       </w:r>
@@ -2856,7 +2728,6 @@
     <w:p>
       <w:pPr>
         <w:pStyle w:val="FirstParagraph"/>
-        <w:spacing w:line="360" w:lineRule="auto"/>
         <w:rPr>
           <w:rFonts w:ascii="Times New Roman" w:eastAsia="標楷體" w:hAnsi="Times New Roman" w:cs="Times New Roman"/>
         </w:rPr>
@@ -2873,7 +2744,6 @@
     <w:p>
       <w:pPr>
         <w:pStyle w:val="a0"/>
-        <w:spacing w:line="360" w:lineRule="auto"/>
         <w:rPr>
           <w:rFonts w:ascii="Times New Roman" w:eastAsia="標楷體" w:hAnsi="Times New Roman" w:cs="Times New Roman"/>
         </w:rPr>
@@ -2888,7 +2758,6 @@
     <w:p>
       <w:pPr>
         <w:pStyle w:val="a0"/>
-        <w:spacing w:line="360" w:lineRule="auto"/>
         <w:rPr>
           <w:rFonts w:ascii="Times New Roman" w:eastAsia="標楷體" w:hAnsi="Times New Roman" w:cs="Times New Roman"/>
         </w:rPr>
@@ -2905,7 +2774,6 @@
     <w:p>
       <w:pPr>
         <w:pStyle w:val="a0"/>
-        <w:spacing w:line="360" w:lineRule="auto"/>
         <w:rPr>
           <w:rFonts w:ascii="Times New Roman" w:eastAsia="標楷體" w:hAnsi="Times New Roman" w:cs="Times New Roman"/>
         </w:rPr>
@@ -2920,7 +2788,6 @@
     <w:p>
       <w:pPr>
         <w:pStyle w:val="a0"/>
-        <w:spacing w:line="360" w:lineRule="auto"/>
         <w:rPr>
           <w:rFonts w:ascii="Times New Roman" w:eastAsia="標楷體" w:hAnsi="Times New Roman" w:cs="Times New Roman"/>
         </w:rPr>
@@ -2937,7 +2804,6 @@
     <w:p>
       <w:pPr>
         <w:pStyle w:val="a0"/>
-        <w:spacing w:line="360" w:lineRule="auto"/>
         <w:rPr>
           <w:rFonts w:ascii="Times New Roman" w:eastAsia="標楷體" w:hAnsi="Times New Roman" w:cs="Times New Roman"/>
         </w:rPr>
@@ -2954,19 +2820,23 @@
         <w:pStyle w:val="Compact"/>
         <w:numPr>
           <w:ilvl w:val="0"/>
-          <w:numId w:val="13"/>
+          <w:numId w:val="34"/>
         </w:numPr>
-        <w:spacing w:line="360" w:lineRule="auto"/>
-        <w:rPr>
-          <w:rFonts w:ascii="Times New Roman" w:eastAsia="標楷體" w:hAnsi="Times New Roman" w:cs="Times New Roman"/>
-        </w:rPr>
-      </w:pPr>
-      <w:r>
-        <w:rPr>
-          <w:rFonts w:ascii="Times New Roman" w:eastAsia="標楷體" w:hAnsi="Times New Roman" w:cs="Times New Roman"/>
-        </w:rPr>
-        <w:lastRenderedPageBreak/>
-        <w:t>降低三高疾病的發生率</w:t>
+        <w:rPr>
+          <w:rFonts w:ascii="Times New Roman" w:eastAsia="標楷體" w:hAnsi="Times New Roman" w:cs="Times New Roman"/>
+        </w:rPr>
+      </w:pPr>
+      <w:r>
+        <w:rPr>
+          <w:rFonts w:ascii="Times New Roman" w:eastAsia="標楷體" w:hAnsi="Times New Roman" w:cs="Times New Roman"/>
+        </w:rPr>
+        <w:t>降低三高疾病的</w:t>
+      </w:r>
+      <w:r>
+        <w:rPr>
+          <w:rFonts w:ascii="Times New Roman" w:eastAsia="標楷體" w:hAnsi="Times New Roman" w:cs="Times New Roman"/>
+        </w:rPr>
+        <w:t>發生率</w:t>
       </w:r>
     </w:p>
     <w:p>
@@ -2974,9 +2844,8 @@
         <w:pStyle w:val="Compact"/>
         <w:numPr>
           <w:ilvl w:val="0"/>
-          <w:numId w:val="13"/>
+          <w:numId w:val="34"/>
         </w:numPr>
-        <w:spacing w:line="360" w:lineRule="auto"/>
         <w:rPr>
           <w:rFonts w:ascii="Times New Roman" w:eastAsia="標楷體" w:hAnsi="Times New Roman" w:cs="Times New Roman"/>
         </w:rPr>
@@ -2993,9 +2862,8 @@
         <w:pStyle w:val="Compact"/>
         <w:numPr>
           <w:ilvl w:val="0"/>
-          <w:numId w:val="13"/>
+          <w:numId w:val="34"/>
         </w:numPr>
-        <w:spacing w:line="360" w:lineRule="auto"/>
         <w:rPr>
           <w:rFonts w:ascii="Times New Roman" w:eastAsia="標楷體" w:hAnsi="Times New Roman" w:cs="Times New Roman"/>
         </w:rPr>
@@ -3010,11 +2878,8 @@
     <w:p>
       <w:pPr>
         <w:pStyle w:val="2"/>
-        <w:spacing w:line="360" w:lineRule="auto"/>
-        <w:rPr>
-          <w:rFonts w:ascii="Times New Roman" w:eastAsia="標楷體" w:hAnsi="Times New Roman" w:cs="Times New Roman"/>
-          <w:sz w:val="24"/>
-          <w:szCs w:val="24"/>
+        <w:rPr>
+          <w:rFonts w:ascii="Times New Roman" w:eastAsia="標楷體" w:hAnsi="Times New Roman" w:cs="Times New Roman"/>
         </w:rPr>
       </w:pPr>
       <w:bookmarkStart w:id="16" w:name="論文架構"/>
@@ -3023,16 +2888,12 @@
       <w:r>
         <w:rPr>
           <w:rFonts w:ascii="Times New Roman" w:eastAsia="標楷體" w:hAnsi="Times New Roman" w:cs="Times New Roman"/>
-          <w:sz w:val="24"/>
-          <w:szCs w:val="24"/>
         </w:rPr>
         <w:t xml:space="preserve">1.5 </w:t>
       </w:r>
       <w:r>
         <w:rPr>
           <w:rFonts w:ascii="Times New Roman" w:eastAsia="標楷體" w:hAnsi="Times New Roman" w:cs="Times New Roman"/>
-          <w:sz w:val="24"/>
-          <w:szCs w:val="24"/>
         </w:rPr>
         <w:t>論文架構</w:t>
       </w:r>
@@ -3040,7 +2901,6 @@
     <w:p>
       <w:pPr>
         <w:pStyle w:val="FirstParagraph"/>
-        <w:spacing w:line="360" w:lineRule="auto"/>
         <w:rPr>
           <w:rFonts w:ascii="Times New Roman" w:eastAsia="標楷體" w:hAnsi="Times New Roman" w:cs="Times New Roman"/>
         </w:rPr>
@@ -3055,7 +2915,6 @@
     <w:p>
       <w:pPr>
         <w:pStyle w:val="a0"/>
-        <w:spacing w:line="360" w:lineRule="auto"/>
         <w:rPr>
           <w:rFonts w:ascii="Times New Roman" w:eastAsia="標楷體" w:hAnsi="Times New Roman" w:cs="Times New Roman"/>
         </w:rPr>
@@ -3066,7 +2925,7 @@
           <w:b/>
           <w:bCs/>
         </w:rPr>
-        <w:t>第</w:t>
+        <w:t>第一章</w:t>
       </w:r>
       <w:r>
         <w:rPr>
@@ -3074,7 +2933,7 @@
           <w:b/>
           <w:bCs/>
         </w:rPr>
-        <w:t>一章</w:t>
+        <w:t xml:space="preserve">　</w:t>
       </w:r>
       <w:r>
         <w:rPr>
@@ -3082,47 +2941,45 @@
           <w:b/>
           <w:bCs/>
         </w:rPr>
-        <w:t xml:space="preserve">　</w:t>
-      </w:r>
+        <w:t>緒論</w:t>
+      </w:r>
+    </w:p>
+    <w:p>
+      <w:pPr>
+        <w:pStyle w:val="a0"/>
+        <w:rPr>
+          <w:rFonts w:ascii="Times New Roman" w:eastAsia="標楷體" w:hAnsi="Times New Roman" w:cs="Times New Roman"/>
+        </w:rPr>
+      </w:pPr>
+      <w:r>
+        <w:rPr>
+          <w:rFonts w:ascii="Times New Roman" w:eastAsia="標楷體" w:hAnsi="Times New Roman" w:cs="Times New Roman"/>
+        </w:rPr>
+        <w:t>說明研究背景、動機、問題陳述、研究目標與預期貢獻，引導讀者了解本研究的定位與價值。</w:t>
+      </w:r>
+    </w:p>
+    <w:p>
+      <w:pPr>
+        <w:pStyle w:val="a0"/>
+        <w:rPr>
+          <w:rFonts w:ascii="Times New Roman" w:eastAsia="標楷體" w:hAnsi="Times New Roman" w:cs="Times New Roman"/>
+        </w:rPr>
+      </w:pPr>
       <w:r>
         <w:rPr>
           <w:rFonts w:ascii="Times New Roman" w:eastAsia="標楷體" w:hAnsi="Times New Roman" w:cs="Times New Roman"/>
           <w:b/>
           <w:bCs/>
         </w:rPr>
-        <w:t>緒論</w:t>
-      </w:r>
-    </w:p>
-    <w:p>
-      <w:pPr>
-        <w:pStyle w:val="a0"/>
-        <w:spacing w:line="360" w:lineRule="auto"/>
-        <w:rPr>
-          <w:rFonts w:ascii="Times New Roman" w:eastAsia="標楷體" w:hAnsi="Times New Roman" w:cs="Times New Roman"/>
-        </w:rPr>
-      </w:pPr>
-      <w:r>
-        <w:rPr>
-          <w:rFonts w:ascii="Times New Roman" w:eastAsia="標楷體" w:hAnsi="Times New Roman" w:cs="Times New Roman"/>
-        </w:rPr>
-        <w:t>說明研究背景、動機、問題陳述、研究目標與預期貢獻，引導讀者了解本研究的定位與價值。</w:t>
-      </w:r>
-    </w:p>
-    <w:p>
-      <w:pPr>
-        <w:pStyle w:val="a0"/>
-        <w:spacing w:line="360" w:lineRule="auto"/>
-        <w:rPr>
-          <w:rFonts w:ascii="Times New Roman" w:eastAsia="標楷體" w:hAnsi="Times New Roman" w:cs="Times New Roman"/>
-        </w:rPr>
-      </w:pPr>
+        <w:t>第二章</w:t>
+      </w:r>
       <w:r>
         <w:rPr>
           <w:rFonts w:ascii="Times New Roman" w:eastAsia="標楷體" w:hAnsi="Times New Roman" w:cs="Times New Roman"/>
           <w:b/>
           <w:bCs/>
         </w:rPr>
-        <w:t>第二章</w:t>
+        <w:t xml:space="preserve">　</w:t>
       </w:r>
       <w:r>
         <w:rPr>
@@ -3130,47 +2987,45 @@
           <w:b/>
           <w:bCs/>
         </w:rPr>
-        <w:t xml:space="preserve">　</w:t>
-      </w:r>
+        <w:t>文獻探討</w:t>
+      </w:r>
+    </w:p>
+    <w:p>
+      <w:pPr>
+        <w:pStyle w:val="a0"/>
+        <w:rPr>
+          <w:rFonts w:ascii="Times New Roman" w:eastAsia="標楷體" w:hAnsi="Times New Roman" w:cs="Times New Roman"/>
+        </w:rPr>
+      </w:pPr>
+      <w:r>
+        <w:rPr>
+          <w:rFonts w:ascii="Times New Roman" w:eastAsia="標楷體" w:hAnsi="Times New Roman" w:cs="Times New Roman"/>
+        </w:rPr>
+        <w:t>回顧三高疾病預測的相關文獻，包括傳統風險評估方法、機器學習應用、縱向資料分析，以及變化量特徵工程的相關研究。透過文獻回顧，識別現有研究缺口，奠定本研究的理論基礎。</w:t>
+      </w:r>
+    </w:p>
+    <w:p>
+      <w:pPr>
+        <w:pStyle w:val="a0"/>
+        <w:rPr>
+          <w:rFonts w:ascii="Times New Roman" w:eastAsia="標楷體" w:hAnsi="Times New Roman" w:cs="Times New Roman"/>
+        </w:rPr>
+      </w:pPr>
       <w:r>
         <w:rPr>
           <w:rFonts w:ascii="Times New Roman" w:eastAsia="標楷體" w:hAnsi="Times New Roman" w:cs="Times New Roman"/>
           <w:b/>
           <w:bCs/>
         </w:rPr>
-        <w:t>文獻探討</w:t>
-      </w:r>
-    </w:p>
-    <w:p>
-      <w:pPr>
-        <w:pStyle w:val="a0"/>
-        <w:spacing w:line="360" w:lineRule="auto"/>
-        <w:rPr>
-          <w:rFonts w:ascii="Times New Roman" w:eastAsia="標楷體" w:hAnsi="Times New Roman" w:cs="Times New Roman"/>
-        </w:rPr>
-      </w:pPr>
-      <w:r>
-        <w:rPr>
-          <w:rFonts w:ascii="Times New Roman" w:eastAsia="標楷體" w:hAnsi="Times New Roman" w:cs="Times New Roman"/>
-        </w:rPr>
-        <w:t>回顧三高疾病預測的相關文獻，包括傳統風險評估方法、機器學習應用、縱向資料分析，以及變化量特徵工程的相關研究。透過文獻回顧，識別現有研究缺口，奠定本研究的理論基礎。</w:t>
-      </w:r>
-    </w:p>
-    <w:p>
-      <w:pPr>
-        <w:pStyle w:val="a0"/>
-        <w:spacing w:line="360" w:lineRule="auto"/>
-        <w:rPr>
-          <w:rFonts w:ascii="Times New Roman" w:eastAsia="標楷體" w:hAnsi="Times New Roman" w:cs="Times New Roman"/>
-        </w:rPr>
-      </w:pPr>
+        <w:t>第三章</w:t>
+      </w:r>
       <w:r>
         <w:rPr>
           <w:rFonts w:ascii="Times New Roman" w:eastAsia="標楷體" w:hAnsi="Times New Roman" w:cs="Times New Roman"/>
           <w:b/>
           <w:bCs/>
         </w:rPr>
-        <w:t>第三章</w:t>
+        <w:t xml:space="preserve">　</w:t>
       </w:r>
       <w:r>
         <w:rPr>
@@ -3178,47 +3033,45 @@
           <w:b/>
           <w:bCs/>
         </w:rPr>
-        <w:t xml:space="preserve">　</w:t>
-      </w:r>
+        <w:t>研究方法</w:t>
+      </w:r>
+    </w:p>
+    <w:p>
+      <w:pPr>
+        <w:pStyle w:val="a0"/>
+        <w:rPr>
+          <w:rFonts w:ascii="Times New Roman" w:eastAsia="標楷體" w:hAnsi="Times New Roman" w:cs="Times New Roman"/>
+        </w:rPr>
+      </w:pPr>
+      <w:r>
+        <w:rPr>
+          <w:rFonts w:ascii="Times New Roman" w:eastAsia="標楷體" w:hAnsi="Times New Roman" w:cs="Times New Roman"/>
+        </w:rPr>
+        <w:t>詳細說明本研究的方法論，包括資料來源與前處理、特徵工程設計、模型選擇與訓練策略、實驗設計，以及評估指標的選用。</w:t>
+      </w:r>
+    </w:p>
+    <w:p>
+      <w:pPr>
+        <w:pStyle w:val="a0"/>
+        <w:rPr>
+          <w:rFonts w:ascii="Times New Roman" w:eastAsia="標楷體" w:hAnsi="Times New Roman" w:cs="Times New Roman"/>
+        </w:rPr>
+      </w:pPr>
       <w:r>
         <w:rPr>
           <w:rFonts w:ascii="Times New Roman" w:eastAsia="標楷體" w:hAnsi="Times New Roman" w:cs="Times New Roman"/>
           <w:b/>
           <w:bCs/>
         </w:rPr>
-        <w:t>研究方法</w:t>
-      </w:r>
-    </w:p>
-    <w:p>
-      <w:pPr>
-        <w:pStyle w:val="a0"/>
-        <w:spacing w:line="360" w:lineRule="auto"/>
-        <w:rPr>
-          <w:rFonts w:ascii="Times New Roman" w:eastAsia="標楷體" w:hAnsi="Times New Roman" w:cs="Times New Roman"/>
-        </w:rPr>
-      </w:pPr>
-      <w:r>
-        <w:rPr>
-          <w:rFonts w:ascii="Times New Roman" w:eastAsia="標楷體" w:hAnsi="Times New Roman" w:cs="Times New Roman"/>
-        </w:rPr>
-        <w:t>詳細說明本研究的方法論，包括資料來源與前處理、特徵工程設計、模型選擇與訓練策略、實驗設計，以及評估指標的選用。</w:t>
-      </w:r>
-    </w:p>
-    <w:p>
-      <w:pPr>
-        <w:pStyle w:val="a0"/>
-        <w:spacing w:line="360" w:lineRule="auto"/>
-        <w:rPr>
-          <w:rFonts w:ascii="Times New Roman" w:eastAsia="標楷體" w:hAnsi="Times New Roman" w:cs="Times New Roman"/>
-        </w:rPr>
-      </w:pPr>
+        <w:t>第四章</w:t>
+      </w:r>
       <w:r>
         <w:rPr>
           <w:rFonts w:ascii="Times New Roman" w:eastAsia="標楷體" w:hAnsi="Times New Roman" w:cs="Times New Roman"/>
           <w:b/>
           <w:bCs/>
         </w:rPr>
-        <w:t>第四章</w:t>
+        <w:t xml:space="preserve">　</w:t>
       </w:r>
       <w:r>
         <w:rPr>
@@ -3226,53 +3079,46 @@
           <w:b/>
           <w:bCs/>
         </w:rPr>
-        <w:t xml:space="preserve">　</w:t>
-      </w:r>
+        <w:t>實驗結果</w:t>
+      </w:r>
+    </w:p>
+    <w:p>
+      <w:pPr>
+        <w:pStyle w:val="a0"/>
+        <w:rPr>
+          <w:rFonts w:ascii="Times New Roman" w:eastAsia="標楷體" w:hAnsi="Times New Roman" w:cs="Times New Roman"/>
+        </w:rPr>
+      </w:pPr>
+      <w:r>
+        <w:rPr>
+          <w:rFonts w:ascii="Times New Roman" w:eastAsia="標楷體" w:hAnsi="Times New Roman" w:cs="Times New Roman"/>
+        </w:rPr>
+        <w:t>呈現各項實驗的結果與分析，包括模型比較、消融實驗、特徵重要性分析等，並對結果進行討論與詮釋。</w:t>
+      </w:r>
+    </w:p>
+    <w:p>
+      <w:pPr>
+        <w:pStyle w:val="a0"/>
+        <w:rPr>
+          <w:rFonts w:ascii="Times New Roman" w:eastAsia="標楷體" w:hAnsi="Times New Roman" w:cs="Times New Roman"/>
+        </w:rPr>
+      </w:pPr>
       <w:r>
         <w:rPr>
           <w:rFonts w:ascii="Times New Roman" w:eastAsia="標楷體" w:hAnsi="Times New Roman" w:cs="Times New Roman"/>
           <w:b/>
           <w:bCs/>
         </w:rPr>
-        <w:t>實驗結果</w:t>
-      </w:r>
-    </w:p>
-    <w:p>
-      <w:pPr>
-        <w:pStyle w:val="a0"/>
-        <w:spacing w:line="360" w:lineRule="auto"/>
-        <w:rPr>
-          <w:rFonts w:ascii="Times New Roman" w:eastAsia="標楷體" w:hAnsi="Times New Roman" w:cs="Times New Roman"/>
-        </w:rPr>
-      </w:pPr>
-      <w:r>
-        <w:rPr>
-          <w:rFonts w:ascii="Times New Roman" w:eastAsia="標楷體" w:hAnsi="Times New Roman" w:cs="Times New Roman"/>
-        </w:rPr>
-        <w:t>呈現各項實驗的結果與分析，包括模型比較、消融實驗、特徵重要性分析等，並對結果進行討論與</w:t>
-      </w:r>
-      <w:r>
-        <w:rPr>
-          <w:rFonts w:ascii="Times New Roman" w:eastAsia="標楷體" w:hAnsi="Times New Roman" w:cs="Times New Roman"/>
-        </w:rPr>
-        <w:t>詮釋。</w:t>
-      </w:r>
-    </w:p>
-    <w:p>
-      <w:pPr>
-        <w:pStyle w:val="a0"/>
-        <w:spacing w:line="360" w:lineRule="auto"/>
-        <w:rPr>
-          <w:rFonts w:ascii="Times New Roman" w:eastAsia="標楷體" w:hAnsi="Times New Roman" w:cs="Times New Roman"/>
-        </w:rPr>
-      </w:pPr>
+        <w:lastRenderedPageBreak/>
+        <w:t>第五章</w:t>
+      </w:r>
       <w:r>
         <w:rPr>
           <w:rFonts w:ascii="Times New Roman" w:eastAsia="標楷體" w:hAnsi="Times New Roman" w:cs="Times New Roman"/>
           <w:b/>
           <w:bCs/>
         </w:rPr>
-        <w:t>第五章</w:t>
+        <w:t xml:space="preserve">　</w:t>
       </w:r>
       <w:r>
         <w:rPr>
@@ -3280,21 +3126,12 @@
           <w:b/>
           <w:bCs/>
         </w:rPr>
-        <w:t xml:space="preserve">　</w:t>
-      </w:r>
-      <w:r>
-        <w:rPr>
-          <w:rFonts w:ascii="Times New Roman" w:eastAsia="標楷體" w:hAnsi="Times New Roman" w:cs="Times New Roman"/>
-          <w:b/>
-          <w:bCs/>
-        </w:rPr>
         <w:t>結論與未來展望</w:t>
       </w:r>
     </w:p>
     <w:p>
       <w:pPr>
         <w:pStyle w:val="a0"/>
-        <w:spacing w:line="360" w:lineRule="auto"/>
         <w:rPr>
           <w:rFonts w:ascii="Times New Roman" w:eastAsia="標楷體" w:hAnsi="Times New Roman" w:cs="Times New Roman"/>
         </w:rPr>
@@ -3372,14 +3209,21 @@
     <w:p>
       <w:pPr>
         <w:pStyle w:val="ab"/>
+        <w:rPr>
+          <w:rFonts w:ascii="Times New Roman" w:eastAsia="標楷體" w:hAnsi="Times New Roman" w:cs="Times New Roman"/>
+        </w:rPr>
       </w:pPr>
       <w:r>
         <w:rPr>
           <w:rStyle w:val="ae"/>
+          <w:rFonts w:ascii="Times New Roman" w:eastAsia="標楷體" w:hAnsi="Times New Roman" w:cs="Times New Roman"/>
         </w:rPr>
         <w:footnoteRef/>
       </w:r>
       <w:r>
+        <w:rPr>
+          <w:rFonts w:ascii="Times New Roman" w:eastAsia="標楷體" w:hAnsi="Times New Roman" w:cs="Times New Roman"/>
+        </w:rPr>
         <w:t xml:space="preserve"> World Heart Federation. (2023). World Heart Report 2023.</w:t>
       </w:r>
     </w:p>
@@ -3388,15 +3232,28 @@
     <w:p>
       <w:pPr>
         <w:pStyle w:val="ab"/>
+        <w:rPr>
+          <w:rFonts w:ascii="Times New Roman" w:eastAsia="標楷體" w:hAnsi="Times New Roman" w:cs="Times New Roman"/>
+        </w:rPr>
       </w:pPr>
       <w:r>
         <w:rPr>
           <w:rStyle w:val="ae"/>
+          <w:rFonts w:ascii="Times New Roman" w:eastAsia="標楷體" w:hAnsi="Times New Roman" w:cs="Times New Roman"/>
         </w:rPr>
         <w:footnoteRef/>
       </w:r>
       <w:r>
-        <w:t xml:space="preserve"> World Health Organization. (2023). Global report on hypertension: the race against a silent killer. WHO.</w:t>
+        <w:rPr>
+          <w:rFonts w:ascii="Times New Roman" w:eastAsia="標楷體" w:hAnsi="Times New Roman" w:cs="Times New Roman"/>
+        </w:rPr>
+        <w:t xml:space="preserve"> </w:t>
+      </w:r>
+      <w:r>
+        <w:rPr>
+          <w:rFonts w:ascii="Times New Roman" w:eastAsia="標楷體" w:hAnsi="Times New Roman" w:cs="Times New Roman"/>
+        </w:rPr>
+        <w:t>World Health Organization. (2023). Global report on hypertension: the race against a silent killer. WHO.</w:t>
       </w:r>
     </w:p>
   </w:footnote>
@@ -3404,28 +3261,42 @@
     <w:p>
       <w:pPr>
         <w:pStyle w:val="ab"/>
+        <w:rPr>
+          <w:rFonts w:ascii="Times New Roman" w:eastAsia="標楷體" w:hAnsi="Times New Roman" w:cs="Times New Roman"/>
+        </w:rPr>
       </w:pPr>
       <w:r>
         <w:rPr>
           <w:rStyle w:val="ae"/>
+          <w:rFonts w:ascii="Times New Roman" w:eastAsia="標楷體" w:hAnsi="Times New Roman" w:cs="Times New Roman"/>
         </w:rPr>
         <w:footnoteRef/>
       </w:r>
       <w:r>
-        <w:t xml:space="preserve"> </w:t>
-      </w:r>
-      <w:r>
-        <w:t xml:space="preserve">Ohira, T., &amp; Iso, H. (2013). Cardiovascular disease epidemiology in Asia. </w:t>
-      </w:r>
-      <w:r>
-        <w:rPr>
+        <w:rPr>
+          <w:rFonts w:ascii="Times New Roman" w:eastAsia="標楷體" w:hAnsi="Times New Roman" w:cs="Times New Roman"/>
+        </w:rPr>
+        <w:t xml:space="preserve"> Ohira, T., &amp; Iso, H. (2013). Cardiovascular disease epidemiology in Asia. </w:t>
+      </w:r>
+      <w:r>
+        <w:rPr>
+          <w:rFonts w:ascii="Times New Roman" w:eastAsia="標楷體" w:hAnsi="Times New Roman" w:cs="Times New Roman"/>
           <w:i/>
           <w:iCs/>
         </w:rPr>
         <w:t>Circulation Journal</w:t>
       </w:r>
       <w:r>
-        <w:t>, 77(7), 1646-1652. ; JACC: Asia (2021). Epidemiological Features of Cardiovascular Disease in Asia.</w:t>
+        <w:rPr>
+          <w:rFonts w:ascii="Times New Roman" w:eastAsia="標楷體" w:hAnsi="Times New Roman" w:cs="Times New Roman"/>
+        </w:rPr>
+        <w:t>, 77(7), 1646-1652. ; JACC: Asia (2021). Epidemiological</w:t>
+      </w:r>
+      <w:r>
+        <w:rPr>
+          <w:rFonts w:ascii="Times New Roman" w:eastAsia="標楷體" w:hAnsi="Times New Roman" w:cs="Times New Roman"/>
+        </w:rPr>
+        <w:t xml:space="preserve"> Features of Cardiovascular Disease in Asia.</w:t>
       </w:r>
     </w:p>
   </w:footnote>
@@ -3433,28 +3304,36 @@
     <w:p>
       <w:pPr>
         <w:pStyle w:val="ab"/>
+        <w:rPr>
+          <w:rFonts w:ascii="Times New Roman" w:eastAsia="標楷體" w:hAnsi="Times New Roman" w:cs="Times New Roman"/>
+        </w:rPr>
       </w:pPr>
       <w:r>
         <w:rPr>
           <w:rStyle w:val="ae"/>
+          <w:rFonts w:ascii="Times New Roman" w:eastAsia="標楷體" w:hAnsi="Times New Roman" w:cs="Times New Roman"/>
         </w:rPr>
         <w:footnoteRef/>
       </w:r>
       <w:r>
-        <w:t xml:space="preserve"> Kim, H. S., et al. (2025). Metabolic diseases in the East As</w:t>
-      </w:r>
-      <w:r>
-        <w:t xml:space="preserve">ian populations. </w:t>
-      </w:r>
-      <w:r>
-        <w:rPr>
+        <w:rPr>
+          <w:rFonts w:ascii="Times New Roman" w:eastAsia="標楷體" w:hAnsi="Times New Roman" w:cs="Times New Roman"/>
+        </w:rPr>
+        <w:t xml:space="preserve"> Sun, Z., &amp; Zheng, Y. (2025). Metabolic diseases in the East Asian populations. </w:t>
+      </w:r>
+      <w:r>
+        <w:rPr>
+          <w:rFonts w:ascii="Times New Roman" w:eastAsia="標楷體" w:hAnsi="Times New Roman" w:cs="Times New Roman"/>
           <w:i/>
           <w:iCs/>
         </w:rPr>
-        <w:t>Nature Reviews Endocrinology</w:t>
-      </w:r>
-      <w:r>
-        <w:t>.</w:t>
+        <w:t>Nature Reviews Gastroenterology &amp; Hepatology</w:t>
+      </w:r>
+      <w:r>
+        <w:rPr>
+          <w:rFonts w:ascii="Times New Roman" w:eastAsia="標楷體" w:hAnsi="Times New Roman" w:cs="Times New Roman"/>
+        </w:rPr>
+        <w:t>, 22(7), 500-516.</w:t>
       </w:r>
     </w:p>
   </w:footnote>
@@ -3462,24 +3341,41 @@
     <w:p>
       <w:pPr>
         <w:pStyle w:val="ab"/>
+        <w:rPr>
+          <w:rFonts w:ascii="Times New Roman" w:eastAsia="標楷體" w:hAnsi="Times New Roman" w:cs="Times New Roman"/>
+        </w:rPr>
       </w:pPr>
       <w:r>
         <w:rPr>
           <w:rStyle w:val="ae"/>
+          <w:rFonts w:ascii="Times New Roman" w:eastAsia="標楷體" w:hAnsi="Times New Roman" w:cs="Times New Roman"/>
         </w:rPr>
         <w:footnoteRef/>
       </w:r>
       <w:r>
-        <w:t xml:space="preserve"> Ohira, T., &amp; Iso, H. (2013). Cardiovascular disease epidemiology in Asia. </w:t>
-      </w:r>
-      <w:r>
-        <w:rPr>
+        <w:rPr>
+          <w:rFonts w:ascii="Times New Roman" w:eastAsia="標楷體" w:hAnsi="Times New Roman" w:cs="Times New Roman"/>
+        </w:rPr>
+        <w:t xml:space="preserve"> Ohira, T., &amp; Iso, H. (2013). Cardiovascular disease epidemiology i</w:t>
+      </w:r>
+      <w:r>
+        <w:rPr>
+          <w:rFonts w:ascii="Times New Roman" w:eastAsia="標楷體" w:hAnsi="Times New Roman" w:cs="Times New Roman"/>
+        </w:rPr>
+        <w:t xml:space="preserve">n Asia. </w:t>
+      </w:r>
+      <w:r>
+        <w:rPr>
+          <w:rFonts w:ascii="Times New Roman" w:eastAsia="標楷體" w:hAnsi="Times New Roman" w:cs="Times New Roman"/>
           <w:i/>
           <w:iCs/>
         </w:rPr>
         <w:t>Circulation Journal</w:t>
       </w:r>
       <w:r>
+        <w:rPr>
+          <w:rFonts w:ascii="Times New Roman" w:eastAsia="標楷體" w:hAnsi="Times New Roman" w:cs="Times New Roman"/>
+        </w:rPr>
         <w:t>, 77(7), 1646-1652. ; JACC: Asia (2021). Epidemiological Features of Cardiovascular Disease in Asia.</w:t>
       </w:r>
     </w:p>
@@ -3488,52 +3384,56 @@
     <w:p>
       <w:pPr>
         <w:pStyle w:val="ab"/>
+        <w:rPr>
+          <w:rFonts w:ascii="Times New Roman" w:eastAsia="標楷體" w:hAnsi="Times New Roman" w:cs="Times New Roman"/>
+        </w:rPr>
       </w:pPr>
       <w:r>
         <w:rPr>
           <w:rStyle w:val="ae"/>
+          <w:rFonts w:ascii="Times New Roman" w:eastAsia="標楷體" w:hAnsi="Times New Roman" w:cs="Times New Roman"/>
         </w:rPr>
         <w:footnoteRef/>
       </w:r>
       <w:r>
+        <w:rPr>
+          <w:rFonts w:ascii="Times New Roman" w:eastAsia="標楷體" w:hAnsi="Times New Roman" w:cs="Times New Roman"/>
+        </w:rPr>
         <w:t xml:space="preserve"> </w:t>
       </w:r>
       <w:r>
         <w:rPr>
-          <w:rFonts w:hint="eastAsia"/>
+          <w:rFonts w:ascii="Times New Roman" w:eastAsia="標楷體" w:hAnsi="Times New Roman" w:cs="Times New Roman"/>
         </w:rPr>
         <w:t>國民健康署（</w:t>
       </w:r>
       <w:r>
         <w:rPr>
-          <w:rFonts w:hint="eastAsia"/>
+          <w:rFonts w:ascii="Times New Roman" w:eastAsia="標楷體" w:hAnsi="Times New Roman" w:cs="Times New Roman"/>
         </w:rPr>
         <w:t>2022</w:t>
       </w:r>
       <w:r>
         <w:rPr>
-          <w:rFonts w:hint="eastAsia"/>
-        </w:rPr>
-        <w:t>）</w:t>
-      </w:r>
-      <w:r>
-        <w:rPr>
-          <w:rFonts w:hint="eastAsia"/>
-        </w:rPr>
-        <w:t>。</w:t>
-      </w:r>
-      <w:r>
-        <w:rPr>
-          <w:rFonts w:hint="eastAsia"/>
+          <w:rFonts w:ascii="Times New Roman" w:eastAsia="標楷體" w:hAnsi="Times New Roman" w:cs="Times New Roman"/>
+        </w:rPr>
+        <w:t>）。</w:t>
+      </w:r>
+      <w:r>
+        <w:rPr>
+          <w:rFonts w:ascii="Times New Roman" w:eastAsia="標楷體" w:hAnsi="Times New Roman" w:cs="Times New Roman"/>
         </w:rPr>
         <w:t>2017-2020</w:t>
       </w:r>
       <w:r>
+        <w:rPr>
+          <w:rFonts w:ascii="Times New Roman" w:eastAsia="標楷體" w:hAnsi="Times New Roman" w:cs="Times New Roman"/>
+        </w:rPr>
         <w:t xml:space="preserve"> </w:t>
       </w:r>
       <w:r>
         <w:rPr>
-          <w:rFonts w:hint="eastAsia"/>
+          <w:rFonts w:ascii="Times New Roman" w:eastAsia="標楷體" w:hAnsi="Times New Roman" w:cs="Times New Roman"/>
         </w:rPr>
         <w:t>國民營養健康狀況變遷調查。衛生福利部。</w:t>
       </w:r>
@@ -3543,46 +3443,56 @@
     <w:p>
       <w:pPr>
         <w:pStyle w:val="ab"/>
+        <w:rPr>
+          <w:rFonts w:ascii="Times New Roman" w:eastAsia="標楷體" w:hAnsi="Times New Roman" w:cs="Times New Roman"/>
+        </w:rPr>
       </w:pPr>
       <w:r>
         <w:rPr>
           <w:rStyle w:val="ae"/>
+          <w:rFonts w:ascii="Times New Roman" w:eastAsia="標楷體" w:hAnsi="Times New Roman" w:cs="Times New Roman"/>
         </w:rPr>
         <w:footnoteRef/>
       </w:r>
       <w:r>
+        <w:rPr>
+          <w:rFonts w:ascii="Times New Roman" w:eastAsia="標楷體" w:hAnsi="Times New Roman" w:cs="Times New Roman"/>
+        </w:rPr>
         <w:t xml:space="preserve"> </w:t>
       </w:r>
       <w:r>
         <w:rPr>
-          <w:rFonts w:hint="eastAsia"/>
+          <w:rFonts w:ascii="Times New Roman" w:eastAsia="標楷體" w:hAnsi="Times New Roman" w:cs="Times New Roman"/>
         </w:rPr>
         <w:t>國民健康署（</w:t>
       </w:r>
       <w:r>
         <w:rPr>
-          <w:rFonts w:hint="eastAsia"/>
+          <w:rFonts w:ascii="Times New Roman" w:eastAsia="標楷體" w:hAnsi="Times New Roman" w:cs="Times New Roman"/>
         </w:rPr>
         <w:t>2022</w:t>
       </w:r>
       <w:r>
         <w:rPr>
-          <w:rFonts w:hint="eastAsia"/>
+          <w:rFonts w:ascii="Times New Roman" w:eastAsia="標楷體" w:hAnsi="Times New Roman" w:cs="Times New Roman"/>
         </w:rPr>
         <w:t>）。</w:t>
       </w:r>
       <w:r>
         <w:rPr>
-          <w:rFonts w:hint="eastAsia"/>
+          <w:rFonts w:ascii="Times New Roman" w:eastAsia="標楷體" w:hAnsi="Times New Roman" w:cs="Times New Roman"/>
         </w:rPr>
         <w:t>2017-2020</w:t>
       </w:r>
       <w:r>
+        <w:rPr>
+          <w:rFonts w:ascii="Times New Roman" w:eastAsia="標楷體" w:hAnsi="Times New Roman" w:cs="Times New Roman"/>
+        </w:rPr>
         <w:t xml:space="preserve"> </w:t>
       </w:r>
       <w:r>
         <w:rPr>
-          <w:rFonts w:hint="eastAsia"/>
+          <w:rFonts w:ascii="Times New Roman" w:eastAsia="標楷體" w:hAnsi="Times New Roman" w:cs="Times New Roman"/>
         </w:rPr>
         <w:t>國民營養健康狀況變遷調查。衛生福利部。</w:t>
       </w:r>
@@ -3592,63 +3502,78 @@
     <w:p>
       <w:pPr>
         <w:pStyle w:val="ab"/>
+        <w:rPr>
+          <w:rFonts w:ascii="Times New Roman" w:eastAsia="標楷體" w:hAnsi="Times New Roman" w:cs="Times New Roman"/>
+        </w:rPr>
       </w:pPr>
       <w:r>
         <w:rPr>
           <w:rStyle w:val="ae"/>
+          <w:rFonts w:ascii="Times New Roman" w:eastAsia="標楷體" w:hAnsi="Times New Roman" w:cs="Times New Roman"/>
         </w:rPr>
         <w:footnoteRef/>
       </w:r>
       <w:r>
-        <w:t xml:space="preserve"> Jacobs, M. J., et al. (2005). Coronary heart disease risk factors, metabolic syndrome and hypertension. </w:t>
-      </w:r>
-      <w:r>
-        <w:rPr>
+        <w:rPr>
+          <w:rFonts w:ascii="Times New Roman" w:eastAsia="標楷體" w:hAnsi="Times New Roman" w:cs="Times New Roman"/>
+        </w:rPr>
+        <w:t xml:space="preserve"> Stanciu, S., et al. (2023). Links betw</w:t>
+      </w:r>
+      <w:r>
+        <w:rPr>
+          <w:rFonts w:ascii="Times New Roman" w:eastAsia="標楷體" w:hAnsi="Times New Roman" w:cs="Times New Roman"/>
+        </w:rPr>
+        <w:t xml:space="preserve">een metabolic syndrome and hypertension: The relationship with the current antidiabetic drugs. </w:t>
+      </w:r>
+      <w:r>
+        <w:rPr>
+          <w:rFonts w:ascii="Times New Roman" w:eastAsia="標楷體" w:hAnsi="Times New Roman" w:cs="Times New Roman"/>
           <w:i/>
           <w:iCs/>
         </w:rPr>
-        <w:t>Current Opinion in Cardiology</w:t>
-      </w:r>
-      <w:r>
-        <w:t>, 20(4), 270-274. ; Patti, A. M., et al. (2023</w:t>
-      </w:r>
-      <w:r>
-        <w:t xml:space="preserve">). Links between metabolic syndrome and hypertension. </w:t>
-      </w:r>
-      <w:r>
-        <w:rPr>
+        <w:t>Metabolites</w:t>
+      </w:r>
+      <w:r>
+        <w:rPr>
+          <w:rFonts w:ascii="Times New Roman" w:eastAsia="標楷體" w:hAnsi="Times New Roman" w:cs="Times New Roman"/>
+        </w:rPr>
+        <w:t>, 13(1), 87.</w:t>
+      </w:r>
+    </w:p>
+  </w:footnote>
+  <w:footnote w:id="9">
+    <w:p>
+      <w:pPr>
+        <w:pStyle w:val="ab"/>
+        <w:rPr>
+          <w:rFonts w:ascii="Times New Roman" w:eastAsia="標楷體" w:hAnsi="Times New Roman" w:cs="Times New Roman"/>
+        </w:rPr>
+      </w:pPr>
+      <w:r>
+        <w:rPr>
+          <w:rStyle w:val="ae"/>
+          <w:rFonts w:ascii="Times New Roman" w:eastAsia="標楷體" w:hAnsi="Times New Roman" w:cs="Times New Roman"/>
+        </w:rPr>
+        <w:footnoteRef/>
+      </w:r>
+      <w:r>
+        <w:rPr>
+          <w:rFonts w:ascii="Times New Roman" w:eastAsia="標楷體" w:hAnsi="Times New Roman" w:cs="Times New Roman"/>
+        </w:rPr>
+        <w:t xml:space="preserve"> Alberti, K. G., et al. (2009). Harmonizing the metabolic syndrome. </w:t>
+      </w:r>
+      <w:r>
+        <w:rPr>
+          <w:rFonts w:ascii="Times New Roman" w:eastAsia="標楷體" w:hAnsi="Times New Roman" w:cs="Times New Roman"/>
           <w:i/>
           <w:iCs/>
         </w:rPr>
-        <w:t>Journal of Cardiovascular Development and Disease</w:t>
-      </w:r>
-      <w:r>
-        <w:t>, 10(1), 20.</w:t>
-      </w:r>
-    </w:p>
-  </w:footnote>
-  <w:footnote w:id="9">
-    <w:p>
-      <w:pPr>
-        <w:pStyle w:val="ab"/>
-      </w:pPr>
-      <w:r>
-        <w:rPr>
-          <w:rStyle w:val="ae"/>
-        </w:rPr>
-        <w:footnoteRef/>
-      </w:r>
-      <w:r>
-        <w:t xml:space="preserve"> Alberti, K. G., et al. (2009). Harmonizing the metabolic syndrome. </w:t>
-      </w:r>
-      <w:r>
-        <w:rPr>
-          <w:i/>
-          <w:iCs/>
-        </w:rPr>
         <w:t>Circulation</w:t>
       </w:r>
       <w:r>
+        <w:rPr>
+          <w:rFonts w:ascii="Times New Roman" w:eastAsia="標楷體" w:hAnsi="Times New Roman" w:cs="Times New Roman"/>
+        </w:rPr>
         <w:t>, 120(16), 1640-1645.</w:t>
       </w:r>
     </w:p>
@@ -3657,54 +3582,64 @@
     <w:p>
       <w:pPr>
         <w:pStyle w:val="ab"/>
+        <w:rPr>
+          <w:rFonts w:ascii="Times New Roman" w:eastAsia="標楷體" w:hAnsi="Times New Roman" w:cs="Times New Roman"/>
+        </w:rPr>
       </w:pPr>
       <w:r>
         <w:rPr>
           <w:rStyle w:val="ae"/>
+          <w:rFonts w:ascii="Times New Roman" w:eastAsia="標楷體" w:hAnsi="Times New Roman" w:cs="Times New Roman"/>
         </w:rPr>
         <w:footnoteRef/>
       </w:r>
       <w:r>
+        <w:rPr>
+          <w:rFonts w:ascii="Times New Roman" w:eastAsia="標楷體" w:hAnsi="Times New Roman" w:cs="Times New Roman"/>
+        </w:rPr>
         <w:t xml:space="preserve"> </w:t>
       </w:r>
       <w:r>
         <w:rPr>
-          <w:rFonts w:hint="eastAsia"/>
+          <w:rFonts w:ascii="Times New Roman" w:eastAsia="標楷體" w:hAnsi="Times New Roman" w:cs="Times New Roman"/>
         </w:rPr>
         <w:t>國民健康署（</w:t>
       </w:r>
       <w:r>
         <w:rPr>
-          <w:rFonts w:hint="eastAsia"/>
+          <w:rFonts w:ascii="Times New Roman" w:eastAsia="標楷體" w:hAnsi="Times New Roman" w:cs="Times New Roman"/>
         </w:rPr>
         <w:t>2022</w:t>
       </w:r>
       <w:r>
         <w:rPr>
-          <w:rFonts w:hint="eastAsia"/>
+          <w:rFonts w:ascii="Times New Roman" w:eastAsia="標楷體" w:hAnsi="Times New Roman" w:cs="Times New Roman"/>
         </w:rPr>
         <w:t>）。</w:t>
       </w:r>
       <w:r>
         <w:rPr>
-          <w:rFonts w:hint="eastAsia"/>
+          <w:rFonts w:ascii="Times New Roman" w:eastAsia="標楷體" w:hAnsi="Times New Roman" w:cs="Times New Roman"/>
         </w:rPr>
         <w:t>2017-2020</w:t>
       </w:r>
       <w:r>
+        <w:rPr>
+          <w:rFonts w:ascii="Times New Roman" w:eastAsia="標楷體" w:hAnsi="Times New Roman" w:cs="Times New Roman"/>
+        </w:rPr>
         <w:t xml:space="preserve"> </w:t>
       </w:r>
       <w:r>
         <w:rPr>
-          <w:rFonts w:hint="eastAsia"/>
-        </w:rPr>
-        <w:t>國民營養健康狀況變遷調查。衛</w:t>
-      </w:r>
-      <w:r>
-        <w:rPr>
-          <w:rFonts w:hint="eastAsia"/>
-        </w:rPr>
-        <w:t>生福利部。</w:t>
+          <w:rFonts w:ascii="Times New Roman" w:eastAsia="標楷體" w:hAnsi="Times New Roman" w:cs="Times New Roman"/>
+        </w:rPr>
+        <w:t>國民營養健康狀況變遷調</w:t>
+      </w:r>
+      <w:r>
+        <w:rPr>
+          <w:rFonts w:ascii="Times New Roman" w:eastAsia="標楷體" w:hAnsi="Times New Roman" w:cs="Times New Roman"/>
+        </w:rPr>
+        <w:t>查。衛生福利部。</w:t>
       </w:r>
     </w:p>
   </w:footnote>
@@ -3712,40 +3647,50 @@
     <w:p>
       <w:pPr>
         <w:pStyle w:val="ab"/>
+        <w:rPr>
+          <w:rFonts w:ascii="Times New Roman" w:eastAsia="標楷體" w:hAnsi="Times New Roman" w:cs="Times New Roman"/>
+        </w:rPr>
       </w:pPr>
       <w:r>
         <w:rPr>
           <w:rStyle w:val="ae"/>
+          <w:rFonts w:ascii="Times New Roman" w:eastAsia="標楷體" w:hAnsi="Times New Roman" w:cs="Times New Roman"/>
         </w:rPr>
         <w:footnoteRef/>
       </w:r>
       <w:r>
+        <w:rPr>
+          <w:rFonts w:ascii="Times New Roman" w:eastAsia="標楷體" w:hAnsi="Times New Roman" w:cs="Times New Roman"/>
+        </w:rPr>
         <w:t xml:space="preserve"> </w:t>
       </w:r>
       <w:r>
         <w:rPr>
-          <w:rFonts w:hint="eastAsia"/>
+          <w:rFonts w:ascii="Times New Roman" w:eastAsia="標楷體" w:hAnsi="Times New Roman" w:cs="Times New Roman"/>
         </w:rPr>
         <w:t>國民健康署（</w:t>
       </w:r>
       <w:r>
         <w:rPr>
-          <w:rFonts w:hint="eastAsia"/>
+          <w:rFonts w:ascii="Times New Roman" w:eastAsia="標楷體" w:hAnsi="Times New Roman" w:cs="Times New Roman"/>
         </w:rPr>
         <w:t>2025</w:t>
       </w:r>
       <w:r>
         <w:rPr>
-          <w:rFonts w:hint="eastAsia"/>
+          <w:rFonts w:ascii="Times New Roman" w:eastAsia="標楷體" w:hAnsi="Times New Roman" w:cs="Times New Roman"/>
         </w:rPr>
         <w:t>）。成人預防保健服務擴大至</w:t>
       </w:r>
       <w:r>
+        <w:rPr>
+          <w:rFonts w:ascii="Times New Roman" w:eastAsia="標楷體" w:hAnsi="Times New Roman" w:cs="Times New Roman"/>
+        </w:rPr>
         <w:t xml:space="preserve"> 30 </w:t>
       </w:r>
       <w:r>
         <w:rPr>
-          <w:rFonts w:hint="eastAsia"/>
+          <w:rFonts w:ascii="Times New Roman" w:eastAsia="標楷體" w:hAnsi="Times New Roman" w:cs="Times New Roman"/>
         </w:rPr>
         <w:t>歲公告。衛生福利部。</w:t>
       </w:r>
@@ -3759,7 +3704,7 @@
   <w:abstractNum w:abstractNumId="0">
     <w:nsid w:val="0000A990"/>
     <w:multiLevelType w:val="multilevel"/>
-    <w:tmpl w:val="D6947722"/>
+    <w:tmpl w:val="A7C2594A"/>
     <w:lvl w:ilvl="0">
       <w:numFmt w:val="bullet"/>
       <w:lvlText w:val=" "/>
@@ -3836,7 +3781,7 @@
   <w:abstractNum w:abstractNumId="1">
     <w:nsid w:val="0000A991"/>
     <w:multiLevelType w:val="multilevel"/>
-    <w:tmpl w:val="F23CA0B2"/>
+    <w:tmpl w:val="55A042E0"/>
     <w:lvl w:ilvl="0">
       <w:numFmt w:val="bullet"/>
       <w:lvlText w:val=""/>
@@ -3940,7 +3885,7 @@
   <w:abstractNum w:abstractNumId="2">
     <w:nsid w:val="00A99411"/>
     <w:multiLevelType w:val="multilevel"/>
-    <w:tmpl w:val="F014EECE"/>
+    <w:tmpl w:val="0936ADC0"/>
     <w:lvl w:ilvl="0">
       <w:start w:val="1"/>
       <w:numFmt w:val="decimal"/>
@@ -4227,6 +4172,9 @@
     </w:lvlOverride>
   </w:num>
   <w:num w:numId="7">
+    <w:abstractNumId w:val="1"/>
+  </w:num>
+  <w:num w:numId="8">
     <w:abstractNumId w:val="2"/>
     <w:lvlOverride w:ilvl="0">
       <w:startOverride w:val="1"/>
@@ -4255,9 +4203,6 @@
     <w:lvlOverride w:ilvl="8">
       <w:startOverride w:val="1"/>
     </w:lvlOverride>
-  </w:num>
-  <w:num w:numId="8">
-    <w:abstractNumId w:val="1"/>
   </w:num>
   <w:num w:numId="9">
     <w:abstractNumId w:val="1"/>
@@ -4272,6 +4217,258 @@
     <w:abstractNumId w:val="1"/>
   </w:num>
   <w:num w:numId="13">
+    <w:abstractNumId w:val="1"/>
+  </w:num>
+  <w:num w:numId="14">
+    <w:abstractNumId w:val="1"/>
+  </w:num>
+  <w:num w:numId="15">
+    <w:abstractNumId w:val="1"/>
+  </w:num>
+  <w:num w:numId="16">
+    <w:abstractNumId w:val="2"/>
+    <w:lvlOverride w:ilvl="0">
+      <w:startOverride w:val="1"/>
+    </w:lvlOverride>
+    <w:lvlOverride w:ilvl="1">
+      <w:startOverride w:val="1"/>
+    </w:lvlOverride>
+    <w:lvlOverride w:ilvl="2">
+      <w:startOverride w:val="1"/>
+    </w:lvlOverride>
+    <w:lvlOverride w:ilvl="3">
+      <w:startOverride w:val="1"/>
+    </w:lvlOverride>
+    <w:lvlOverride w:ilvl="4">
+      <w:startOverride w:val="1"/>
+    </w:lvlOverride>
+    <w:lvlOverride w:ilvl="5">
+      <w:startOverride w:val="1"/>
+    </w:lvlOverride>
+    <w:lvlOverride w:ilvl="6">
+      <w:startOverride w:val="1"/>
+    </w:lvlOverride>
+    <w:lvlOverride w:ilvl="7">
+      <w:startOverride w:val="1"/>
+    </w:lvlOverride>
+    <w:lvlOverride w:ilvl="8">
+      <w:startOverride w:val="1"/>
+    </w:lvlOverride>
+  </w:num>
+  <w:num w:numId="17">
+    <w:abstractNumId w:val="1"/>
+  </w:num>
+  <w:num w:numId="18">
+    <w:abstractNumId w:val="1"/>
+  </w:num>
+  <w:num w:numId="19">
+    <w:abstractNumId w:val="2"/>
+    <w:lvlOverride w:ilvl="0">
+      <w:startOverride w:val="1"/>
+    </w:lvlOverride>
+    <w:lvlOverride w:ilvl="1">
+      <w:startOverride w:val="1"/>
+    </w:lvlOverride>
+    <w:lvlOverride w:ilvl="2">
+      <w:startOverride w:val="1"/>
+    </w:lvlOverride>
+    <w:lvlOverride w:ilvl="3">
+      <w:startOverride w:val="1"/>
+    </w:lvlOverride>
+    <w:lvlOverride w:ilvl="4">
+      <w:startOverride w:val="1"/>
+    </w:lvlOverride>
+    <w:lvlOverride w:ilvl="5">
+      <w:startOverride w:val="1"/>
+    </w:lvlOverride>
+    <w:lvlOverride w:ilvl="6">
+      <w:startOverride w:val="1"/>
+    </w:lvlOverride>
+    <w:lvlOverride w:ilvl="7">
+      <w:startOverride w:val="1"/>
+    </w:lvlOverride>
+    <w:lvlOverride w:ilvl="8">
+      <w:startOverride w:val="1"/>
+    </w:lvlOverride>
+  </w:num>
+  <w:num w:numId="20">
+    <w:abstractNumId w:val="2"/>
+    <w:lvlOverride w:ilvl="0">
+      <w:startOverride w:val="1"/>
+    </w:lvlOverride>
+    <w:lvlOverride w:ilvl="1">
+      <w:startOverride w:val="1"/>
+    </w:lvlOverride>
+    <w:lvlOverride w:ilvl="2">
+      <w:startOverride w:val="1"/>
+    </w:lvlOverride>
+    <w:lvlOverride w:ilvl="3">
+      <w:startOverride w:val="1"/>
+    </w:lvlOverride>
+    <w:lvlOverride w:ilvl="4">
+      <w:startOverride w:val="1"/>
+    </w:lvlOverride>
+    <w:lvlOverride w:ilvl="5">
+      <w:startOverride w:val="1"/>
+    </w:lvlOverride>
+    <w:lvlOverride w:ilvl="6">
+      <w:startOverride w:val="1"/>
+    </w:lvlOverride>
+    <w:lvlOverride w:ilvl="7">
+      <w:startOverride w:val="1"/>
+    </w:lvlOverride>
+    <w:lvlOverride w:ilvl="8">
+      <w:startOverride w:val="1"/>
+    </w:lvlOverride>
+  </w:num>
+  <w:num w:numId="21">
+    <w:abstractNumId w:val="1"/>
+  </w:num>
+  <w:num w:numId="22">
+    <w:abstractNumId w:val="1"/>
+  </w:num>
+  <w:num w:numId="23">
+    <w:abstractNumId w:val="0"/>
+  </w:num>
+  <w:num w:numId="24">
+    <w:abstractNumId w:val="2"/>
+    <w:lvlOverride w:ilvl="0">
+      <w:startOverride w:val="1"/>
+    </w:lvlOverride>
+    <w:lvlOverride w:ilvl="1">
+      <w:startOverride w:val="1"/>
+    </w:lvlOverride>
+    <w:lvlOverride w:ilvl="2">
+      <w:startOverride w:val="1"/>
+    </w:lvlOverride>
+    <w:lvlOverride w:ilvl="3">
+      <w:startOverride w:val="1"/>
+    </w:lvlOverride>
+    <w:lvlOverride w:ilvl="4">
+      <w:startOverride w:val="1"/>
+    </w:lvlOverride>
+    <w:lvlOverride w:ilvl="5">
+      <w:startOverride w:val="1"/>
+    </w:lvlOverride>
+    <w:lvlOverride w:ilvl="6">
+      <w:startOverride w:val="1"/>
+    </w:lvlOverride>
+    <w:lvlOverride w:ilvl="7">
+      <w:startOverride w:val="1"/>
+    </w:lvlOverride>
+    <w:lvlOverride w:ilvl="8">
+      <w:startOverride w:val="1"/>
+    </w:lvlOverride>
+  </w:num>
+  <w:num w:numId="25">
+    <w:abstractNumId w:val="1"/>
+  </w:num>
+  <w:num w:numId="26">
+    <w:abstractNumId w:val="2"/>
+    <w:lvlOverride w:ilvl="0">
+      <w:startOverride w:val="1"/>
+    </w:lvlOverride>
+    <w:lvlOverride w:ilvl="1">
+      <w:startOverride w:val="1"/>
+    </w:lvlOverride>
+    <w:lvlOverride w:ilvl="2">
+      <w:startOverride w:val="1"/>
+    </w:lvlOverride>
+    <w:lvlOverride w:ilvl="3">
+      <w:startOverride w:val="1"/>
+    </w:lvlOverride>
+    <w:lvlOverride w:ilvl="4">
+      <w:startOverride w:val="1"/>
+    </w:lvlOverride>
+    <w:lvlOverride w:ilvl="5">
+      <w:startOverride w:val="1"/>
+    </w:lvlOverride>
+    <w:lvlOverride w:ilvl="6">
+      <w:startOverride w:val="1"/>
+    </w:lvlOverride>
+    <w:lvlOverride w:ilvl="7">
+      <w:startOverride w:val="1"/>
+    </w:lvlOverride>
+    <w:lvlOverride w:ilvl="8">
+      <w:startOverride w:val="1"/>
+    </w:lvlOverride>
+  </w:num>
+  <w:num w:numId="27">
+    <w:abstractNumId w:val="2"/>
+    <w:lvlOverride w:ilvl="0">
+      <w:startOverride w:val="1"/>
+    </w:lvlOverride>
+    <w:lvlOverride w:ilvl="1">
+      <w:startOverride w:val="1"/>
+    </w:lvlOverride>
+    <w:lvlOverride w:ilvl="2">
+      <w:startOverride w:val="1"/>
+    </w:lvlOverride>
+    <w:lvlOverride w:ilvl="3">
+      <w:startOverride w:val="1"/>
+    </w:lvlOverride>
+    <w:lvlOverride w:ilvl="4">
+      <w:startOverride w:val="1"/>
+    </w:lvlOverride>
+    <w:lvlOverride w:ilvl="5">
+      <w:startOverride w:val="1"/>
+    </w:lvlOverride>
+    <w:lvlOverride w:ilvl="6">
+      <w:startOverride w:val="1"/>
+    </w:lvlOverride>
+    <w:lvlOverride w:ilvl="7">
+      <w:startOverride w:val="1"/>
+    </w:lvlOverride>
+    <w:lvlOverride w:ilvl="8">
+      <w:startOverride w:val="1"/>
+    </w:lvlOverride>
+  </w:num>
+  <w:num w:numId="28">
+    <w:abstractNumId w:val="2"/>
+    <w:lvlOverride w:ilvl="0">
+      <w:startOverride w:val="1"/>
+    </w:lvlOverride>
+    <w:lvlOverride w:ilvl="1">
+      <w:startOverride w:val="1"/>
+    </w:lvlOverride>
+    <w:lvlOverride w:ilvl="2">
+      <w:startOverride w:val="1"/>
+    </w:lvlOverride>
+    <w:lvlOverride w:ilvl="3">
+      <w:startOverride w:val="1"/>
+    </w:lvlOverride>
+    <w:lvlOverride w:ilvl="4">
+      <w:startOverride w:val="1"/>
+    </w:lvlOverride>
+    <w:lvlOverride w:ilvl="5">
+      <w:startOverride w:val="1"/>
+    </w:lvlOverride>
+    <w:lvlOverride w:ilvl="6">
+      <w:startOverride w:val="1"/>
+    </w:lvlOverride>
+    <w:lvlOverride w:ilvl="7">
+      <w:startOverride w:val="1"/>
+    </w:lvlOverride>
+    <w:lvlOverride w:ilvl="8">
+      <w:startOverride w:val="1"/>
+    </w:lvlOverride>
+  </w:num>
+  <w:num w:numId="29">
+    <w:abstractNumId w:val="1"/>
+  </w:num>
+  <w:num w:numId="30">
+    <w:abstractNumId w:val="1"/>
+  </w:num>
+  <w:num w:numId="31">
+    <w:abstractNumId w:val="1"/>
+  </w:num>
+  <w:num w:numId="32">
+    <w:abstractNumId w:val="1"/>
+  </w:num>
+  <w:num w:numId="33">
+    <w:abstractNumId w:val="1"/>
+  </w:num>
+  <w:num w:numId="34">
     <w:abstractNumId w:val="1"/>
   </w:num>
 </w:numbering>
@@ -5240,6 +5437,31 @@
     <w:rPr>
       <w:rFonts w:ascii="Consolas" w:hAnsi="Consolas"/>
       <w:sz w:val="22"/>
+    </w:rPr>
+  </w:style>
+  <w:style w:type="paragraph" w:styleId="af1">
+    <w:name w:val="Balloon Text"/>
+    <w:basedOn w:val="a"/>
+    <w:link w:val="af2"/>
+    <w:rsid w:val="00A2729A"/>
+    <w:pPr>
+      <w:spacing w:after="0"/>
+    </w:pPr>
+    <w:rPr>
+      <w:rFonts w:asciiTheme="majorHAnsi" w:eastAsiaTheme="majorEastAsia" w:hAnsiTheme="majorHAnsi" w:cstheme="majorBidi"/>
+      <w:sz w:val="18"/>
+      <w:szCs w:val="18"/>
+    </w:rPr>
+  </w:style>
+  <w:style w:type="character" w:customStyle="1" w:styleId="af2">
+    <w:name w:val="註解方塊文字 字元"/>
+    <w:basedOn w:val="a1"/>
+    <w:link w:val="af1"/>
+    <w:rsid w:val="00A2729A"/>
+    <w:rPr>
+      <w:rFonts w:asciiTheme="majorHAnsi" w:eastAsiaTheme="majorEastAsia" w:hAnsiTheme="majorHAnsi" w:cstheme="majorBidi"/>
+      <w:sz w:val="18"/>
+      <w:szCs w:val="18"/>
     </w:rPr>
   </w:style>
 </w:styles>
@@ -5724,7 +5946,7 @@
   <a:extraClrSchemeLst/>
   <a:extLst>
     <a:ext uri="{05A4C25C-085E-4340-85A3-A5531E510DB2}">
-      <thm15:themeFamily xmlns="" xmlns:thm15="http://schemas.microsoft.com/office/thememl/2012/main" name="Office Theme" id="{2E142A2C-CD16-42D6-873A-C26D2A0506FA}" vid="{1BDDFF52-6CD6-40A5-AB3C-68EB2F1E4D0A}"/>
+      <thm15:themeFamily xmlns:thm15="http://schemas.microsoft.com/office/thememl/2012/main" xmlns="" name="Office Theme" id="{2E142A2C-CD16-42D6-873A-C26D2A0506FA}" vid="{1BDDFF52-6CD6-40A5-AB3C-68EB2F1E4D0A}"/>
     </a:ext>
   </a:extLst>
 </a:theme>

--- a/docs/00_thesis/chapters/01_第一章_緒論.docx
+++ b/docs/00_thesis/chapters/01_第一章_緒論.docx
@@ -90,10 +90,19 @@
         <w:rPr>
           <w:rFonts w:hint="eastAsia"/>
         </w:rPr>
-        <w:t xml:space="preserve">亞洲地區的三高疾病負擔尤為嚴峻。根據</w:t>
-      </w:r>
-      <w:r>
-        <w:t xml:space="preserve"> WHO 2023 </w:t>
+        <w:t xml:space="preserve">亞洲地區的三高疾病負擔尤為嚴峻。根據世界衛生組織（World</w:t>
+      </w:r>
+      <w:r>
+        <w:t xml:space="preserve"> Health Organization, </w:t>
+      </w:r>
+      <w:r>
+        <w:rPr>
+          <w:rFonts w:hint="eastAsia"/>
+        </w:rPr>
+        <w:t xml:space="preserve">WHO）2023</w:t>
+      </w:r>
+      <w:r>
+        <w:t xml:space="preserve"> </w:t>
       </w:r>
       <w:r>
         <w:rPr>
@@ -337,7 +346,206 @@
         <w:rPr>
           <w:rFonts w:hint="eastAsia"/>
         </w:rPr>
-        <w:t xml:space="preserve">慢性疾病具有幾個重要的流行病學特徵：</w:t>
+        <w:t xml:space="preserve">三高疾病在初期往往沒有明顯症狀，患者經常在例行健康檢查或併發症出現時才發現。然而，從健康到發病的過程通常歷經數年的「前驅期」，在此階段透過生活型態調整（如飲食、運動）仍有機會逆轉，研究顯示可降低</w:t>
+      </w:r>
+      <w:r>
+        <w:t xml:space="preserve"> 50% </w:t>
+      </w:r>
+      <w:r>
+        <w:rPr>
+          <w:rFonts w:hint="eastAsia"/>
+        </w:rPr>
+        <w:t xml:space="preserve">以上的發病風險。一旦錯過此窗口，發展為嚴重疾病或併發症後，治療成本將大幅增加。因此，能否在前驅期及早識別高風險個體，是降低三高疾病負擔的關鍵。</w:t>
+      </w:r>
+    </w:p>
+    <w:p>
+      <w:pPr>
+        <w:pStyle w:val="a0"/>
+      </w:pPr>
+      <w:r>
+        <w:rPr>
+          <w:rFonts w:hint="eastAsia"/>
+        </w:rPr>
+        <w:t xml:space="preserve">三高疾病近年亦呈現明顯的年輕化趨勢。在台灣，30</w:t>
+      </w:r>
+      <w:r>
+        <w:t xml:space="preserve"> </w:t>
+      </w:r>
+      <w:r>
+        <w:rPr>
+          <w:rFonts w:hint="eastAsia"/>
+        </w:rPr>
+        <w:t xml:space="preserve">至</w:t>
+      </w:r>
+      <w:r>
+        <w:t xml:space="preserve"> 39 </w:t>
+      </w:r>
+      <w:r>
+        <w:rPr>
+          <w:rFonts w:hint="eastAsia"/>
+        </w:rPr>
+        <w:t xml:space="preserve">歲族群中已有</w:t>
+      </w:r>
+      <w:r>
+        <w:t xml:space="preserve"> 18.7% </w:t>
+      </w:r>
+      <w:r>
+        <w:rPr>
+          <w:rFonts w:hint="eastAsia"/>
+        </w:rPr>
+        <w:t xml:space="preserve">有高血脂、9.7%</w:t>
+      </w:r>
+      <w:r>
+        <w:t xml:space="preserve"> </w:t>
+      </w:r>
+      <w:r>
+        <w:rPr>
+          <w:rFonts w:hint="eastAsia"/>
+        </w:rPr>
+        <w:t xml:space="preserve">有高血壓、2.5%</w:t>
+      </w:r>
+      <w:r>
+        <w:t xml:space="preserve"> </w:t>
+      </w:r>
+      <w:r>
+        <w:rPr>
+          <w:rFonts w:hint="eastAsia"/>
+        </w:rPr>
+        <w:t xml:space="preserve">有高血糖（國民健康署，2022）。為因應此趨勢，國民健康署自</w:t>
+      </w:r>
+      <w:r>
+        <w:t xml:space="preserve"> 2025 </w:t>
+      </w:r>
+      <w:r>
+        <w:rPr>
+          <w:rFonts w:hint="eastAsia"/>
+        </w:rPr>
+        <w:t xml:space="preserve">年起將成人預防保健服務年齡從</w:t>
+      </w:r>
+      <w:r>
+        <w:t xml:space="preserve"> 40 </w:t>
+      </w:r>
+      <w:r>
+        <w:rPr>
+          <w:rFonts w:hint="eastAsia"/>
+        </w:rPr>
+        <w:t xml:space="preserve">歲下修至</w:t>
+      </w:r>
+      <w:r>
+        <w:t xml:space="preserve"> 30 </w:t>
+      </w:r>
+      <w:r>
+        <w:rPr>
+          <w:rFonts w:hint="eastAsia"/>
+        </w:rPr>
+        <w:t xml:space="preserve">歲（國民健康署，2025），反映出早期篩檢與預測的需求已從中高齡族群擴展至青壯年。</w:t>
+      </w:r>
+    </w:p>
+    <w:bookmarkEnd w:id="19"/>
+    <w:bookmarkStart w:id="20" w:name="縱向健檢資料的研究價值"/>
+    <w:p>
+      <w:pPr>
+        <w:pStyle w:val="3"/>
+      </w:pPr>
+      <w:r>
+        <w:t xml:space="preserve">1.1.3 </w:t>
+      </w:r>
+      <w:r>
+        <w:rPr>
+          <w:rFonts w:hint="eastAsia"/>
+        </w:rPr>
+        <w:t xml:space="preserve">縱向健檢資料的研究價值</w:t>
+      </w:r>
+    </w:p>
+    <w:p>
+      <w:pPr>
+        <w:pStyle w:val="FirstParagraph"/>
+      </w:pPr>
+      <w:r>
+        <w:rPr>
+          <w:rFonts w:hint="eastAsia"/>
+        </w:rPr>
+        <w:t xml:space="preserve">近年來，隨著健康檢查的普及，大量的縱向健檢資料（Longitudinal</w:t>
+      </w:r>
+      <w:r>
+        <w:t xml:space="preserve"> Health Checkup </w:t>
+      </w:r>
+      <w:r>
+        <w:rPr>
+          <w:rFonts w:hint="eastAsia"/>
+        </w:rPr>
+        <w:t xml:space="preserve">Data）被累積。這類資料記錄了同一個體在不同時間點的健康狀態，可追蹤生物標記隨時間的變化趨勢，呈現從健康到疾病的發展過程。由於健康狀態的變化往往先於疾病確診，縱向資料在早期預測上具有獨特的價值。然而，傳統的疾病風險評估方法（如</w:t>
+      </w:r>
+      <w:r>
+        <w:t xml:space="preserve"> Framingham </w:t>
+      </w:r>
+      <w:r>
+        <w:rPr>
+          <w:rFonts w:hint="eastAsia"/>
+        </w:rPr>
+        <w:t xml:space="preserve">風險評分）主要基於單一時間點的檢驗數據，未能充分利用縱向資料中蘊含的動態資訊。這是本研究欲填補的研究缺口。</w:t>
+      </w:r>
+    </w:p>
+    <w:bookmarkEnd w:id="20"/>
+    <w:bookmarkEnd w:id="21"/>
+    <w:bookmarkStart w:id="24" w:name="研究目標"/>
+    <w:p>
+      <w:pPr>
+        <w:pStyle w:val="2"/>
+      </w:pPr>
+      <w:r>
+        <w:t xml:space="preserve">1.2 </w:t>
+      </w:r>
+      <w:r>
+        <w:rPr>
+          <w:rFonts w:hint="eastAsia"/>
+        </w:rPr>
+        <w:t xml:space="preserve">研究目標</w:t>
+      </w:r>
+    </w:p>
+    <w:bookmarkStart w:id="22" w:name="主要目標"/>
+    <w:p>
+      <w:pPr>
+        <w:pStyle w:val="3"/>
+      </w:pPr>
+      <w:r>
+        <w:t xml:space="preserve">1.2.1 </w:t>
+      </w:r>
+      <w:r>
+        <w:rPr>
+          <w:rFonts w:hint="eastAsia"/>
+        </w:rPr>
+        <w:t xml:space="preserve">主要目標</w:t>
+      </w:r>
+    </w:p>
+    <w:p>
+      <w:pPr>
+        <w:pStyle w:val="FirstParagraph"/>
+      </w:pPr>
+      <w:r>
+        <w:rPr>
+          <w:rFonts w:hint="eastAsia"/>
+        </w:rPr>
+        <w:t xml:space="preserve">本研究的主要目標是：</w:t>
+      </w:r>
+    </w:p>
+    <w:p>
+      <w:pPr>
+        <w:pStyle w:val="a0"/>
+      </w:pPr>
+      <w:r>
+        <w:rPr>
+          <w:rFonts w:hint="eastAsia"/>
+          <w:b/>
+          <w:bCs/>
+        </w:rPr>
+        <w:t xml:space="preserve">建立一個基於縱向健檢資料的三高疾病預測系統</w:t>
+      </w:r>
+      <w:r>
+        <w:rPr>
+          <w:rFonts w:hint="eastAsia"/>
+        </w:rPr>
+        <w:t xml:space="preserve">，此系統能夠：</w:t>
       </w:r>
     </w:p>
     <w:p>
@@ -354,13 +562,13 @@
           <w:b/>
           <w:bCs/>
         </w:rPr>
-        <w:t xml:space="preserve">早期症狀不明顯</w:t>
-      </w:r>
-      <w:r>
-        <w:rPr>
-          <w:rFonts w:hint="eastAsia"/>
-        </w:rPr>
-        <w:t xml:space="preserve">：三高疾病在初期往往沒有明顯症狀，患者經常在例行健康檢查或併發症出現時才發現</w:t>
+        <w:t xml:space="preserve">準確預測</w:t>
+      </w:r>
+      <w:r>
+        <w:rPr>
+          <w:rFonts w:hint="eastAsia"/>
+        </w:rPr>
+        <w:t xml:space="preserve">：利用歷史健檢資料預測個體未來罹患三高疾病的風險</w:t>
       </w:r>
     </w:p>
     <w:p>
@@ -377,13 +585,22 @@
           <w:b/>
           <w:bCs/>
         </w:rPr>
-        <w:t xml:space="preserve">進程緩慢但可逆</w:t>
-      </w:r>
-      <w:r>
-        <w:rPr>
-          <w:rFonts w:hint="eastAsia"/>
-        </w:rPr>
-        <w:t xml:space="preserve">：從健康到發病可能需要數年，但在這段「前驅期」，透過適當介入仍可逆轉</w:t>
+        <w:t xml:space="preserve">利用動態資訊</w:t>
+      </w:r>
+      <w:r>
+        <w:rPr>
+          <w:rFonts w:hint="eastAsia"/>
+        </w:rPr>
+        <w:t xml:space="preserve">：透過變化量特徵（Δ</w:t>
+      </w:r>
+      <w:r>
+        <w:t xml:space="preserve"> </w:t>
+      </w:r>
+      <w:r>
+        <w:rPr>
+          <w:rFonts w:hint="eastAsia"/>
+        </w:rPr>
+        <w:t xml:space="preserve">Features）捕捉健康狀態的動態變化</w:t>
       </w:r>
     </w:p>
     <w:p>
@@ -400,485 +617,6 @@
           <w:b/>
           <w:bCs/>
         </w:rPr>
-        <w:t xml:space="preserve">可預防性高</w:t>
-      </w:r>
-      <w:r>
-        <w:rPr>
-          <w:rFonts w:hint="eastAsia"/>
-        </w:rPr>
-        <w:t xml:space="preserve">：研究顯示，生活型態調整（如飲食、運動）可有效降低</w:t>
-      </w:r>
-      <w:r>
-        <w:t xml:space="preserve"> 50% </w:t>
-      </w:r>
-      <w:r>
-        <w:rPr>
-          <w:rFonts w:hint="eastAsia"/>
-        </w:rPr>
-        <w:t xml:space="preserve">以上的發病風險</w:t>
-      </w:r>
-    </w:p>
-    <w:p>
-      <w:pPr>
-        <w:pStyle w:val="Compact"/>
-        <w:numPr>
-          <w:ilvl w:val="0"/>
-          <w:numId w:val="1001"/>
-        </w:numPr>
-      </w:pPr>
-      <w:r>
-        <w:rPr>
-          <w:rFonts w:hint="eastAsia"/>
-          <w:b/>
-          <w:bCs/>
-        </w:rPr>
-        <w:t xml:space="preserve">晚期治療成本高</w:t>
-      </w:r>
-      <w:r>
-        <w:rPr>
-          <w:rFonts w:hint="eastAsia"/>
-        </w:rPr>
-        <w:t xml:space="preserve">：一旦發展為嚴重疾病或併發症，治療成本將大幅增加</w:t>
-      </w:r>
-    </w:p>
-    <w:p>
-      <w:pPr>
-        <w:pStyle w:val="FirstParagraph"/>
-      </w:pPr>
-      <w:r>
-        <w:rPr>
-          <w:rFonts w:hint="eastAsia"/>
-        </w:rPr>
-        <w:t xml:space="preserve">此外，三高疾病近年呈現明顯的年輕化趨勢。在台灣，30</w:t>
-      </w:r>
-      <w:r>
-        <w:t xml:space="preserve"> </w:t>
-      </w:r>
-      <w:r>
-        <w:rPr>
-          <w:rFonts w:hint="eastAsia"/>
-        </w:rPr>
-        <w:t xml:space="preserve">至</w:t>
-      </w:r>
-      <w:r>
-        <w:t xml:space="preserve"> 39 </w:t>
-      </w:r>
-      <w:r>
-        <w:rPr>
-          <w:rFonts w:hint="eastAsia"/>
-        </w:rPr>
-        <w:t xml:space="preserve">歲族群中已有</w:t>
-      </w:r>
-      <w:r>
-        <w:t xml:space="preserve"> 18.7% </w:t>
-      </w:r>
-      <w:r>
-        <w:rPr>
-          <w:rFonts w:hint="eastAsia"/>
-        </w:rPr>
-        <w:t xml:space="preserve">有高血脂、9.7%</w:t>
-      </w:r>
-      <w:r>
-        <w:t xml:space="preserve"> </w:t>
-      </w:r>
-      <w:r>
-        <w:rPr>
-          <w:rFonts w:hint="eastAsia"/>
-        </w:rPr>
-        <w:t xml:space="preserve">有高血壓、2.5%</w:t>
-      </w:r>
-      <w:r>
-        <w:t xml:space="preserve"> </w:t>
-      </w:r>
-      <w:r>
-        <w:rPr>
-          <w:rFonts w:hint="eastAsia"/>
-        </w:rPr>
-        <w:t xml:space="preserve">有高血糖（國民健康署，2022）。為因應此趨勢，國民健康署自</w:t>
-      </w:r>
-      <w:r>
-        <w:t xml:space="preserve"> 2025 </w:t>
-      </w:r>
-      <w:r>
-        <w:rPr>
-          <w:rFonts w:hint="eastAsia"/>
-        </w:rPr>
-        <w:t xml:space="preserve">年起將成人預防保健服務年齡從</w:t>
-      </w:r>
-      <w:r>
-        <w:t xml:space="preserve"> 40 </w:t>
-      </w:r>
-      <w:r>
-        <w:rPr>
-          <w:rFonts w:hint="eastAsia"/>
-        </w:rPr>
-        <w:t xml:space="preserve">歲下修至</w:t>
-      </w:r>
-      <w:r>
-        <w:t xml:space="preserve"> 30 </w:t>
-      </w:r>
-      <w:r>
-        <w:rPr>
-          <w:rFonts w:hint="eastAsia"/>
-        </w:rPr>
-        <w:t xml:space="preserve">歲（國民健康署，2025），反映出早期篩檢與預測的需求已從中高齡族群擴展至青壯年。</w:t>
-      </w:r>
-    </w:p>
-    <w:p>
-      <w:pPr>
-        <w:pStyle w:val="a0"/>
-      </w:pPr>
-      <w:r>
-        <w:rPr>
-          <w:rFonts w:hint="eastAsia"/>
-        </w:rPr>
-        <w:t xml:space="preserve">基於以上特徵，</w:t>
-      </w:r>
-      <w:r>
-        <w:rPr>
-          <w:rFonts w:hint="eastAsia"/>
-          <w:b/>
-          <w:bCs/>
-        </w:rPr>
-        <w:t xml:space="preserve">早期預測</w:t>
-      </w:r>
-      <w:r>
-        <w:rPr>
-          <w:rFonts w:hint="eastAsia"/>
-        </w:rPr>
-        <w:t xml:space="preserve">具有重要的臨床與公共衛生價值：</w:t>
-      </w:r>
-    </w:p>
-    <w:p>
-      <w:pPr>
-        <w:pStyle w:val="Compact"/>
-        <w:numPr>
-          <w:ilvl w:val="0"/>
-          <w:numId w:val="1002"/>
-        </w:numPr>
-      </w:pPr>
-      <w:r>
-        <w:rPr>
-          <w:rFonts w:hint="eastAsia"/>
-        </w:rPr>
-        <w:t xml:space="preserve">及早識別高風險個體，提供預防性介入</w:t>
-      </w:r>
-    </w:p>
-    <w:p>
-      <w:pPr>
-        <w:pStyle w:val="Compact"/>
-        <w:numPr>
-          <w:ilvl w:val="0"/>
-          <w:numId w:val="1002"/>
-        </w:numPr>
-      </w:pPr>
-      <w:r>
-        <w:rPr>
-          <w:rFonts w:hint="eastAsia"/>
-        </w:rPr>
-        <w:t xml:space="preserve">實現個人化的健康管理建議</w:t>
-      </w:r>
-    </w:p>
-    <w:p>
-      <w:pPr>
-        <w:pStyle w:val="Compact"/>
-        <w:numPr>
-          <w:ilvl w:val="0"/>
-          <w:numId w:val="1002"/>
-        </w:numPr>
-      </w:pPr>
-      <w:r>
-        <w:rPr>
-          <w:rFonts w:hint="eastAsia"/>
-        </w:rPr>
-        <w:t xml:space="preserve">降低長期醫療成本</w:t>
-      </w:r>
-    </w:p>
-    <w:p>
-      <w:pPr>
-        <w:pStyle w:val="Compact"/>
-        <w:numPr>
-          <w:ilvl w:val="0"/>
-          <w:numId w:val="1002"/>
-        </w:numPr>
-      </w:pPr>
-      <w:r>
-        <w:rPr>
-          <w:rFonts w:hint="eastAsia"/>
-        </w:rPr>
-        <w:t xml:space="preserve">提升國民整體健康水平</w:t>
-      </w:r>
-    </w:p>
-    <w:bookmarkEnd w:id="19"/>
-    <w:bookmarkStart w:id="20" w:name="縱向健檢資料的研究價值"/>
-    <w:p>
-      <w:pPr>
-        <w:pStyle w:val="3"/>
-      </w:pPr>
-      <w:r>
-        <w:t xml:space="preserve">1.1.3 </w:t>
-      </w:r>
-      <w:r>
-        <w:rPr>
-          <w:rFonts w:hint="eastAsia"/>
-        </w:rPr>
-        <w:t xml:space="preserve">縱向健檢資料的研究價值</w:t>
-      </w:r>
-    </w:p>
-    <w:p>
-      <w:pPr>
-        <w:pStyle w:val="FirstParagraph"/>
-      </w:pPr>
-      <w:r>
-        <w:rPr>
-          <w:rFonts w:hint="eastAsia"/>
-        </w:rPr>
-        <w:t xml:space="preserve">近年來，隨著健康檢查的普及，大量的縱向健檢資料（Longitudinal</w:t>
-      </w:r>
-      <w:r>
-        <w:t xml:space="preserve"> Health Checkup </w:t>
-      </w:r>
-      <w:r>
-        <w:rPr>
-          <w:rFonts w:hint="eastAsia"/>
-        </w:rPr>
-        <w:t xml:space="preserve">Data）被累積。這類資料記錄了同一個體在不同時間點的健康狀態，具有獨特的研究價值：</w:t>
-      </w:r>
-    </w:p>
-    <w:p>
-      <w:pPr>
-        <w:pStyle w:val="Compact"/>
-        <w:numPr>
-          <w:ilvl w:val="0"/>
-          <w:numId w:val="1003"/>
-        </w:numPr>
-      </w:pPr>
-      <w:r>
-        <w:rPr>
-          <w:rFonts w:hint="eastAsia"/>
-          <w:b/>
-          <w:bCs/>
-        </w:rPr>
-        <w:t xml:space="preserve">捕捉動態變化</w:t>
-      </w:r>
-      <w:r>
-        <w:rPr>
-          <w:rFonts w:hint="eastAsia"/>
-        </w:rPr>
-        <w:t xml:space="preserve">：可追蹤生物標記隨時間的變化趨勢</w:t>
-      </w:r>
-    </w:p>
-    <w:p>
-      <w:pPr>
-        <w:pStyle w:val="Compact"/>
-        <w:numPr>
-          <w:ilvl w:val="0"/>
-          <w:numId w:val="1003"/>
-        </w:numPr>
-      </w:pPr>
-      <w:r>
-        <w:rPr>
-          <w:rFonts w:hint="eastAsia"/>
-          <w:b/>
-          <w:bCs/>
-        </w:rPr>
-        <w:t xml:space="preserve">反映健康軌跡</w:t>
-      </w:r>
-      <w:r>
-        <w:rPr>
-          <w:rFonts w:hint="eastAsia"/>
-        </w:rPr>
-        <w:t xml:space="preserve">：呈現從健康到疾病的發展過程</w:t>
-      </w:r>
-    </w:p>
-    <w:p>
-      <w:pPr>
-        <w:pStyle w:val="Compact"/>
-        <w:numPr>
-          <w:ilvl w:val="0"/>
-          <w:numId w:val="1003"/>
-        </w:numPr>
-      </w:pPr>
-      <w:r>
-        <w:rPr>
-          <w:rFonts w:hint="eastAsia"/>
-          <w:b/>
-          <w:bCs/>
-        </w:rPr>
-        <w:t xml:space="preserve">提供預測線索</w:t>
-      </w:r>
-      <w:r>
-        <w:rPr>
-          <w:rFonts w:hint="eastAsia"/>
-        </w:rPr>
-        <w:t xml:space="preserve">：健康狀態的變化往往先於疾病確診</w:t>
-      </w:r>
-    </w:p>
-    <w:p>
-      <w:pPr>
-        <w:pStyle w:val="FirstParagraph"/>
-      </w:pPr>
-      <w:r>
-        <w:rPr>
-          <w:rFonts w:hint="eastAsia"/>
-        </w:rPr>
-        <w:t xml:space="preserve">然而，傳統的疾病風險評估方法（如</w:t>
-      </w:r>
-      <w:r>
-        <w:t xml:space="preserve"> Framingham </w:t>
-      </w:r>
-      <w:r>
-        <w:rPr>
-          <w:rFonts w:hint="eastAsia"/>
-        </w:rPr>
-        <w:t xml:space="preserve">風險評分）主要基於</w:t>
-      </w:r>
-      <w:r>
-        <w:rPr>
-          <w:rFonts w:hint="eastAsia"/>
-          <w:b/>
-          <w:bCs/>
-        </w:rPr>
-        <w:t xml:space="preserve">單一時間點</w:t>
-      </w:r>
-      <w:r>
-        <w:rPr>
-          <w:rFonts w:hint="eastAsia"/>
-        </w:rPr>
-        <w:t xml:space="preserve">的檢驗數據，未能充分利用縱向資料中蘊含的動態資訊。這是本研究欲填補的重要研究缺口。</w:t>
-      </w:r>
-    </w:p>
-    <w:bookmarkEnd w:id="20"/>
-    <w:bookmarkEnd w:id="21"/>
-    <w:bookmarkStart w:id="24" w:name="研究目標"/>
-    <w:p>
-      <w:pPr>
-        <w:pStyle w:val="2"/>
-      </w:pPr>
-      <w:r>
-        <w:t xml:space="preserve">1.2 </w:t>
-      </w:r>
-      <w:r>
-        <w:rPr>
-          <w:rFonts w:hint="eastAsia"/>
-        </w:rPr>
-        <w:t xml:space="preserve">研究目標</w:t>
-      </w:r>
-    </w:p>
-    <w:bookmarkStart w:id="22" w:name="主要目標"/>
-    <w:p>
-      <w:pPr>
-        <w:pStyle w:val="3"/>
-      </w:pPr>
-      <w:r>
-        <w:t xml:space="preserve">1.2.1 </w:t>
-      </w:r>
-      <w:r>
-        <w:rPr>
-          <w:rFonts w:hint="eastAsia"/>
-        </w:rPr>
-        <w:t xml:space="preserve">主要目標</w:t>
-      </w:r>
-    </w:p>
-    <w:p>
-      <w:pPr>
-        <w:pStyle w:val="FirstParagraph"/>
-      </w:pPr>
-      <w:r>
-        <w:rPr>
-          <w:rFonts w:hint="eastAsia"/>
-        </w:rPr>
-        <w:t xml:space="preserve">本研究的主要目標是：</w:t>
-      </w:r>
-    </w:p>
-    <w:p>
-      <w:pPr>
-        <w:pStyle w:val="a0"/>
-      </w:pPr>
-      <w:r>
-        <w:rPr>
-          <w:rFonts w:hint="eastAsia"/>
-          <w:b/>
-          <w:bCs/>
-        </w:rPr>
-        <w:t xml:space="preserve">建立一個基於縱向健檢資料的三高疾病預測系統</w:t>
-      </w:r>
-      <w:r>
-        <w:rPr>
-          <w:rFonts w:hint="eastAsia"/>
-        </w:rPr>
-        <w:t xml:space="preserve">，此系統能夠：</w:t>
-      </w:r>
-    </w:p>
-    <w:p>
-      <w:pPr>
-        <w:pStyle w:val="Compact"/>
-        <w:numPr>
-          <w:ilvl w:val="0"/>
-          <w:numId w:val="1004"/>
-        </w:numPr>
-      </w:pPr>
-      <w:r>
-        <w:rPr>
-          <w:rFonts w:hint="eastAsia"/>
-          <w:b/>
-          <w:bCs/>
-        </w:rPr>
-        <w:t xml:space="preserve">準確預測</w:t>
-      </w:r>
-      <w:r>
-        <w:rPr>
-          <w:rFonts w:hint="eastAsia"/>
-        </w:rPr>
-        <w:t xml:space="preserve">：利用歷史健檢資料預測個體未來罹患三高疾病的風險</w:t>
-      </w:r>
-    </w:p>
-    <w:p>
-      <w:pPr>
-        <w:pStyle w:val="Compact"/>
-        <w:numPr>
-          <w:ilvl w:val="0"/>
-          <w:numId w:val="1004"/>
-        </w:numPr>
-      </w:pPr>
-      <w:r>
-        <w:rPr>
-          <w:rFonts w:hint="eastAsia"/>
-          <w:b/>
-          <w:bCs/>
-        </w:rPr>
-        <w:t xml:space="preserve">利用動態資訊</w:t>
-      </w:r>
-      <w:r>
-        <w:rPr>
-          <w:rFonts w:hint="eastAsia"/>
-        </w:rPr>
-        <w:t xml:space="preserve">：透過變化量特徵（Δ</w:t>
-      </w:r>
-      <w:r>
-        <w:t xml:space="preserve"> </w:t>
-      </w:r>
-      <w:r>
-        <w:rPr>
-          <w:rFonts w:hint="eastAsia"/>
-        </w:rPr>
-        <w:t xml:space="preserve">Features）捕捉健康狀態的動態變化</w:t>
-      </w:r>
-    </w:p>
-    <w:p>
-      <w:pPr>
-        <w:pStyle w:val="Compact"/>
-        <w:numPr>
-          <w:ilvl w:val="0"/>
-          <w:numId w:val="1004"/>
-        </w:numPr>
-      </w:pPr>
-      <w:r>
-        <w:rPr>
-          <w:rFonts w:hint="eastAsia"/>
-          <w:b/>
-          <w:bCs/>
-        </w:rPr>
         <w:t xml:space="preserve">提供可解釋結果</w:t>
       </w:r>
       <w:r>
@@ -912,35 +650,7 @@
         <w:rPr>
           <w:rFonts w:hint="eastAsia"/>
         </w:rPr>
-        <w:t xml:space="preserve">除主要目標外，本研究同時設定以下次要目標：</w:t>
-      </w:r>
-    </w:p>
-    <w:p>
-      <w:pPr>
-        <w:pStyle w:val="a0"/>
-      </w:pPr>
-      <w:r>
-        <w:rPr>
-          <w:rFonts w:hint="eastAsia"/>
-          <w:b/>
-          <w:bCs/>
-        </w:rPr>
-        <w:t xml:space="preserve">目標一：縱向特徵工程驗證</w:t>
-      </w:r>
-    </w:p>
-    <w:p>
-      <w:pPr>
-        <w:pStyle w:val="Compact"/>
-        <w:numPr>
-          <w:ilvl w:val="0"/>
-          <w:numId w:val="1005"/>
-        </w:numPr>
-      </w:pPr>
-      <w:r>
-        <w:rPr>
-          <w:rFonts w:hint="eastAsia"/>
-        </w:rPr>
-        <w:t xml:space="preserve">驗證變化量特徵（Δ</w:t>
+        <w:t xml:space="preserve">在特徵工程方面，本研究驗證變化量特徵（Δ</w:t>
       </w:r>
       <w:r>
         <w:t xml:space="preserve"> </w:t>
@@ -949,151 +659,7 @@
         <w:rPr>
           <w:rFonts w:hint="eastAsia"/>
         </w:rPr>
-        <w:t xml:space="preserve">Features）在三高同時預測場景下的有效性</w:t>
-      </w:r>
-    </w:p>
-    <w:p>
-      <w:pPr>
-        <w:pStyle w:val="Compact"/>
-        <w:numPr>
-          <w:ilvl w:val="0"/>
-          <w:numId w:val="1005"/>
-        </w:numPr>
-      </w:pPr>
-      <w:r>
-        <w:rPr>
-          <w:rFonts w:hint="eastAsia"/>
-        </w:rPr>
-        <w:t xml:space="preserve">探索以滑動窗口擴增縱向樣本的可行性</w:t>
-      </w:r>
-    </w:p>
-    <w:p>
-      <w:pPr>
-        <w:pStyle w:val="FirstParagraph"/>
-      </w:pPr>
-      <w:r>
-        <w:rPr>
-          <w:rFonts w:hint="eastAsia"/>
-          <w:b/>
-          <w:bCs/>
-        </w:rPr>
-        <w:t xml:space="preserve">目標二：模型比較研究</w:t>
-      </w:r>
-    </w:p>
-    <w:p>
-      <w:pPr>
-        <w:pStyle w:val="Compact"/>
-        <w:numPr>
-          <w:ilvl w:val="0"/>
-          <w:numId w:val="1006"/>
-        </w:numPr>
-      </w:pPr>
-      <w:r>
-        <w:rPr>
-          <w:rFonts w:hint="eastAsia"/>
-        </w:rPr>
-        <w:t xml:space="preserve">系統性比較多種機器學習模型，包含傳統統計方法、樹模型、深度學習與符號回歸</w:t>
-      </w:r>
-    </w:p>
-    <w:p>
-      <w:pPr>
-        <w:pStyle w:val="Compact"/>
-        <w:numPr>
-          <w:ilvl w:val="0"/>
-          <w:numId w:val="1006"/>
-        </w:numPr>
-      </w:pPr>
-      <w:r>
-        <w:rPr>
-          <w:rFonts w:hint="eastAsia"/>
-        </w:rPr>
-        <w:t xml:space="preserve">評估可解釋性與預測性能之間的權衡關係</w:t>
-      </w:r>
-    </w:p>
-    <w:p>
-      <w:pPr>
-        <w:pStyle w:val="FirstParagraph"/>
-      </w:pPr>
-      <w:r>
-        <w:rPr>
-          <w:rFonts w:hint="eastAsia"/>
-          <w:b/>
-          <w:bCs/>
-        </w:rPr>
-        <w:t xml:space="preserve">目標三：多任務學習探索</w:t>
-      </w:r>
-    </w:p>
-    <w:p>
-      <w:pPr>
-        <w:pStyle w:val="Compact"/>
-        <w:numPr>
-          <w:ilvl w:val="0"/>
-          <w:numId w:val="1007"/>
-        </w:numPr>
-      </w:pPr>
-      <w:r>
-        <w:rPr>
-          <w:rFonts w:hint="eastAsia"/>
-        </w:rPr>
-        <w:t xml:space="preserve">驗證同時預測三高疾病的多任務學習（MTL）架構效果</w:t>
-      </w:r>
-    </w:p>
-    <w:p>
-      <w:pPr>
-        <w:pStyle w:val="Compact"/>
-        <w:numPr>
-          <w:ilvl w:val="0"/>
-          <w:numId w:val="1007"/>
-        </w:numPr>
-      </w:pPr>
-      <w:r>
-        <w:rPr>
-          <w:rFonts w:hint="eastAsia"/>
-        </w:rPr>
-        <w:t xml:space="preserve">分析三高疾病之間的共享風險因子</w:t>
-      </w:r>
-    </w:p>
-    <w:p>
-      <w:pPr>
-        <w:pStyle w:val="FirstParagraph"/>
-      </w:pPr>
-      <w:r>
-        <w:rPr>
-          <w:rFonts w:hint="eastAsia"/>
-          <w:b/>
-          <w:bCs/>
-        </w:rPr>
-        <w:t xml:space="preserve">目標四：臨床應用指引</w:t>
-      </w:r>
-    </w:p>
-    <w:p>
-      <w:pPr>
-        <w:pStyle w:val="Compact"/>
-        <w:numPr>
-          <w:ilvl w:val="0"/>
-          <w:numId w:val="1008"/>
-        </w:numPr>
-      </w:pPr>
-      <w:r>
-        <w:rPr>
-          <w:rFonts w:hint="eastAsia"/>
-        </w:rPr>
-        <w:t xml:space="preserve">識別高風險族群的關鍵特徵</w:t>
-      </w:r>
-    </w:p>
-    <w:p>
-      <w:pPr>
-        <w:pStyle w:val="Compact"/>
-        <w:numPr>
-          <w:ilvl w:val="0"/>
-          <w:numId w:val="1008"/>
-        </w:numPr>
-      </w:pPr>
-      <w:r>
-        <w:rPr>
-          <w:rFonts w:hint="eastAsia"/>
-        </w:rPr>
-        <w:t xml:space="preserve">提供具體可行的個人化健康管理建議</w:t>
+        <w:t xml:space="preserve">Features）在三高同時預測場景下的有效性，並探索以滑動窗口擴增縱向樣本的可行性。在模型比較方面，系統性比較傳統統計方法、樹模型、核方法、神經網路與符號回歸等多種機器學習模型，評估可解釋性與預測性能之間的權衡。此外，本研究亦驗證多任務學習（MTL）架構同時預測三高疾病的效果，並透過特徵重要性分析識別高風險族群的關鍵特徵，為個人化健康管理提供依據。</w:t>
       </w:r>
     </w:p>
     <w:bookmarkEnd w:id="23"/>
@@ -1146,10 +712,35 @@
       <w:r>
         <w:rPr>
           <w:rFonts w:hint="eastAsia"/>
-          <w:b/>
-          <w:bCs/>
-        </w:rPr>
-        <w:t xml:space="preserve">貢獻一：縱向變化量特徵的跨疾病驗證</w:t>
+        </w:rPr>
+        <w:t xml:space="preserve">在縱向特徵工程方面，既有研究（如</w:t>
+      </w:r>
+      <w:r>
+        <w:t xml:space="preserve"> Kanegae et al. 2020、Yang et al. </w:t>
+      </w:r>
+      <w:r>
+        <w:rPr>
+          <w:rFonts w:hint="eastAsia"/>
+        </w:rPr>
+        <w:t xml:space="preserve">2025）已分別在高血壓與糖尿病預測中證實</w:t>
+      </w:r>
+      <w:r>
+        <w:t xml:space="preserve"> Δ </w:t>
+      </w:r>
+      <w:r>
+        <w:rPr>
+          <w:rFonts w:hint="eastAsia"/>
+        </w:rPr>
+        <w:t xml:space="preserve">特徵的價值，但尚未有研究將此方法同時應用於三高疾病並進行完整的消融實驗。本研究透過系統性的比較，提供</w:t>
+      </w:r>
+      <w:r>
+        <w:t xml:space="preserve"> Δ </w:t>
+      </w:r>
+      <w:r>
+        <w:rPr>
+          <w:rFonts w:hint="eastAsia"/>
+        </w:rPr>
+        <w:t xml:space="preserve">特徵在不同疾病間適用性的實證依據。</w:t>
       </w:r>
     </w:p>
     <w:p>
@@ -1160,189 +751,16 @@
         <w:rPr>
           <w:rFonts w:hint="eastAsia"/>
         </w:rPr>
-        <w:t xml:space="preserve">本研究系統性驗證變化量特徵（Δ</w:t>
-      </w:r>
-      <w:r>
-        <w:t xml:space="preserve"> </w:t>
-      </w:r>
-      <w:r>
-        <w:rPr>
-          <w:rFonts w:hint="eastAsia"/>
-        </w:rPr>
-        <w:t xml:space="preserve">Features）在三高疾病同時預測場景下的效果。既有研究（如</w:t>
-      </w:r>
-      <w:r>
-        <w:t xml:space="preserve"> Kanegae et al. 2020、Yang et al. </w:t>
-      </w:r>
-      <w:r>
-        <w:rPr>
-          <w:rFonts w:hint="eastAsia"/>
-        </w:rPr>
-        <w:t xml:space="preserve">2025）已分別在高血壓與糖尿病預測中證實</w:t>
-      </w:r>
-      <w:r>
-        <w:t xml:space="preserve"> Δ </w:t>
-      </w:r>
-      <w:r>
-        <w:rPr>
-          <w:rFonts w:hint="eastAsia"/>
-        </w:rPr>
-        <w:t xml:space="preserve">特徵的價值，但尚未有研究將此方法同時應用於三高疾病並進行完整的消融實驗。本研究透過系統性的比較，提供</w:t>
-      </w:r>
-      <w:r>
-        <w:t xml:space="preserve"> Δ </w:t>
-      </w:r>
-      <w:r>
-        <w:rPr>
-          <w:rFonts w:hint="eastAsia"/>
-        </w:rPr>
-        <w:t xml:space="preserve">特徵在不同疾病間適用性的實證依據。</w:t>
-      </w:r>
-    </w:p>
-    <w:p>
-      <w:pPr>
-        <w:pStyle w:val="a0"/>
-      </w:pPr>
-      <w:r>
-        <w:rPr>
-          <w:rFonts w:hint="eastAsia"/>
-          <w:b/>
-          <w:bCs/>
-        </w:rPr>
-        <w:t xml:space="preserve">貢獻二：全面的模型比較研究</w:t>
-      </w:r>
-    </w:p>
-    <w:p>
-      <w:pPr>
-        <w:pStyle w:val="a0"/>
-      </w:pPr>
-      <w:r>
-        <w:rPr>
-          <w:rFonts w:hint="eastAsia"/>
-        </w:rPr>
-        <w:t xml:space="preserve">本研究比較多種類型的機器學習模型，涵蓋：</w:t>
-      </w:r>
-    </w:p>
-    <w:p>
-      <w:pPr>
-        <w:pStyle w:val="Compact"/>
-        <w:numPr>
-          <w:ilvl w:val="0"/>
-          <w:numId w:val="1009"/>
-        </w:numPr>
-      </w:pPr>
-      <w:r>
-        <w:rPr>
-          <w:rFonts w:hint="eastAsia"/>
-        </w:rPr>
-        <w:t xml:space="preserve">傳統統計方法（Logistic</w:t>
-      </w:r>
-      <w:r>
-        <w:t xml:space="preserve"> Regression、Naive </w:t>
-      </w:r>
-      <w:r>
-        <w:rPr>
-          <w:rFonts w:hint="eastAsia"/>
-        </w:rPr>
-        <w:t xml:space="preserve">Bayes、LDA）</w:t>
-      </w:r>
-    </w:p>
-    <w:p>
-      <w:pPr>
-        <w:pStyle w:val="Compact"/>
-        <w:numPr>
-          <w:ilvl w:val="0"/>
-          <w:numId w:val="1009"/>
-        </w:numPr>
-      </w:pPr>
-      <w:r>
-        <w:rPr>
-          <w:rFonts w:hint="eastAsia"/>
-        </w:rPr>
-        <w:t xml:space="preserve">樹模型（Decision</w:t>
-      </w:r>
-      <w:r>
-        <w:t xml:space="preserve"> Tree、Random </w:t>
-      </w:r>
-      <w:r>
-        <w:rPr>
-          <w:rFonts w:hint="eastAsia"/>
-        </w:rPr>
-        <w:t xml:space="preserve">Forest、XGBoost）</w:t>
-      </w:r>
-    </w:p>
-    <w:p>
-      <w:pPr>
-        <w:pStyle w:val="Compact"/>
-        <w:numPr>
-          <w:ilvl w:val="0"/>
-          <w:numId w:val="1009"/>
-        </w:numPr>
-      </w:pPr>
-      <w:r>
-        <w:rPr>
-          <w:rFonts w:hint="eastAsia"/>
-        </w:rPr>
-        <w:t xml:space="preserve">深度學習（MLP）</w:t>
-      </w:r>
-    </w:p>
-    <w:p>
-      <w:pPr>
-        <w:pStyle w:val="Compact"/>
-        <w:numPr>
-          <w:ilvl w:val="0"/>
-          <w:numId w:val="1009"/>
-        </w:numPr>
-      </w:pPr>
-      <w:r>
-        <w:rPr>
-          <w:rFonts w:hint="eastAsia"/>
-        </w:rPr>
-        <w:t xml:space="preserve">符號回歸（PySR）</w:t>
-      </w:r>
-    </w:p>
-    <w:p>
-      <w:pPr>
-        <w:pStyle w:val="FirstParagraph"/>
-      </w:pPr>
-      <w:r>
-        <w:rPr>
-          <w:rFonts w:hint="eastAsia"/>
-        </w:rPr>
-        <w:t xml:space="preserve">這種跨類型的系統性比較，可為後續研究與臨床應用提供模型選擇的實證依據。</w:t>
-      </w:r>
-    </w:p>
-    <w:p>
-      <w:pPr>
-        <w:pStyle w:val="a0"/>
-      </w:pPr>
-      <w:r>
-        <w:rPr>
-          <w:rFonts w:hint="eastAsia"/>
-          <w:b/>
-          <w:bCs/>
-        </w:rPr>
-        <w:t xml:space="preserve">貢獻三：可解釋性與性能的權衡分析</w:t>
-      </w:r>
-    </w:p>
-    <w:p>
-      <w:pPr>
-        <w:pStyle w:val="a0"/>
-      </w:pPr>
-      <w:r>
-        <w:rPr>
-          <w:rFonts w:hint="eastAsia"/>
-        </w:rPr>
-        <w:t xml:space="preserve">本研究同時關注模型的預測性能與可解釋性，探討兩者之間的權衡關係，為醫療</w:t>
-      </w:r>
-      <w:r>
-        <w:t xml:space="preserve"> AI </w:t>
-      </w:r>
-      <w:r>
-        <w:rPr>
-          <w:rFonts w:hint="eastAsia"/>
-        </w:rPr>
-        <w:t xml:space="preserve">應用的模型選擇提供指引。</w:t>
+        <w:t xml:space="preserve">在模型比較方面，本研究涵蓋傳統統計方法（LR、NB、LDA）、基於實例方法（KNN）、樹模型（DT、RF、XGBoost、LightGBM）、核方法（SVM）、神經網路（MLP）與符號回歸（PySR），此跨類型的系統性比較可為後續研究與臨床應用提供模型選擇的實證依據。本研究亦透過</w:t>
+      </w:r>
+      <w:r>
+        <w:t xml:space="preserve"> SHAP </w:t>
+      </w:r>
+      <w:r>
+        <w:rPr>
+          <w:rFonts w:hint="eastAsia"/>
+        </w:rPr>
+        <w:t xml:space="preserve">分析與符號回歸探討預測性能與可解釋性之間的權衡，為醫療場景的模型選擇提供指引。</w:t>
       </w:r>
     </w:p>
     <w:bookmarkEnd w:id="25"/>
@@ -1368,114 +786,8 @@
       <w:r>
         <w:rPr>
           <w:rFonts w:hint="eastAsia"/>
-          <w:b/>
-          <w:bCs/>
-        </w:rPr>
-        <w:t xml:space="preserve">貢獻一：早期預警系統原型</w:t>
-      </w:r>
-    </w:p>
-    <w:p>
-      <w:pPr>
-        <w:pStyle w:val="a0"/>
-      </w:pPr>
-      <w:r>
-        <w:rPr>
-          <w:rFonts w:hint="eastAsia"/>
-        </w:rPr>
-        <w:t xml:space="preserve">本研究成果可作為健檢中心部署早期預警系統的基礎，自動標註高風險個體，提供個人化預防建議。</w:t>
-      </w:r>
-    </w:p>
-    <w:p>
-      <w:pPr>
-        <w:pStyle w:val="a0"/>
-      </w:pPr>
-      <w:r>
-        <w:rPr>
-          <w:rFonts w:hint="eastAsia"/>
-          <w:b/>
-          <w:bCs/>
-        </w:rPr>
-        <w:t xml:space="preserve">貢獻二：臨床決策支持</w:t>
-      </w:r>
-    </w:p>
-    <w:p>
-      <w:pPr>
-        <w:pStyle w:val="a0"/>
-      </w:pPr>
-      <w:r>
-        <w:rPr>
-          <w:rFonts w:hint="eastAsia"/>
-        </w:rPr>
-        <w:t xml:space="preserve">透過特徵重要性分析，本研究可識別可干預的風險因子，輔助醫師進行臨床判斷與衛教。</w:t>
-      </w:r>
-    </w:p>
-    <w:p>
-      <w:pPr>
-        <w:pStyle w:val="a0"/>
-      </w:pPr>
-      <w:r>
-        <w:rPr>
-          <w:rFonts w:hint="eastAsia"/>
-          <w:b/>
-          <w:bCs/>
-        </w:rPr>
-        <w:t xml:space="preserve">貢獻三：公共衛生效益</w:t>
-      </w:r>
-    </w:p>
-    <w:p>
-      <w:pPr>
-        <w:pStyle w:val="a0"/>
-      </w:pPr>
-      <w:r>
-        <w:rPr>
-          <w:rFonts w:hint="eastAsia"/>
-        </w:rPr>
-        <w:t xml:space="preserve">長期而言，本研究有助於：</w:t>
-      </w:r>
-    </w:p>
-    <w:p>
-      <w:pPr>
-        <w:pStyle w:val="Compact"/>
-        <w:numPr>
-          <w:ilvl w:val="0"/>
-          <w:numId w:val="1010"/>
-        </w:numPr>
-      </w:pPr>
-      <w:r>
-        <w:rPr>
-          <w:rFonts w:hint="eastAsia"/>
-        </w:rPr>
-        <w:t xml:space="preserve">降低三高疾病的發生率</w:t>
-      </w:r>
-    </w:p>
-    <w:p>
-      <w:pPr>
-        <w:pStyle w:val="Compact"/>
-        <w:numPr>
-          <w:ilvl w:val="0"/>
-          <w:numId w:val="1010"/>
-        </w:numPr>
-      </w:pPr>
-      <w:r>
-        <w:rPr>
-          <w:rFonts w:hint="eastAsia"/>
-        </w:rPr>
-        <w:t xml:space="preserve">減少相關醫療支出</w:t>
-      </w:r>
-    </w:p>
-    <w:p>
-      <w:pPr>
-        <w:pStyle w:val="Compact"/>
-        <w:numPr>
-          <w:ilvl w:val="0"/>
-          <w:numId w:val="1010"/>
-        </w:numPr>
-      </w:pPr>
-      <w:r>
-        <w:rPr>
-          <w:rFonts w:hint="eastAsia"/>
-        </w:rPr>
-        <w:t xml:space="preserve">提升國民整體健康水平</w:t>
+        </w:rPr>
+        <w:t xml:space="preserve">本研究成果可作為健檢中心部署早期預警系統的基礎，自動標註高風險個體。透過特徵重要性分析所識別的可干預風險因子（如血糖、血壓的變化趨勢），可輔助醫師進行臨床判斷與衛教。此外，符號回歸發現的簡單公式與精簡特徵集，顯示無需複雜模型或昂貴檢驗項目即可達到實用的預測效能，有利於基層醫療單位的實務部署。</w:t>
       </w:r>
     </w:p>
     <w:bookmarkEnd w:id="26"/>
@@ -1523,7 +835,7 @@
           <w:b/>
           <w:bCs/>
         </w:rPr>
-        <w:t xml:space="preserve">　</w:t>
+        <w:t xml:space="preserve"> </w:t>
       </w:r>
       <w:r>
         <w:rPr>
@@ -1562,7 +874,7 @@
           <w:b/>
           <w:bCs/>
         </w:rPr>
-        <w:t xml:space="preserve">　</w:t>
+        <w:t xml:space="preserve"> </w:t>
       </w:r>
       <w:r>
         <w:rPr>
@@ -1601,7 +913,7 @@
           <w:b/>
           <w:bCs/>
         </w:rPr>
-        <w:t xml:space="preserve">　</w:t>
+        <w:t xml:space="preserve"> </w:t>
       </w:r>
       <w:r>
         <w:rPr>
@@ -1640,7 +952,7 @@
           <w:b/>
           <w:bCs/>
         </w:rPr>
-        <w:t xml:space="preserve">　</w:t>
+        <w:t xml:space="preserve"> </w:t>
       </w:r>
       <w:r>
         <w:rPr>
@@ -1659,7 +971,7 @@
         <w:rPr>
           <w:rFonts w:hint="eastAsia"/>
         </w:rPr>
-        <w:t xml:space="preserve">詳細說明本研究所採用之各類模型的理論原理與演算法，涵蓋傳統統計方法（LR、NB、LDA）、機器學習方法（DT、RF、XGBoost、LightGBM、SVM、MLP）、符號回歸（PySR），以及類別不平衡處理策略。</w:t>
+        <w:t xml:space="preserve">詳細說明本研究所採用之各類模型的理論原理與演算法，涵蓋傳統統計方法（LR、NB、LDA）、基於實例方法（KNN）、樹模型（DT、RF、XGBoost、LightGBM）、核方法（SVM）、神經網路（MLP）、符號回歸（PySR），以及類別不平衡處理策略。</w:t>
       </w:r>
     </w:p>
     <w:p>
@@ -1679,7 +991,7 @@
           <w:b/>
           <w:bCs/>
         </w:rPr>
-        <w:t xml:space="preserve">　</w:t>
+        <w:t xml:space="preserve"> </w:t>
       </w:r>
       <w:r>
         <w:rPr>
@@ -1718,7 +1030,7 @@
           <w:b/>
           <w:bCs/>
         </w:rPr>
-        <w:t xml:space="preserve">　</w:t>
+        <w:t xml:space="preserve"> </w:t>
       </w:r>
       <w:r>
         <w:rPr>
@@ -1757,7 +1069,7 @@
           <w:b/>
           <w:bCs/>
         </w:rPr>
-        <w:t xml:space="preserve">　</w:t>
+        <w:t xml:space="preserve"> </w:t>
       </w:r>
       <w:r>
         <w:rPr>
@@ -1796,7 +1108,7 @@
           <w:b/>
           <w:bCs/>
         </w:rPr>
-        <w:t xml:space="preserve">　</w:t>
+        <w:t xml:space="preserve"> </w:t>
       </w:r>
       <w:r>
         <w:rPr>
@@ -2260,109 +1572,6 @@
       <w:pPr>
         <w:ind w:left="6480" w:hanging="360"/>
       </w:pPr>
-    </w:lvl>
-  </w:abstractNum>
-  <w:abstractNum w:abstractNumId="991">
-    <w:nsid w:val="0000A991"/>
-    <w:multiLevelType w:val="multilevel"/>
-    <w:lvl w:ilvl="0">
-      <w:numFmt w:val="bullet"/>
-      <w:lvlText w:val=""/>
-      <w:lvlJc w:val="left"/>
-      <w:pPr>
-        <w:ind w:left="720" w:hanging="360"/>
-      </w:pPr>
-      <w:rPr>
-        <w:rFonts w:ascii="Symbol" w:hAnsi="Symbol" w:cs="Symbol" w:hint="default"/>
-      </w:rPr>
-    </w:lvl>
-    <w:lvl w:ilvl="1">
-      <w:numFmt w:val="bullet"/>
-      <w:lvlText w:val="o"/>
-      <w:lvlJc w:val="left"/>
-      <w:pPr>
-        <w:ind w:left="1440" w:hanging="360"/>
-      </w:pPr>
-      <w:rPr>
-        <w:rFonts w:ascii="Courier New" w:hAnsi="Courier New" w:cs="Courier New" w:hint="default"/>
-      </w:rPr>
-    </w:lvl>
-    <w:lvl w:ilvl="2">
-      <w:numFmt w:val="bullet"/>
-      <w:lvlText w:val=""/>
-      <w:lvlJc w:val="left"/>
-      <w:pPr>
-        <w:ind w:left="2160" w:hanging="360"/>
-      </w:pPr>
-      <w:rPr>
-        <w:rFonts w:ascii="Wingdings" w:hAnsi="Wingdings" w:cs="Wingdings" w:hint="default"/>
-      </w:rPr>
-    </w:lvl>
-    <w:lvl w:ilvl="3">
-      <w:numFmt w:val="bullet"/>
-      <w:lvlText w:val=""/>
-      <w:lvlJc w:val="left"/>
-      <w:pPr>
-        <w:ind w:left="2880" w:hanging="360"/>
-      </w:pPr>
-      <w:rPr>
-        <w:rFonts w:ascii="Symbol" w:hAnsi="Symbol" w:cs="Symbol" w:hint="default"/>
-      </w:rPr>
-    </w:lvl>
-    <w:lvl w:ilvl="4">
-      <w:numFmt w:val="bullet"/>
-      <w:lvlText w:val="o"/>
-      <w:lvlJc w:val="left"/>
-      <w:pPr>
-        <w:ind w:left="3600" w:hanging="360"/>
-      </w:pPr>
-      <w:rPr>
-        <w:rFonts w:ascii="Courier New" w:hAnsi="Courier New" w:cs="Courier New" w:hint="default"/>
-      </w:rPr>
-    </w:lvl>
-    <w:lvl w:ilvl="5">
-      <w:numFmt w:val="bullet"/>
-      <w:lvlText w:val=""/>
-      <w:lvlJc w:val="left"/>
-      <w:pPr>
-        <w:ind w:left="4320" w:hanging="360"/>
-      </w:pPr>
-      <w:rPr>
-        <w:rFonts w:ascii="Wingdings" w:hAnsi="Wingdings" w:cs="Wingdings" w:hint="default"/>
-      </w:rPr>
-    </w:lvl>
-    <w:lvl w:ilvl="6">
-      <w:numFmt w:val="bullet"/>
-      <w:lvlText w:val=""/>
-      <w:lvlJc w:val="left"/>
-      <w:pPr>
-        <w:ind w:left="5040" w:hanging="360"/>
-      </w:pPr>
-      <w:rPr>
-        <w:rFonts w:ascii="Symbol" w:hAnsi="Symbol" w:cs="Symbol" w:hint="default"/>
-      </w:rPr>
-    </w:lvl>
-    <w:lvl w:ilvl="7">
-      <w:numFmt w:val="bullet"/>
-      <w:lvlText w:val="o"/>
-      <w:lvlJc w:val="left"/>
-      <w:pPr>
-        <w:ind w:left="5760" w:hanging="360"/>
-      </w:pPr>
-      <w:rPr>
-        <w:rFonts w:ascii="Courier New" w:hAnsi="Courier New" w:cs="Courier New" w:hint="default"/>
-      </w:rPr>
-    </w:lvl>
-    <w:lvl w:ilvl="8">
-      <w:numFmt w:val="bullet"/>
-      <w:lvlText w:val=""/>
-      <w:lvlJc w:val="left"/>
-      <w:pPr>
-        <w:ind w:left="6480" w:hanging="360"/>
-      </w:pPr>
-      <w:rPr>
-        <w:rFonts w:ascii="Wingdings" w:hAnsi="Wingdings" w:cs="Wingdings" w:hint="default"/>
-      </w:rPr>
     </w:lvl>
   </w:abstractNum>
   <w:num w:numId="1">
@@ -2625,87 +1834,6 @@
     <w:lvlOverride w:ilvl="8">
       <w:startOverride w:val="1"/>
     </w:lvlOverride>
-  </w:num>
-  <w:num w:numId="1002">
-    <w:abstractNumId w:val="991"/>
-  </w:num>
-  <w:num w:numId="1003">
-    <w:abstractNumId w:val="99411"/>
-    <w:lvlOverride w:ilvl="0">
-      <w:startOverride w:val="1"/>
-    </w:lvlOverride>
-    <w:lvlOverride w:ilvl="1">
-      <w:startOverride w:val="1"/>
-    </w:lvlOverride>
-    <w:lvlOverride w:ilvl="2">
-      <w:startOverride w:val="1"/>
-    </w:lvlOverride>
-    <w:lvlOverride w:ilvl="3">
-      <w:startOverride w:val="1"/>
-    </w:lvlOverride>
-    <w:lvlOverride w:ilvl="4">
-      <w:startOverride w:val="1"/>
-    </w:lvlOverride>
-    <w:lvlOverride w:ilvl="5">
-      <w:startOverride w:val="1"/>
-    </w:lvlOverride>
-    <w:lvlOverride w:ilvl="6">
-      <w:startOverride w:val="1"/>
-    </w:lvlOverride>
-    <w:lvlOverride w:ilvl="7">
-      <w:startOverride w:val="1"/>
-    </w:lvlOverride>
-    <w:lvlOverride w:ilvl="8">
-      <w:startOverride w:val="1"/>
-    </w:lvlOverride>
-  </w:num>
-  <w:num w:numId="1004">
-    <w:abstractNumId w:val="99411"/>
-    <w:lvlOverride w:ilvl="0">
-      <w:startOverride w:val="1"/>
-    </w:lvlOverride>
-    <w:lvlOverride w:ilvl="1">
-      <w:startOverride w:val="1"/>
-    </w:lvlOverride>
-    <w:lvlOverride w:ilvl="2">
-      <w:startOverride w:val="1"/>
-    </w:lvlOverride>
-    <w:lvlOverride w:ilvl="3">
-      <w:startOverride w:val="1"/>
-    </w:lvlOverride>
-    <w:lvlOverride w:ilvl="4">
-      <w:startOverride w:val="1"/>
-    </w:lvlOverride>
-    <w:lvlOverride w:ilvl="5">
-      <w:startOverride w:val="1"/>
-    </w:lvlOverride>
-    <w:lvlOverride w:ilvl="6">
-      <w:startOverride w:val="1"/>
-    </w:lvlOverride>
-    <w:lvlOverride w:ilvl="7">
-      <w:startOverride w:val="1"/>
-    </w:lvlOverride>
-    <w:lvlOverride w:ilvl="8">
-      <w:startOverride w:val="1"/>
-    </w:lvlOverride>
-  </w:num>
-  <w:num w:numId="1005">
-    <w:abstractNumId w:val="991"/>
-  </w:num>
-  <w:num w:numId="1006">
-    <w:abstractNumId w:val="991"/>
-  </w:num>
-  <w:num w:numId="1007">
-    <w:abstractNumId w:val="991"/>
-  </w:num>
-  <w:num w:numId="1008">
-    <w:abstractNumId w:val="991"/>
-  </w:num>
-  <w:num w:numId="1009">
-    <w:abstractNumId w:val="991"/>
-  </w:num>
-  <w:num w:numId="1010">
-    <w:abstractNumId w:val="991"/>
   </w:num>
 </w:numbering>
 </file>

--- a/docs/00_thesis/chapters/01_第一章_緒論.docx
+++ b/docs/00_thesis/chapters/01_第一章_緒論.docx
@@ -960,7 +960,7 @@
           <w:b/>
           <w:bCs/>
         </w:rPr>
-        <w:t xml:space="preserve">模型方法</w:t>
+        <w:t xml:space="preserve">研究設計</w:t>
       </w:r>
     </w:p>
     <w:p>
@@ -971,7 +971,7 @@
         <w:rPr>
           <w:rFonts w:hint="eastAsia"/>
         </w:rPr>
-        <w:t xml:space="preserve">詳細說明本研究所採用之各類模型的理論原理與演算法，涵蓋傳統統計方法（LR、NB、LDA）、基於實例方法（KNN）、樹模型（DT、RF、XGBoost、LightGBM）、核方法（SVM）、神經網路（MLP）、符號回歸（PySR），以及類別不平衡處理策略。</w:t>
+        <w:t xml:space="preserve">說明本研究之整體研究架構、資料來源與前處理、特徵工程設計、模型評估指標、實驗設計，以及實驗環境。</w:t>
       </w:r>
     </w:p>
     <w:p>
@@ -999,7 +999,7 @@
           <w:b/>
           <w:bCs/>
         </w:rPr>
-        <w:t xml:space="preserve">研究設計</w:t>
+        <w:t xml:space="preserve">模型方法</w:t>
       </w:r>
     </w:p>
     <w:p>
@@ -1010,7 +1010,7 @@
         <w:rPr>
           <w:rFonts w:hint="eastAsia"/>
         </w:rPr>
-        <w:t xml:space="preserve">說明本研究之整體研究架構、資料來源與前處理、特徵工程設計、模型評估指標、實驗設計，以及實驗環境。</w:t>
+        <w:t xml:space="preserve">詳細說明本研究所採用之各類模型的理論原理與演算法，涵蓋傳統統計方法（LR、NB、LDA）、基於實例方法（KNN）、樹模型（DT、RF、XGBoost、LightGBM）、核方法（SVM）、神經網路（MLP）、符號回歸（PySR），以及類別不平衡處理策略。</w:t>
       </w:r>
     </w:p>
     <w:p>
